--- a/11.Spring框架 - JDBC和事物.docx
+++ b/11.Spring框架 - JDBC和事物.docx
@@ -198,7 +198,9 @@
         </w:tblBorders>
         <w:tblLayout w:type="fixed"/>
         <w:tblCellMar>
+          <w:top w:w="0" w:type="dxa"/>
           <w:left w:w="108" w:type="dxa"/>
+          <w:bottom w:w="0" w:type="dxa"/>
           <w:right w:w="108" w:type="dxa"/>
         </w:tblCellMar>
       </w:tblPr>
@@ -216,6 +218,12 @@
             <w:insideV w:val="single" w:color="auto" w:sz="4" w:space="0"/>
           </w:tblBorders>
           <w:tblLayout w:type="fixed"/>
+          <w:tblCellMar>
+            <w:top w:w="0" w:type="dxa"/>
+            <w:left w:w="108" w:type="dxa"/>
+            <w:bottom w:w="0" w:type="dxa"/>
+            <w:right w:w="108" w:type="dxa"/>
+          </w:tblCellMar>
         </w:tblPrEx>
         <w:tc>
           <w:tcPr>
@@ -474,7 +482,9 @@
         </w:tblBorders>
         <w:tblLayout w:type="fixed"/>
         <w:tblCellMar>
+          <w:top w:w="0" w:type="dxa"/>
           <w:left w:w="108" w:type="dxa"/>
+          <w:bottom w:w="0" w:type="dxa"/>
           <w:right w:w="108" w:type="dxa"/>
         </w:tblCellMar>
       </w:tblPr>
@@ -493,7 +503,9 @@
           </w:tblBorders>
           <w:tblLayout w:type="fixed"/>
           <w:tblCellMar>
+            <w:top w:w="0" w:type="dxa"/>
             <w:left w:w="108" w:type="dxa"/>
+            <w:bottom w:w="0" w:type="dxa"/>
             <w:right w:w="108" w:type="dxa"/>
           </w:tblCellMar>
         </w:tblPrEx>
@@ -2690,7 +2702,9 @@
         </w:tblBorders>
         <w:tblLayout w:type="fixed"/>
         <w:tblCellMar>
+          <w:top w:w="0" w:type="dxa"/>
           <w:left w:w="108" w:type="dxa"/>
+          <w:bottom w:w="0" w:type="dxa"/>
           <w:right w:w="108" w:type="dxa"/>
         </w:tblCellMar>
       </w:tblPr>
@@ -2709,7 +2723,9 @@
           </w:tblBorders>
           <w:tblLayout w:type="fixed"/>
           <w:tblCellMar>
+            <w:top w:w="0" w:type="dxa"/>
             <w:left w:w="108" w:type="dxa"/>
+            <w:bottom w:w="0" w:type="dxa"/>
             <w:right w:w="108" w:type="dxa"/>
           </w:tblCellMar>
         </w:tblPrEx>
@@ -5362,7 +5378,9 @@
         </w:tblBorders>
         <w:tblLayout w:type="fixed"/>
         <w:tblCellMar>
+          <w:top w:w="0" w:type="dxa"/>
           <w:left w:w="108" w:type="dxa"/>
+          <w:bottom w:w="0" w:type="dxa"/>
           <w:right w:w="108" w:type="dxa"/>
         </w:tblCellMar>
       </w:tblPr>
@@ -5381,7 +5399,9 @@
           </w:tblBorders>
           <w:tblLayout w:type="fixed"/>
           <w:tblCellMar>
+            <w:top w:w="0" w:type="dxa"/>
             <w:left w:w="108" w:type="dxa"/>
+            <w:bottom w:w="0" w:type="dxa"/>
             <w:right w:w="108" w:type="dxa"/>
           </w:tblCellMar>
         </w:tblPrEx>
@@ -6670,7 +6690,9 @@
         </w:tblBorders>
         <w:tblLayout w:type="fixed"/>
         <w:tblCellMar>
+          <w:top w:w="0" w:type="dxa"/>
           <w:left w:w="108" w:type="dxa"/>
+          <w:bottom w:w="0" w:type="dxa"/>
           <w:right w:w="108" w:type="dxa"/>
         </w:tblCellMar>
       </w:tblPr>
@@ -6688,6 +6710,12 @@
             <w:insideV w:val="single" w:color="auto" w:sz="4" w:space="0"/>
           </w:tblBorders>
           <w:tblLayout w:type="fixed"/>
+          <w:tblCellMar>
+            <w:top w:w="0" w:type="dxa"/>
+            <w:left w:w="108" w:type="dxa"/>
+            <w:bottom w:w="0" w:type="dxa"/>
+            <w:right w:w="108" w:type="dxa"/>
+          </w:tblCellMar>
         </w:tblPrEx>
         <w:tc>
           <w:tcPr>
@@ -6897,7 +6925,9 @@
         </w:tblBorders>
         <w:tblLayout w:type="fixed"/>
         <w:tblCellMar>
+          <w:top w:w="0" w:type="dxa"/>
           <w:left w:w="108" w:type="dxa"/>
+          <w:bottom w:w="0" w:type="dxa"/>
           <w:right w:w="108" w:type="dxa"/>
         </w:tblCellMar>
       </w:tblPr>
@@ -7951,7 +7981,9 @@
         </w:tblBorders>
         <w:tblLayout w:type="fixed"/>
         <w:tblCellMar>
+          <w:top w:w="0" w:type="dxa"/>
           <w:left w:w="108" w:type="dxa"/>
+          <w:bottom w:w="0" w:type="dxa"/>
           <w:right w:w="108" w:type="dxa"/>
         </w:tblCellMar>
       </w:tblPr>
@@ -7970,7 +8002,9 @@
           </w:tblBorders>
           <w:tblLayout w:type="fixed"/>
           <w:tblCellMar>
+            <w:top w:w="0" w:type="dxa"/>
             <w:left w:w="108" w:type="dxa"/>
+            <w:bottom w:w="0" w:type="dxa"/>
             <w:right w:w="108" w:type="dxa"/>
           </w:tblCellMar>
         </w:tblPrEx>
@@ -8286,7 +8320,9 @@
         </w:tblBorders>
         <w:tblLayout w:type="fixed"/>
         <w:tblCellMar>
+          <w:top w:w="0" w:type="dxa"/>
           <w:left w:w="108" w:type="dxa"/>
+          <w:bottom w:w="0" w:type="dxa"/>
           <w:right w:w="108" w:type="dxa"/>
         </w:tblCellMar>
       </w:tblPr>
@@ -8305,7 +8341,9 @@
           </w:tblBorders>
           <w:tblLayout w:type="fixed"/>
           <w:tblCellMar>
+            <w:top w:w="0" w:type="dxa"/>
             <w:left w:w="108" w:type="dxa"/>
+            <w:bottom w:w="0" w:type="dxa"/>
             <w:right w:w="108" w:type="dxa"/>
           </w:tblCellMar>
         </w:tblPrEx>
@@ -10257,7 +10295,7 @@
           <w:rFonts w:hint="eastAsia"/>
           <w:lang w:val="en-US" w:eastAsia="zh-CN"/>
         </w:rPr>
-        <w:t>使用注解不意味着完全抛弃XML，首先在DAO和Service中，要使用@Controller和@Resource注解；使用@Transactional注解配置声明式事物；但是对于dataSource、jdbcTemplate等还是在xml中配置。例如：</w:t>
+        <w:t>首先在DAO和Service中，要使用@Controller和@Resource注解；使用@Transactional注解配置声明式事物。</w:t>
       </w:r>
     </w:p>
     <w:p>
@@ -10290,7 +10328,40 @@
           <w:rFonts w:hint="eastAsia"/>
           <w:lang w:val="en-US" w:eastAsia="zh-CN"/>
         </w:rPr>
-        <w:t>UserDao：</w:t>
+        <w:t>使用注解不意味着完全抛弃XML，对于dataSource、jdbcTemplate以及注解的配置等还是在xml中配置。例如：</w:t>
+      </w:r>
+    </w:p>
+    <w:p>
+      <w:pPr>
+        <w:keepNext w:val="0"/>
+        <w:keepLines w:val="0"/>
+        <w:pageBreakBefore w:val="0"/>
+        <w:widowControl w:val="0"/>
+        <w:kinsoku/>
+        <w:wordWrap/>
+        <w:overflowPunct/>
+        <w:topLinePunct w:val="0"/>
+        <w:autoSpaceDE/>
+        <w:autoSpaceDN/>
+        <w:bidi w:val="0"/>
+        <w:adjustRightInd/>
+        <w:snapToGrid/>
+        <w:spacing w:line="240" w:lineRule="auto"/>
+        <w:ind w:left="0" w:leftChars="0" w:right="0" w:rightChars="0" w:firstLine="420" w:firstLineChars="200"/>
+        <w:jc w:val="both"/>
+        <w:textAlignment w:val="auto"/>
+        <w:outlineLvl w:val="9"/>
+        <w:rPr>
+          <w:rFonts w:hint="eastAsia"/>
+          <w:lang w:val="en-US" w:eastAsia="zh-CN"/>
+        </w:rPr>
+      </w:pPr>
+      <w:r>
+        <w:rPr>
+          <w:rFonts w:hint="eastAsia"/>
+          <w:lang w:val="en-US" w:eastAsia="zh-CN"/>
+        </w:rPr>
+        <w:t>XML内容：</w:t>
       </w:r>
     </w:p>
     <w:tbl>
@@ -10326,8 +10397,2777 @@
             <w:insideV w:val="single" w:color="auto" w:sz="4" w:space="0"/>
           </w:tblBorders>
           <w:tblLayout w:type="fixed"/>
+        </w:tblPrEx>
+        <w:tc>
+          <w:tcPr>
+            <w:tcW w:w="8522" w:type="dxa"/>
+          </w:tcPr>
+          <w:p>
+            <w:pPr>
+              <w:pStyle w:val="5"/>
+              <w:keepNext w:val="0"/>
+              <w:keepLines w:val="0"/>
+              <w:widowControl/>
+              <w:suppressLineNumbers w:val="0"/>
+              <w:shd w:val="clear" w:fill="FFFFFF"/>
+              <w:rPr>
+                <w:rFonts w:hint="eastAsia"/>
+                <w:sz w:val="21"/>
+                <w:szCs w:val="21"/>
+                <w:shd w:val="clear" w:color="auto" w:fill="auto"/>
+                <w:vertAlign w:val="baseline"/>
+                <w:lang w:val="en-US" w:eastAsia="zh-CN"/>
+              </w:rPr>
+            </w:pPr>
+            <w:r>
+              <w:rPr>
+                <w:rFonts w:hint="default" w:ascii="Consolas" w:hAnsi="Consolas" w:eastAsia="Consolas" w:cs="Consolas"/>
+                <w:i/>
+                <w:color w:val="000000"/>
+                <w:sz w:val="21"/>
+                <w:szCs w:val="21"/>
+                <w:shd w:val="clear" w:color="auto" w:fill="auto"/>
+              </w:rPr>
+              <w:t>&lt;?</w:t>
+            </w:r>
+            <w:r>
+              <w:rPr>
+                <w:rFonts w:hint="default" w:ascii="Consolas" w:hAnsi="Consolas" w:eastAsia="Consolas" w:cs="Consolas"/>
+                <w:b/>
+                <w:color w:val="0000FF"/>
+                <w:sz w:val="21"/>
+                <w:szCs w:val="21"/>
+                <w:shd w:val="clear" w:color="auto" w:fill="auto"/>
+              </w:rPr>
+              <w:t>xml version</w:t>
+            </w:r>
+            <w:r>
+              <w:rPr>
+                <w:rFonts w:hint="default" w:ascii="Consolas" w:hAnsi="Consolas" w:eastAsia="Consolas" w:cs="Consolas"/>
+                <w:b/>
+                <w:color w:val="008000"/>
+                <w:sz w:val="21"/>
+                <w:szCs w:val="21"/>
+                <w:shd w:val="clear" w:color="auto" w:fill="auto"/>
+              </w:rPr>
+              <w:t xml:space="preserve">="1.0" </w:t>
+            </w:r>
+            <w:r>
+              <w:rPr>
+                <w:rFonts w:hint="default" w:ascii="Consolas" w:hAnsi="Consolas" w:eastAsia="Consolas" w:cs="Consolas"/>
+                <w:b/>
+                <w:color w:val="0000FF"/>
+                <w:sz w:val="21"/>
+                <w:szCs w:val="21"/>
+                <w:shd w:val="clear" w:color="auto" w:fill="auto"/>
+              </w:rPr>
+              <w:t>encoding</w:t>
+            </w:r>
+            <w:r>
+              <w:rPr>
+                <w:rFonts w:hint="default" w:ascii="Consolas" w:hAnsi="Consolas" w:eastAsia="Consolas" w:cs="Consolas"/>
+                <w:b/>
+                <w:color w:val="008000"/>
+                <w:sz w:val="21"/>
+                <w:szCs w:val="21"/>
+                <w:shd w:val="clear" w:color="auto" w:fill="auto"/>
+              </w:rPr>
+              <w:t>="UTF-8"</w:t>
+            </w:r>
+            <w:r>
+              <w:rPr>
+                <w:rFonts w:hint="default" w:ascii="Consolas" w:hAnsi="Consolas" w:eastAsia="Consolas" w:cs="Consolas"/>
+                <w:i/>
+                <w:color w:val="000000"/>
+                <w:sz w:val="21"/>
+                <w:szCs w:val="21"/>
+                <w:shd w:val="clear" w:color="auto" w:fill="auto"/>
+              </w:rPr>
+              <w:t>?&gt;</w:t>
+            </w:r>
+            <w:r>
+              <w:rPr>
+                <w:rFonts w:hint="default" w:ascii="Consolas" w:hAnsi="Consolas" w:eastAsia="Consolas" w:cs="Consolas"/>
+                <w:i/>
+                <w:color w:val="000000"/>
+                <w:sz w:val="21"/>
+                <w:szCs w:val="21"/>
+                <w:shd w:val="clear" w:color="auto" w:fill="auto"/>
+              </w:rPr>
+              <w:br w:type="textWrapping"/>
+            </w:r>
+            <w:r>
+              <w:rPr>
+                <w:rFonts w:hint="default" w:ascii="Consolas" w:hAnsi="Consolas" w:eastAsia="Consolas" w:cs="Consolas"/>
+                <w:color w:val="000000"/>
+                <w:sz w:val="21"/>
+                <w:szCs w:val="21"/>
+                <w:shd w:val="clear" w:color="auto" w:fill="auto"/>
+              </w:rPr>
+              <w:t>&lt;</w:t>
+            </w:r>
+            <w:r>
+              <w:rPr>
+                <w:rFonts w:hint="default" w:ascii="Consolas" w:hAnsi="Consolas" w:eastAsia="Consolas" w:cs="Consolas"/>
+                <w:b/>
+                <w:color w:val="000080"/>
+                <w:sz w:val="21"/>
+                <w:szCs w:val="21"/>
+                <w:shd w:val="clear" w:color="auto" w:fill="auto"/>
+              </w:rPr>
+              <w:t xml:space="preserve">beans </w:t>
+            </w:r>
+            <w:r>
+              <w:rPr>
+                <w:rFonts w:hint="default" w:ascii="Consolas" w:hAnsi="Consolas" w:eastAsia="Consolas" w:cs="Consolas"/>
+                <w:b/>
+                <w:color w:val="0000FF"/>
+                <w:sz w:val="21"/>
+                <w:szCs w:val="21"/>
+                <w:shd w:val="clear" w:color="auto" w:fill="auto"/>
+              </w:rPr>
+              <w:t>xmlns</w:t>
+            </w:r>
+            <w:r>
+              <w:rPr>
+                <w:rFonts w:hint="default" w:ascii="Consolas" w:hAnsi="Consolas" w:eastAsia="Consolas" w:cs="Consolas"/>
+                <w:b/>
+                <w:color w:val="008000"/>
+                <w:sz w:val="21"/>
+                <w:szCs w:val="21"/>
+                <w:shd w:val="clear" w:color="auto" w:fill="auto"/>
+              </w:rPr>
+              <w:t>="http://www.springframework.org/schema/beans"</w:t>
+            </w:r>
+            <w:r>
+              <w:rPr>
+                <w:rFonts w:hint="default" w:ascii="Consolas" w:hAnsi="Consolas" w:eastAsia="Consolas" w:cs="Consolas"/>
+                <w:b/>
+                <w:color w:val="008000"/>
+                <w:sz w:val="21"/>
+                <w:szCs w:val="21"/>
+                <w:shd w:val="clear" w:color="auto" w:fill="auto"/>
+              </w:rPr>
+              <w:br w:type="textWrapping"/>
+            </w:r>
+            <w:r>
+              <w:rPr>
+                <w:rFonts w:hint="default" w:ascii="Consolas" w:hAnsi="Consolas" w:eastAsia="Consolas" w:cs="Consolas"/>
+                <w:b/>
+                <w:color w:val="008000"/>
+                <w:sz w:val="21"/>
+                <w:szCs w:val="21"/>
+                <w:shd w:val="clear" w:color="auto" w:fill="auto"/>
+              </w:rPr>
+              <w:t xml:space="preserve">       </w:t>
+            </w:r>
+            <w:r>
+              <w:rPr>
+                <w:rFonts w:hint="default" w:ascii="Consolas" w:hAnsi="Consolas" w:eastAsia="Consolas" w:cs="Consolas"/>
+                <w:b/>
+                <w:color w:val="0000FF"/>
+                <w:sz w:val="21"/>
+                <w:szCs w:val="21"/>
+                <w:shd w:val="clear" w:color="auto" w:fill="auto"/>
+              </w:rPr>
+              <w:t>xmlns:</w:t>
+            </w:r>
+            <w:r>
+              <w:rPr>
+                <w:rFonts w:hint="default" w:ascii="Consolas" w:hAnsi="Consolas" w:eastAsia="Consolas" w:cs="Consolas"/>
+                <w:b/>
+                <w:color w:val="660E7A"/>
+                <w:sz w:val="21"/>
+                <w:szCs w:val="21"/>
+                <w:shd w:val="clear" w:color="auto" w:fill="auto"/>
+              </w:rPr>
+              <w:t>xsi</w:t>
+            </w:r>
+            <w:r>
+              <w:rPr>
+                <w:rFonts w:hint="default" w:ascii="Consolas" w:hAnsi="Consolas" w:eastAsia="Consolas" w:cs="Consolas"/>
+                <w:b/>
+                <w:color w:val="008000"/>
+                <w:sz w:val="21"/>
+                <w:szCs w:val="21"/>
+                <w:shd w:val="clear" w:color="auto" w:fill="auto"/>
+              </w:rPr>
+              <w:t xml:space="preserve">="http://www.w3.org/2001/XMLSchema-instance" </w:t>
+            </w:r>
+            <w:r>
+              <w:rPr>
+                <w:rFonts w:hint="default" w:ascii="Consolas" w:hAnsi="Consolas" w:eastAsia="Consolas" w:cs="Consolas"/>
+                <w:b/>
+                <w:color w:val="0000FF"/>
+                <w:sz w:val="21"/>
+                <w:szCs w:val="21"/>
+                <w:shd w:val="clear" w:color="auto" w:fill="auto"/>
+              </w:rPr>
+              <w:t>xmlns:</w:t>
+            </w:r>
+            <w:r>
+              <w:rPr>
+                <w:rFonts w:hint="default" w:ascii="Consolas" w:hAnsi="Consolas" w:eastAsia="Consolas" w:cs="Consolas"/>
+                <w:b/>
+                <w:color w:val="660E7A"/>
+                <w:sz w:val="21"/>
+                <w:szCs w:val="21"/>
+                <w:shd w:val="clear" w:color="auto" w:fill="auto"/>
+              </w:rPr>
+              <w:t>tx</w:t>
+            </w:r>
+            <w:r>
+              <w:rPr>
+                <w:rFonts w:hint="default" w:ascii="Consolas" w:hAnsi="Consolas" w:eastAsia="Consolas" w:cs="Consolas"/>
+                <w:b/>
+                <w:color w:val="008000"/>
+                <w:sz w:val="21"/>
+                <w:szCs w:val="21"/>
+                <w:shd w:val="clear" w:color="auto" w:fill="auto"/>
+              </w:rPr>
+              <w:t>="http://www.springframework.org/schema/tx"</w:t>
+            </w:r>
+            <w:r>
+              <w:rPr>
+                <w:rFonts w:hint="default" w:ascii="Consolas" w:hAnsi="Consolas" w:eastAsia="Consolas" w:cs="Consolas"/>
+                <w:b/>
+                <w:color w:val="008000"/>
+                <w:sz w:val="21"/>
+                <w:szCs w:val="21"/>
+                <w:shd w:val="clear" w:color="auto" w:fill="auto"/>
+              </w:rPr>
+              <w:br w:type="textWrapping"/>
+            </w:r>
+            <w:r>
+              <w:rPr>
+                <w:rFonts w:hint="default" w:ascii="Consolas" w:hAnsi="Consolas" w:eastAsia="Consolas" w:cs="Consolas"/>
+                <w:b/>
+                <w:color w:val="008000"/>
+                <w:sz w:val="21"/>
+                <w:szCs w:val="21"/>
+                <w:shd w:val="clear" w:color="auto" w:fill="auto"/>
+              </w:rPr>
+              <w:t xml:space="preserve">       </w:t>
+            </w:r>
+            <w:r>
+              <w:rPr>
+                <w:rFonts w:hint="default" w:ascii="Consolas" w:hAnsi="Consolas" w:eastAsia="Consolas" w:cs="Consolas"/>
+                <w:b/>
+                <w:color w:val="660E7A"/>
+                <w:sz w:val="21"/>
+                <w:szCs w:val="21"/>
+                <w:shd w:val="clear" w:color="auto" w:fill="auto"/>
+              </w:rPr>
+              <w:t>xsi</w:t>
+            </w:r>
+            <w:r>
+              <w:rPr>
+                <w:rFonts w:hint="default" w:ascii="Consolas" w:hAnsi="Consolas" w:eastAsia="Consolas" w:cs="Consolas"/>
+                <w:b/>
+                <w:color w:val="0000FF"/>
+                <w:sz w:val="21"/>
+                <w:szCs w:val="21"/>
+                <w:shd w:val="clear" w:color="auto" w:fill="auto"/>
+              </w:rPr>
+              <w:t>:schemaLocation</w:t>
+            </w:r>
+            <w:r>
+              <w:rPr>
+                <w:rFonts w:hint="default" w:ascii="Consolas" w:hAnsi="Consolas" w:eastAsia="Consolas" w:cs="Consolas"/>
+                <w:b/>
+                <w:color w:val="008000"/>
+                <w:sz w:val="21"/>
+                <w:szCs w:val="21"/>
+                <w:shd w:val="clear" w:color="auto" w:fill="auto"/>
+              </w:rPr>
+              <w:t>="http://www.springframework.org/schema/beans http://www.springframework.org/schema/beans/spring-beans.xsd http://www.springframework.org/schema/tx http://www.springframework.org/schema/tx/spring-tx.xsd"</w:t>
+            </w:r>
+            <w:r>
+              <w:rPr>
+                <w:rFonts w:hint="default" w:ascii="Consolas" w:hAnsi="Consolas" w:eastAsia="Consolas" w:cs="Consolas"/>
+                <w:color w:val="000000"/>
+                <w:sz w:val="21"/>
+                <w:szCs w:val="21"/>
+                <w:shd w:val="clear" w:color="auto" w:fill="auto"/>
+              </w:rPr>
+              <w:t>&gt;</w:t>
+            </w:r>
+            <w:r>
+              <w:rPr>
+                <w:rFonts w:hint="default" w:ascii="Consolas" w:hAnsi="Consolas" w:eastAsia="Consolas" w:cs="Consolas"/>
+                <w:color w:val="000000"/>
+                <w:sz w:val="21"/>
+                <w:szCs w:val="21"/>
+                <w:shd w:val="clear" w:color="auto" w:fill="auto"/>
+              </w:rPr>
+              <w:br w:type="textWrapping"/>
+            </w:r>
+            <w:r>
+              <w:rPr>
+                <w:rFonts w:hint="default" w:ascii="Consolas" w:hAnsi="Consolas" w:eastAsia="Consolas" w:cs="Consolas"/>
+                <w:color w:val="000000"/>
+                <w:sz w:val="21"/>
+                <w:szCs w:val="21"/>
+                <w:shd w:val="clear" w:color="auto" w:fill="auto"/>
+              </w:rPr>
+              <w:t xml:space="preserve">    </w:t>
+            </w:r>
+            <w:r>
+              <w:rPr>
+                <w:rFonts w:hint="default" w:ascii="Consolas" w:hAnsi="Consolas" w:eastAsia="Consolas" w:cs="Consolas"/>
+                <w:i/>
+                <w:color w:val="808080"/>
+                <w:sz w:val="21"/>
+                <w:szCs w:val="21"/>
+                <w:shd w:val="clear" w:color="auto" w:fill="auto"/>
+              </w:rPr>
+              <w:t xml:space="preserve">&lt;!-- </w:t>
+            </w:r>
+            <w:r>
+              <w:rPr>
+                <w:rFonts w:hint="eastAsia" w:ascii="宋体" w:hAnsi="宋体" w:eastAsia="宋体" w:cs="宋体"/>
+                <w:i/>
+                <w:color w:val="808080"/>
+                <w:sz w:val="21"/>
+                <w:szCs w:val="21"/>
+                <w:shd w:val="clear" w:color="auto" w:fill="auto"/>
+              </w:rPr>
+              <w:t>配置数据源对象。使用</w:t>
+            </w:r>
+            <w:r>
+              <w:rPr>
+                <w:rFonts w:hint="default" w:ascii="Consolas" w:hAnsi="Consolas" w:eastAsia="Consolas" w:cs="Consolas"/>
+                <w:i/>
+                <w:color w:val="808080"/>
+                <w:sz w:val="21"/>
+                <w:szCs w:val="21"/>
+                <w:shd w:val="clear" w:color="auto" w:fill="auto"/>
+              </w:rPr>
+              <w:t>c3p0</w:t>
+            </w:r>
+            <w:r>
+              <w:rPr>
+                <w:rFonts w:hint="eastAsia" w:ascii="宋体" w:hAnsi="宋体" w:eastAsia="宋体" w:cs="宋体"/>
+                <w:i/>
+                <w:color w:val="808080"/>
+                <w:sz w:val="21"/>
+                <w:szCs w:val="21"/>
+                <w:shd w:val="clear" w:color="auto" w:fill="auto"/>
+              </w:rPr>
+              <w:t xml:space="preserve">连接池 </w:t>
+            </w:r>
+            <w:r>
+              <w:rPr>
+                <w:rFonts w:hint="default" w:ascii="Consolas" w:hAnsi="Consolas" w:eastAsia="Consolas" w:cs="Consolas"/>
+                <w:i/>
+                <w:color w:val="808080"/>
+                <w:sz w:val="21"/>
+                <w:szCs w:val="21"/>
+                <w:shd w:val="clear" w:color="auto" w:fill="auto"/>
+              </w:rPr>
+              <w:t>--&gt;</w:t>
+            </w:r>
+            <w:r>
+              <w:rPr>
+                <w:rFonts w:hint="default" w:ascii="Consolas" w:hAnsi="Consolas" w:eastAsia="Consolas" w:cs="Consolas"/>
+                <w:i/>
+                <w:color w:val="808080"/>
+                <w:sz w:val="21"/>
+                <w:szCs w:val="21"/>
+                <w:shd w:val="clear" w:color="auto" w:fill="auto"/>
+              </w:rPr>
+              <w:br w:type="textWrapping"/>
+            </w:r>
+            <w:r>
+              <w:rPr>
+                <w:rFonts w:hint="default" w:ascii="Consolas" w:hAnsi="Consolas" w:eastAsia="Consolas" w:cs="Consolas"/>
+                <w:i/>
+                <w:color w:val="808080"/>
+                <w:sz w:val="21"/>
+                <w:szCs w:val="21"/>
+                <w:shd w:val="clear" w:color="auto" w:fill="auto"/>
+              </w:rPr>
+              <w:t xml:space="preserve">    </w:t>
+            </w:r>
+            <w:r>
+              <w:rPr>
+                <w:rFonts w:hint="default" w:ascii="Consolas" w:hAnsi="Consolas" w:eastAsia="Consolas" w:cs="Consolas"/>
+                <w:color w:val="000000"/>
+                <w:sz w:val="21"/>
+                <w:szCs w:val="21"/>
+                <w:shd w:val="clear" w:color="auto" w:fill="auto"/>
+              </w:rPr>
+              <w:t>&lt;</w:t>
+            </w:r>
+            <w:r>
+              <w:rPr>
+                <w:rFonts w:hint="default" w:ascii="Consolas" w:hAnsi="Consolas" w:eastAsia="Consolas" w:cs="Consolas"/>
+                <w:b/>
+                <w:color w:val="000080"/>
+                <w:sz w:val="21"/>
+                <w:szCs w:val="21"/>
+                <w:shd w:val="clear" w:color="auto" w:fill="auto"/>
+              </w:rPr>
+              <w:t xml:space="preserve">bean </w:t>
+            </w:r>
+            <w:r>
+              <w:rPr>
+                <w:rFonts w:hint="default" w:ascii="Consolas" w:hAnsi="Consolas" w:eastAsia="Consolas" w:cs="Consolas"/>
+                <w:b/>
+                <w:color w:val="0000FF"/>
+                <w:sz w:val="21"/>
+                <w:szCs w:val="21"/>
+                <w:shd w:val="clear" w:color="auto" w:fill="auto"/>
+              </w:rPr>
+              <w:t>id</w:t>
+            </w:r>
+            <w:r>
+              <w:rPr>
+                <w:rFonts w:hint="default" w:ascii="Consolas" w:hAnsi="Consolas" w:eastAsia="Consolas" w:cs="Consolas"/>
+                <w:b/>
+                <w:color w:val="008000"/>
+                <w:sz w:val="21"/>
+                <w:szCs w:val="21"/>
+                <w:shd w:val="clear" w:color="auto" w:fill="auto"/>
+              </w:rPr>
+              <w:t xml:space="preserve">="dataSource" </w:t>
+            </w:r>
+            <w:r>
+              <w:rPr>
+                <w:rFonts w:hint="default" w:ascii="Consolas" w:hAnsi="Consolas" w:eastAsia="Consolas" w:cs="Consolas"/>
+                <w:b/>
+                <w:color w:val="0000FF"/>
+                <w:sz w:val="21"/>
+                <w:szCs w:val="21"/>
+                <w:shd w:val="clear" w:color="auto" w:fill="auto"/>
+              </w:rPr>
+              <w:t>class</w:t>
+            </w:r>
+            <w:r>
+              <w:rPr>
+                <w:rFonts w:hint="default" w:ascii="Consolas" w:hAnsi="Consolas" w:eastAsia="Consolas" w:cs="Consolas"/>
+                <w:b/>
+                <w:color w:val="008000"/>
+                <w:sz w:val="21"/>
+                <w:szCs w:val="21"/>
+                <w:shd w:val="clear" w:color="auto" w:fill="auto"/>
+              </w:rPr>
+              <w:t>="com.mchange.v2.c3p0.ComboPooledDataSource"</w:t>
+            </w:r>
+            <w:r>
+              <w:rPr>
+                <w:rFonts w:hint="default" w:ascii="Consolas" w:hAnsi="Consolas" w:eastAsia="Consolas" w:cs="Consolas"/>
+                <w:color w:val="000000"/>
+                <w:sz w:val="21"/>
+                <w:szCs w:val="21"/>
+                <w:shd w:val="clear" w:color="auto" w:fill="auto"/>
+              </w:rPr>
+              <w:t>&gt;</w:t>
+            </w:r>
+            <w:r>
+              <w:rPr>
+                <w:rFonts w:hint="default" w:ascii="Consolas" w:hAnsi="Consolas" w:eastAsia="Consolas" w:cs="Consolas"/>
+                <w:color w:val="000000"/>
+                <w:sz w:val="21"/>
+                <w:szCs w:val="21"/>
+                <w:shd w:val="clear" w:color="auto" w:fill="auto"/>
+              </w:rPr>
+              <w:br w:type="textWrapping"/>
+            </w:r>
+            <w:r>
+              <w:rPr>
+                <w:rFonts w:hint="default" w:ascii="Consolas" w:hAnsi="Consolas" w:eastAsia="Consolas" w:cs="Consolas"/>
+                <w:color w:val="000000"/>
+                <w:sz w:val="21"/>
+                <w:szCs w:val="21"/>
+                <w:shd w:val="clear" w:color="auto" w:fill="auto"/>
+              </w:rPr>
+              <w:t xml:space="preserve">        </w:t>
+            </w:r>
+            <w:r>
+              <w:rPr>
+                <w:rFonts w:hint="default" w:ascii="Consolas" w:hAnsi="Consolas" w:eastAsia="Consolas" w:cs="Consolas"/>
+                <w:i/>
+                <w:color w:val="808080"/>
+                <w:sz w:val="21"/>
+                <w:szCs w:val="21"/>
+                <w:shd w:val="clear" w:color="auto" w:fill="auto"/>
+              </w:rPr>
+              <w:t xml:space="preserve">&lt;!-- </w:t>
+            </w:r>
+            <w:r>
+              <w:rPr>
+                <w:rFonts w:hint="eastAsia" w:ascii="宋体" w:hAnsi="宋体" w:eastAsia="宋体" w:cs="宋体"/>
+                <w:i/>
+                <w:color w:val="808080"/>
+                <w:sz w:val="21"/>
+                <w:szCs w:val="21"/>
+                <w:shd w:val="clear" w:color="auto" w:fill="auto"/>
+              </w:rPr>
+              <w:t xml:space="preserve">配置连接池属性 </w:t>
+            </w:r>
+            <w:r>
+              <w:rPr>
+                <w:rFonts w:hint="default" w:ascii="Consolas" w:hAnsi="Consolas" w:eastAsia="Consolas" w:cs="Consolas"/>
+                <w:i/>
+                <w:color w:val="808080"/>
+                <w:sz w:val="21"/>
+                <w:szCs w:val="21"/>
+                <w:shd w:val="clear" w:color="auto" w:fill="auto"/>
+              </w:rPr>
+              <w:t>--&gt;</w:t>
+            </w:r>
+            <w:r>
+              <w:rPr>
+                <w:rFonts w:hint="default" w:ascii="Consolas" w:hAnsi="Consolas" w:eastAsia="Consolas" w:cs="Consolas"/>
+                <w:i/>
+                <w:color w:val="808080"/>
+                <w:sz w:val="21"/>
+                <w:szCs w:val="21"/>
+                <w:shd w:val="clear" w:color="auto" w:fill="auto"/>
+              </w:rPr>
+              <w:br w:type="textWrapping"/>
+            </w:r>
+            <w:r>
+              <w:rPr>
+                <w:rFonts w:hint="default" w:ascii="Consolas" w:hAnsi="Consolas" w:eastAsia="Consolas" w:cs="Consolas"/>
+                <w:i/>
+                <w:color w:val="808080"/>
+                <w:sz w:val="21"/>
+                <w:szCs w:val="21"/>
+                <w:shd w:val="clear" w:color="auto" w:fill="auto"/>
+              </w:rPr>
+              <w:t xml:space="preserve">        </w:t>
+            </w:r>
+            <w:r>
+              <w:rPr>
+                <w:rFonts w:hint="default" w:ascii="Consolas" w:hAnsi="Consolas" w:eastAsia="Consolas" w:cs="Consolas"/>
+                <w:color w:val="000000"/>
+                <w:sz w:val="21"/>
+                <w:szCs w:val="21"/>
+                <w:shd w:val="clear" w:color="auto" w:fill="auto"/>
+              </w:rPr>
+              <w:t>&lt;</w:t>
+            </w:r>
+            <w:r>
+              <w:rPr>
+                <w:rFonts w:hint="default" w:ascii="Consolas" w:hAnsi="Consolas" w:eastAsia="Consolas" w:cs="Consolas"/>
+                <w:b/>
+                <w:color w:val="000080"/>
+                <w:sz w:val="21"/>
+                <w:szCs w:val="21"/>
+                <w:shd w:val="clear" w:color="auto" w:fill="auto"/>
+              </w:rPr>
+              <w:t xml:space="preserve">property </w:t>
+            </w:r>
+            <w:r>
+              <w:rPr>
+                <w:rFonts w:hint="default" w:ascii="Consolas" w:hAnsi="Consolas" w:eastAsia="Consolas" w:cs="Consolas"/>
+                <w:b/>
+                <w:color w:val="0000FF"/>
+                <w:sz w:val="21"/>
+                <w:szCs w:val="21"/>
+                <w:shd w:val="clear" w:color="auto" w:fill="auto"/>
+              </w:rPr>
+              <w:t>name</w:t>
+            </w:r>
+            <w:r>
+              <w:rPr>
+                <w:rFonts w:hint="default" w:ascii="Consolas" w:hAnsi="Consolas" w:eastAsia="Consolas" w:cs="Consolas"/>
+                <w:b/>
+                <w:color w:val="008000"/>
+                <w:sz w:val="21"/>
+                <w:szCs w:val="21"/>
+                <w:shd w:val="clear" w:color="auto" w:fill="auto"/>
+              </w:rPr>
+              <w:t xml:space="preserve">="driverClass" </w:t>
+            </w:r>
+            <w:r>
+              <w:rPr>
+                <w:rFonts w:hint="default" w:ascii="Consolas" w:hAnsi="Consolas" w:eastAsia="Consolas" w:cs="Consolas"/>
+                <w:b/>
+                <w:color w:val="0000FF"/>
+                <w:sz w:val="21"/>
+                <w:szCs w:val="21"/>
+                <w:shd w:val="clear" w:color="auto" w:fill="auto"/>
+              </w:rPr>
+              <w:t>value</w:t>
+            </w:r>
+            <w:r>
+              <w:rPr>
+                <w:rFonts w:hint="default" w:ascii="Consolas" w:hAnsi="Consolas" w:eastAsia="Consolas" w:cs="Consolas"/>
+                <w:b/>
+                <w:color w:val="008000"/>
+                <w:sz w:val="21"/>
+                <w:szCs w:val="21"/>
+                <w:shd w:val="clear" w:color="auto" w:fill="auto"/>
+              </w:rPr>
+              <w:t xml:space="preserve">="com.mysql.jdbc.Driver" </w:t>
+            </w:r>
+            <w:r>
+              <w:rPr>
+                <w:rFonts w:hint="default" w:ascii="Consolas" w:hAnsi="Consolas" w:eastAsia="Consolas" w:cs="Consolas"/>
+                <w:color w:val="000000"/>
+                <w:sz w:val="21"/>
+                <w:szCs w:val="21"/>
+                <w:shd w:val="clear" w:color="auto" w:fill="auto"/>
+              </w:rPr>
+              <w:t>/&gt;</w:t>
+            </w:r>
+            <w:r>
+              <w:rPr>
+                <w:rFonts w:hint="default" w:ascii="Consolas" w:hAnsi="Consolas" w:eastAsia="Consolas" w:cs="Consolas"/>
+                <w:color w:val="000000"/>
+                <w:sz w:val="21"/>
+                <w:szCs w:val="21"/>
+                <w:shd w:val="clear" w:color="auto" w:fill="auto"/>
+              </w:rPr>
+              <w:br w:type="textWrapping"/>
+            </w:r>
+            <w:r>
+              <w:rPr>
+                <w:rFonts w:hint="default" w:ascii="Consolas" w:hAnsi="Consolas" w:eastAsia="Consolas" w:cs="Consolas"/>
+                <w:color w:val="000000"/>
+                <w:sz w:val="21"/>
+                <w:szCs w:val="21"/>
+                <w:shd w:val="clear" w:color="auto" w:fill="auto"/>
+              </w:rPr>
+              <w:t xml:space="preserve">        &lt;</w:t>
+            </w:r>
+            <w:r>
+              <w:rPr>
+                <w:rFonts w:hint="default" w:ascii="Consolas" w:hAnsi="Consolas" w:eastAsia="Consolas" w:cs="Consolas"/>
+                <w:b/>
+                <w:color w:val="000080"/>
+                <w:sz w:val="21"/>
+                <w:szCs w:val="21"/>
+                <w:shd w:val="clear" w:color="auto" w:fill="auto"/>
+              </w:rPr>
+              <w:t xml:space="preserve">property </w:t>
+            </w:r>
+            <w:r>
+              <w:rPr>
+                <w:rFonts w:hint="default" w:ascii="Consolas" w:hAnsi="Consolas" w:eastAsia="Consolas" w:cs="Consolas"/>
+                <w:b/>
+                <w:color w:val="0000FF"/>
+                <w:sz w:val="21"/>
+                <w:szCs w:val="21"/>
+                <w:shd w:val="clear" w:color="auto" w:fill="auto"/>
+              </w:rPr>
+              <w:t>name</w:t>
+            </w:r>
+            <w:r>
+              <w:rPr>
+                <w:rFonts w:hint="default" w:ascii="Consolas" w:hAnsi="Consolas" w:eastAsia="Consolas" w:cs="Consolas"/>
+                <w:b/>
+                <w:color w:val="008000"/>
+                <w:sz w:val="21"/>
+                <w:szCs w:val="21"/>
+                <w:shd w:val="clear" w:color="auto" w:fill="auto"/>
+              </w:rPr>
+              <w:t xml:space="preserve">="jdbcUrl" </w:t>
+            </w:r>
+            <w:r>
+              <w:rPr>
+                <w:rFonts w:hint="default" w:ascii="Consolas" w:hAnsi="Consolas" w:eastAsia="Consolas" w:cs="Consolas"/>
+                <w:b/>
+                <w:color w:val="0000FF"/>
+                <w:sz w:val="21"/>
+                <w:szCs w:val="21"/>
+                <w:shd w:val="clear" w:color="auto" w:fill="auto"/>
+              </w:rPr>
+              <w:t>value</w:t>
+            </w:r>
+            <w:r>
+              <w:rPr>
+                <w:rFonts w:hint="default" w:ascii="Consolas" w:hAnsi="Consolas" w:eastAsia="Consolas" w:cs="Consolas"/>
+                <w:b/>
+                <w:color w:val="008000"/>
+                <w:sz w:val="21"/>
+                <w:szCs w:val="21"/>
+                <w:shd w:val="clear" w:color="auto" w:fill="auto"/>
+              </w:rPr>
+              <w:t>="jdbc:mysql://localhost:3306/dbtest?useSSL=false</w:t>
+            </w:r>
+            <w:r>
+              <w:rPr>
+                <w:rFonts w:hint="default" w:ascii="Consolas" w:hAnsi="Consolas" w:eastAsia="Consolas" w:cs="Consolas"/>
+                <w:b/>
+                <w:color w:val="0000FF"/>
+                <w:sz w:val="21"/>
+                <w:szCs w:val="21"/>
+                <w:shd w:val="clear" w:color="auto" w:fill="auto"/>
+              </w:rPr>
+              <w:t>&amp;amp;</w:t>
+            </w:r>
+            <w:r>
+              <w:rPr>
+                <w:rFonts w:hint="default" w:ascii="Consolas" w:hAnsi="Consolas" w:eastAsia="Consolas" w:cs="Consolas"/>
+                <w:b/>
+                <w:color w:val="008000"/>
+                <w:sz w:val="21"/>
+                <w:szCs w:val="21"/>
+                <w:shd w:val="clear" w:color="auto" w:fill="auto"/>
+              </w:rPr>
+              <w:t>useUnicode=true</w:t>
+            </w:r>
+            <w:r>
+              <w:rPr>
+                <w:rFonts w:hint="default" w:ascii="Consolas" w:hAnsi="Consolas" w:eastAsia="Consolas" w:cs="Consolas"/>
+                <w:b/>
+                <w:color w:val="0000FF"/>
+                <w:sz w:val="21"/>
+                <w:szCs w:val="21"/>
+                <w:shd w:val="clear" w:color="auto" w:fill="auto"/>
+              </w:rPr>
+              <w:t>&amp;amp;</w:t>
+            </w:r>
+            <w:r>
+              <w:rPr>
+                <w:rFonts w:hint="default" w:ascii="Consolas" w:hAnsi="Consolas" w:eastAsia="Consolas" w:cs="Consolas"/>
+                <w:b/>
+                <w:color w:val="008000"/>
+                <w:sz w:val="21"/>
+                <w:szCs w:val="21"/>
+                <w:shd w:val="clear" w:color="auto" w:fill="auto"/>
+              </w:rPr>
+              <w:t xml:space="preserve">characterEncoding=utf8" </w:t>
+            </w:r>
+            <w:r>
+              <w:rPr>
+                <w:rFonts w:hint="default" w:ascii="Consolas" w:hAnsi="Consolas" w:eastAsia="Consolas" w:cs="Consolas"/>
+                <w:color w:val="000000"/>
+                <w:sz w:val="21"/>
+                <w:szCs w:val="21"/>
+                <w:shd w:val="clear" w:color="auto" w:fill="auto"/>
+              </w:rPr>
+              <w:t>/&gt;</w:t>
+            </w:r>
+            <w:r>
+              <w:rPr>
+                <w:rFonts w:hint="default" w:ascii="Consolas" w:hAnsi="Consolas" w:eastAsia="Consolas" w:cs="Consolas"/>
+                <w:color w:val="000000"/>
+                <w:sz w:val="21"/>
+                <w:szCs w:val="21"/>
+                <w:shd w:val="clear" w:color="auto" w:fill="auto"/>
+              </w:rPr>
+              <w:br w:type="textWrapping"/>
+            </w:r>
+            <w:r>
+              <w:rPr>
+                <w:rFonts w:hint="default" w:ascii="Consolas" w:hAnsi="Consolas" w:eastAsia="Consolas" w:cs="Consolas"/>
+                <w:color w:val="000000"/>
+                <w:sz w:val="21"/>
+                <w:szCs w:val="21"/>
+                <w:shd w:val="clear" w:color="auto" w:fill="auto"/>
+              </w:rPr>
+              <w:t xml:space="preserve">        &lt;</w:t>
+            </w:r>
+            <w:r>
+              <w:rPr>
+                <w:rFonts w:hint="default" w:ascii="Consolas" w:hAnsi="Consolas" w:eastAsia="Consolas" w:cs="Consolas"/>
+                <w:b/>
+                <w:color w:val="000080"/>
+                <w:sz w:val="21"/>
+                <w:szCs w:val="21"/>
+                <w:shd w:val="clear" w:color="auto" w:fill="auto"/>
+              </w:rPr>
+              <w:t xml:space="preserve">property </w:t>
+            </w:r>
+            <w:r>
+              <w:rPr>
+                <w:rFonts w:hint="default" w:ascii="Consolas" w:hAnsi="Consolas" w:eastAsia="Consolas" w:cs="Consolas"/>
+                <w:b/>
+                <w:color w:val="0000FF"/>
+                <w:sz w:val="21"/>
+                <w:szCs w:val="21"/>
+                <w:shd w:val="clear" w:color="auto" w:fill="auto"/>
+              </w:rPr>
+              <w:t>name</w:t>
+            </w:r>
+            <w:r>
+              <w:rPr>
+                <w:rFonts w:hint="default" w:ascii="Consolas" w:hAnsi="Consolas" w:eastAsia="Consolas" w:cs="Consolas"/>
+                <w:b/>
+                <w:color w:val="008000"/>
+                <w:sz w:val="21"/>
+                <w:szCs w:val="21"/>
+                <w:shd w:val="clear" w:color="auto" w:fill="auto"/>
+              </w:rPr>
+              <w:t xml:space="preserve">="user" </w:t>
+            </w:r>
+            <w:r>
+              <w:rPr>
+                <w:rFonts w:hint="default" w:ascii="Consolas" w:hAnsi="Consolas" w:eastAsia="Consolas" w:cs="Consolas"/>
+                <w:b/>
+                <w:color w:val="0000FF"/>
+                <w:sz w:val="21"/>
+                <w:szCs w:val="21"/>
+                <w:shd w:val="clear" w:color="auto" w:fill="auto"/>
+              </w:rPr>
+              <w:t>value</w:t>
+            </w:r>
+            <w:r>
+              <w:rPr>
+                <w:rFonts w:hint="default" w:ascii="Consolas" w:hAnsi="Consolas" w:eastAsia="Consolas" w:cs="Consolas"/>
+                <w:b/>
+                <w:color w:val="008000"/>
+                <w:sz w:val="21"/>
+                <w:szCs w:val="21"/>
+                <w:shd w:val="clear" w:color="auto" w:fill="auto"/>
+              </w:rPr>
+              <w:t xml:space="preserve">="root" </w:t>
+            </w:r>
+            <w:r>
+              <w:rPr>
+                <w:rFonts w:hint="default" w:ascii="Consolas" w:hAnsi="Consolas" w:eastAsia="Consolas" w:cs="Consolas"/>
+                <w:color w:val="000000"/>
+                <w:sz w:val="21"/>
+                <w:szCs w:val="21"/>
+                <w:shd w:val="clear" w:color="auto" w:fill="auto"/>
+              </w:rPr>
+              <w:t>/&gt;</w:t>
+            </w:r>
+            <w:r>
+              <w:rPr>
+                <w:rFonts w:hint="default" w:ascii="Consolas" w:hAnsi="Consolas" w:eastAsia="Consolas" w:cs="Consolas"/>
+                <w:color w:val="000000"/>
+                <w:sz w:val="21"/>
+                <w:szCs w:val="21"/>
+                <w:shd w:val="clear" w:color="auto" w:fill="auto"/>
+              </w:rPr>
+              <w:br w:type="textWrapping"/>
+            </w:r>
+            <w:r>
+              <w:rPr>
+                <w:rFonts w:hint="default" w:ascii="Consolas" w:hAnsi="Consolas" w:eastAsia="Consolas" w:cs="Consolas"/>
+                <w:color w:val="000000"/>
+                <w:sz w:val="21"/>
+                <w:szCs w:val="21"/>
+                <w:shd w:val="clear" w:color="auto" w:fill="auto"/>
+              </w:rPr>
+              <w:t xml:space="preserve">        &lt;</w:t>
+            </w:r>
+            <w:r>
+              <w:rPr>
+                <w:rFonts w:hint="default" w:ascii="Consolas" w:hAnsi="Consolas" w:eastAsia="Consolas" w:cs="Consolas"/>
+                <w:b/>
+                <w:color w:val="000080"/>
+                <w:sz w:val="21"/>
+                <w:szCs w:val="21"/>
+                <w:shd w:val="clear" w:color="auto" w:fill="auto"/>
+              </w:rPr>
+              <w:t xml:space="preserve">property </w:t>
+            </w:r>
+            <w:r>
+              <w:rPr>
+                <w:rFonts w:hint="default" w:ascii="Consolas" w:hAnsi="Consolas" w:eastAsia="Consolas" w:cs="Consolas"/>
+                <w:b/>
+                <w:color w:val="0000FF"/>
+                <w:sz w:val="21"/>
+                <w:szCs w:val="21"/>
+                <w:shd w:val="clear" w:color="auto" w:fill="auto"/>
+              </w:rPr>
+              <w:t>name</w:t>
+            </w:r>
+            <w:r>
+              <w:rPr>
+                <w:rFonts w:hint="default" w:ascii="Consolas" w:hAnsi="Consolas" w:eastAsia="Consolas" w:cs="Consolas"/>
+                <w:b/>
+                <w:color w:val="008000"/>
+                <w:sz w:val="21"/>
+                <w:szCs w:val="21"/>
+                <w:shd w:val="clear" w:color="auto" w:fill="auto"/>
+              </w:rPr>
+              <w:t xml:space="preserve">="password" </w:t>
+            </w:r>
+            <w:r>
+              <w:rPr>
+                <w:rFonts w:hint="default" w:ascii="Consolas" w:hAnsi="Consolas" w:eastAsia="Consolas" w:cs="Consolas"/>
+                <w:b/>
+                <w:color w:val="0000FF"/>
+                <w:sz w:val="21"/>
+                <w:szCs w:val="21"/>
+                <w:shd w:val="clear" w:color="auto" w:fill="auto"/>
+              </w:rPr>
+              <w:t>value</w:t>
+            </w:r>
+            <w:r>
+              <w:rPr>
+                <w:rFonts w:hint="default" w:ascii="Consolas" w:hAnsi="Consolas" w:eastAsia="Consolas" w:cs="Consolas"/>
+                <w:b/>
+                <w:color w:val="008000"/>
+                <w:sz w:val="21"/>
+                <w:szCs w:val="21"/>
+                <w:shd w:val="clear" w:color="auto" w:fill="auto"/>
+              </w:rPr>
+              <w:t xml:space="preserve">="123456" </w:t>
+            </w:r>
+            <w:r>
+              <w:rPr>
+                <w:rFonts w:hint="default" w:ascii="Consolas" w:hAnsi="Consolas" w:eastAsia="Consolas" w:cs="Consolas"/>
+                <w:color w:val="000000"/>
+                <w:sz w:val="21"/>
+                <w:szCs w:val="21"/>
+                <w:shd w:val="clear" w:color="auto" w:fill="auto"/>
+              </w:rPr>
+              <w:t>/&gt;</w:t>
+            </w:r>
+            <w:r>
+              <w:rPr>
+                <w:rFonts w:hint="default" w:ascii="Consolas" w:hAnsi="Consolas" w:eastAsia="Consolas" w:cs="Consolas"/>
+                <w:color w:val="000000"/>
+                <w:sz w:val="21"/>
+                <w:szCs w:val="21"/>
+                <w:shd w:val="clear" w:color="auto" w:fill="auto"/>
+              </w:rPr>
+              <w:br w:type="textWrapping"/>
+            </w:r>
+            <w:r>
+              <w:rPr>
+                <w:rFonts w:hint="default" w:ascii="Consolas" w:hAnsi="Consolas" w:eastAsia="Consolas" w:cs="Consolas"/>
+                <w:color w:val="000000"/>
+                <w:sz w:val="21"/>
+                <w:szCs w:val="21"/>
+                <w:shd w:val="clear" w:color="auto" w:fill="auto"/>
+              </w:rPr>
+              <w:t xml:space="preserve">        &lt;</w:t>
+            </w:r>
+            <w:r>
+              <w:rPr>
+                <w:rFonts w:hint="default" w:ascii="Consolas" w:hAnsi="Consolas" w:eastAsia="Consolas" w:cs="Consolas"/>
+                <w:b/>
+                <w:color w:val="000080"/>
+                <w:sz w:val="21"/>
+                <w:szCs w:val="21"/>
+                <w:shd w:val="clear" w:color="auto" w:fill="auto"/>
+              </w:rPr>
+              <w:t xml:space="preserve">property </w:t>
+            </w:r>
+            <w:r>
+              <w:rPr>
+                <w:rFonts w:hint="default" w:ascii="Consolas" w:hAnsi="Consolas" w:eastAsia="Consolas" w:cs="Consolas"/>
+                <w:b/>
+                <w:color w:val="0000FF"/>
+                <w:sz w:val="21"/>
+                <w:szCs w:val="21"/>
+                <w:shd w:val="clear" w:color="auto" w:fill="auto"/>
+              </w:rPr>
+              <w:t>name</w:t>
+            </w:r>
+            <w:r>
+              <w:rPr>
+                <w:rFonts w:hint="default" w:ascii="Consolas" w:hAnsi="Consolas" w:eastAsia="Consolas" w:cs="Consolas"/>
+                <w:b/>
+                <w:color w:val="008000"/>
+                <w:sz w:val="21"/>
+                <w:szCs w:val="21"/>
+                <w:shd w:val="clear" w:color="auto" w:fill="auto"/>
+              </w:rPr>
+              <w:t xml:space="preserve">="initialPoolSize" </w:t>
+            </w:r>
+            <w:r>
+              <w:rPr>
+                <w:rFonts w:hint="default" w:ascii="Consolas" w:hAnsi="Consolas" w:eastAsia="Consolas" w:cs="Consolas"/>
+                <w:b/>
+                <w:color w:val="0000FF"/>
+                <w:sz w:val="21"/>
+                <w:szCs w:val="21"/>
+                <w:shd w:val="clear" w:color="auto" w:fill="auto"/>
+              </w:rPr>
+              <w:t>value</w:t>
+            </w:r>
+            <w:r>
+              <w:rPr>
+                <w:rFonts w:hint="default" w:ascii="Consolas" w:hAnsi="Consolas" w:eastAsia="Consolas" w:cs="Consolas"/>
+                <w:b/>
+                <w:color w:val="008000"/>
+                <w:sz w:val="21"/>
+                <w:szCs w:val="21"/>
+                <w:shd w:val="clear" w:color="auto" w:fill="auto"/>
+              </w:rPr>
+              <w:t xml:space="preserve">="3" </w:t>
+            </w:r>
+            <w:r>
+              <w:rPr>
+                <w:rFonts w:hint="default" w:ascii="Consolas" w:hAnsi="Consolas" w:eastAsia="Consolas" w:cs="Consolas"/>
+                <w:color w:val="000000"/>
+                <w:sz w:val="21"/>
+                <w:szCs w:val="21"/>
+                <w:shd w:val="clear" w:color="auto" w:fill="auto"/>
+              </w:rPr>
+              <w:t>/&gt;</w:t>
+            </w:r>
+            <w:r>
+              <w:rPr>
+                <w:rFonts w:hint="default" w:ascii="Consolas" w:hAnsi="Consolas" w:eastAsia="Consolas" w:cs="Consolas"/>
+                <w:color w:val="000000"/>
+                <w:sz w:val="21"/>
+                <w:szCs w:val="21"/>
+                <w:shd w:val="clear" w:color="auto" w:fill="auto"/>
+              </w:rPr>
+              <w:br w:type="textWrapping"/>
+            </w:r>
+            <w:r>
+              <w:rPr>
+                <w:rFonts w:hint="default" w:ascii="Consolas" w:hAnsi="Consolas" w:eastAsia="Consolas" w:cs="Consolas"/>
+                <w:color w:val="000000"/>
+                <w:sz w:val="21"/>
+                <w:szCs w:val="21"/>
+                <w:shd w:val="clear" w:color="auto" w:fill="auto"/>
+              </w:rPr>
+              <w:t xml:space="preserve">        &lt;</w:t>
+            </w:r>
+            <w:r>
+              <w:rPr>
+                <w:rFonts w:hint="default" w:ascii="Consolas" w:hAnsi="Consolas" w:eastAsia="Consolas" w:cs="Consolas"/>
+                <w:b/>
+                <w:color w:val="000080"/>
+                <w:sz w:val="21"/>
+                <w:szCs w:val="21"/>
+                <w:shd w:val="clear" w:color="auto" w:fill="auto"/>
+              </w:rPr>
+              <w:t xml:space="preserve">property </w:t>
+            </w:r>
+            <w:r>
+              <w:rPr>
+                <w:rFonts w:hint="default" w:ascii="Consolas" w:hAnsi="Consolas" w:eastAsia="Consolas" w:cs="Consolas"/>
+                <w:b/>
+                <w:color w:val="0000FF"/>
+                <w:sz w:val="21"/>
+                <w:szCs w:val="21"/>
+                <w:shd w:val="clear" w:color="auto" w:fill="auto"/>
+              </w:rPr>
+              <w:t>name</w:t>
+            </w:r>
+            <w:r>
+              <w:rPr>
+                <w:rFonts w:hint="default" w:ascii="Consolas" w:hAnsi="Consolas" w:eastAsia="Consolas" w:cs="Consolas"/>
+                <w:b/>
+                <w:color w:val="008000"/>
+                <w:sz w:val="21"/>
+                <w:szCs w:val="21"/>
+                <w:shd w:val="clear" w:color="auto" w:fill="auto"/>
+              </w:rPr>
+              <w:t xml:space="preserve">="maxPoolSize" </w:t>
+            </w:r>
+            <w:r>
+              <w:rPr>
+                <w:rFonts w:hint="default" w:ascii="Consolas" w:hAnsi="Consolas" w:eastAsia="Consolas" w:cs="Consolas"/>
+                <w:b/>
+                <w:color w:val="0000FF"/>
+                <w:sz w:val="21"/>
+                <w:szCs w:val="21"/>
+                <w:shd w:val="clear" w:color="auto" w:fill="auto"/>
+              </w:rPr>
+              <w:t>value</w:t>
+            </w:r>
+            <w:r>
+              <w:rPr>
+                <w:rFonts w:hint="default" w:ascii="Consolas" w:hAnsi="Consolas" w:eastAsia="Consolas" w:cs="Consolas"/>
+                <w:b/>
+                <w:color w:val="008000"/>
+                <w:sz w:val="21"/>
+                <w:szCs w:val="21"/>
+                <w:shd w:val="clear" w:color="auto" w:fill="auto"/>
+              </w:rPr>
+              <w:t xml:space="preserve">="10" </w:t>
+            </w:r>
+            <w:r>
+              <w:rPr>
+                <w:rFonts w:hint="default" w:ascii="Consolas" w:hAnsi="Consolas" w:eastAsia="Consolas" w:cs="Consolas"/>
+                <w:color w:val="000000"/>
+                <w:sz w:val="21"/>
+                <w:szCs w:val="21"/>
+                <w:shd w:val="clear" w:color="auto" w:fill="auto"/>
+              </w:rPr>
+              <w:t>/&gt;</w:t>
+            </w:r>
+            <w:r>
+              <w:rPr>
+                <w:rFonts w:hint="default" w:ascii="Consolas" w:hAnsi="Consolas" w:eastAsia="Consolas" w:cs="Consolas"/>
+                <w:color w:val="000000"/>
+                <w:sz w:val="21"/>
+                <w:szCs w:val="21"/>
+                <w:shd w:val="clear" w:color="auto" w:fill="auto"/>
+              </w:rPr>
+              <w:br w:type="textWrapping"/>
+            </w:r>
+            <w:r>
+              <w:rPr>
+                <w:rFonts w:hint="default" w:ascii="Consolas" w:hAnsi="Consolas" w:eastAsia="Consolas" w:cs="Consolas"/>
+                <w:color w:val="000000"/>
+                <w:sz w:val="21"/>
+                <w:szCs w:val="21"/>
+                <w:shd w:val="clear" w:color="auto" w:fill="auto"/>
+              </w:rPr>
+              <w:t xml:space="preserve">        &lt;</w:t>
+            </w:r>
+            <w:r>
+              <w:rPr>
+                <w:rFonts w:hint="default" w:ascii="Consolas" w:hAnsi="Consolas" w:eastAsia="Consolas" w:cs="Consolas"/>
+                <w:b/>
+                <w:color w:val="000080"/>
+                <w:sz w:val="21"/>
+                <w:szCs w:val="21"/>
+                <w:shd w:val="clear" w:color="auto" w:fill="auto"/>
+              </w:rPr>
+              <w:t xml:space="preserve">property </w:t>
+            </w:r>
+            <w:r>
+              <w:rPr>
+                <w:rFonts w:hint="default" w:ascii="Consolas" w:hAnsi="Consolas" w:eastAsia="Consolas" w:cs="Consolas"/>
+                <w:b/>
+                <w:color w:val="0000FF"/>
+                <w:sz w:val="21"/>
+                <w:szCs w:val="21"/>
+                <w:shd w:val="clear" w:color="auto" w:fill="auto"/>
+              </w:rPr>
+              <w:t>name</w:t>
+            </w:r>
+            <w:r>
+              <w:rPr>
+                <w:rFonts w:hint="default" w:ascii="Consolas" w:hAnsi="Consolas" w:eastAsia="Consolas" w:cs="Consolas"/>
+                <w:b/>
+                <w:color w:val="008000"/>
+                <w:sz w:val="21"/>
+                <w:szCs w:val="21"/>
+                <w:shd w:val="clear" w:color="auto" w:fill="auto"/>
+              </w:rPr>
+              <w:t xml:space="preserve">="maxStatements" </w:t>
+            </w:r>
+            <w:r>
+              <w:rPr>
+                <w:rFonts w:hint="default" w:ascii="Consolas" w:hAnsi="Consolas" w:eastAsia="Consolas" w:cs="Consolas"/>
+                <w:b/>
+                <w:color w:val="0000FF"/>
+                <w:sz w:val="21"/>
+                <w:szCs w:val="21"/>
+                <w:shd w:val="clear" w:color="auto" w:fill="auto"/>
+              </w:rPr>
+              <w:t>value</w:t>
+            </w:r>
+            <w:r>
+              <w:rPr>
+                <w:rFonts w:hint="default" w:ascii="Consolas" w:hAnsi="Consolas" w:eastAsia="Consolas" w:cs="Consolas"/>
+                <w:b/>
+                <w:color w:val="008000"/>
+                <w:sz w:val="21"/>
+                <w:szCs w:val="21"/>
+                <w:shd w:val="clear" w:color="auto" w:fill="auto"/>
+              </w:rPr>
+              <w:t xml:space="preserve">="100" </w:t>
+            </w:r>
+            <w:r>
+              <w:rPr>
+                <w:rFonts w:hint="default" w:ascii="Consolas" w:hAnsi="Consolas" w:eastAsia="Consolas" w:cs="Consolas"/>
+                <w:color w:val="000000"/>
+                <w:sz w:val="21"/>
+                <w:szCs w:val="21"/>
+                <w:shd w:val="clear" w:color="auto" w:fill="auto"/>
+              </w:rPr>
+              <w:t>/&gt;</w:t>
+            </w:r>
+            <w:r>
+              <w:rPr>
+                <w:rFonts w:hint="default" w:ascii="Consolas" w:hAnsi="Consolas" w:eastAsia="Consolas" w:cs="Consolas"/>
+                <w:color w:val="000000"/>
+                <w:sz w:val="21"/>
+                <w:szCs w:val="21"/>
+                <w:shd w:val="clear" w:color="auto" w:fill="auto"/>
+              </w:rPr>
+              <w:br w:type="textWrapping"/>
+            </w:r>
+            <w:r>
+              <w:rPr>
+                <w:rFonts w:hint="default" w:ascii="Consolas" w:hAnsi="Consolas" w:eastAsia="Consolas" w:cs="Consolas"/>
+                <w:color w:val="000000"/>
+                <w:sz w:val="21"/>
+                <w:szCs w:val="21"/>
+                <w:shd w:val="clear" w:color="auto" w:fill="auto"/>
+              </w:rPr>
+              <w:t xml:space="preserve">        &lt;</w:t>
+            </w:r>
+            <w:r>
+              <w:rPr>
+                <w:rFonts w:hint="default" w:ascii="Consolas" w:hAnsi="Consolas" w:eastAsia="Consolas" w:cs="Consolas"/>
+                <w:b/>
+                <w:color w:val="000080"/>
+                <w:sz w:val="21"/>
+                <w:szCs w:val="21"/>
+                <w:shd w:val="clear" w:color="auto" w:fill="auto"/>
+              </w:rPr>
+              <w:t xml:space="preserve">property </w:t>
+            </w:r>
+            <w:r>
+              <w:rPr>
+                <w:rFonts w:hint="default" w:ascii="Consolas" w:hAnsi="Consolas" w:eastAsia="Consolas" w:cs="Consolas"/>
+                <w:b/>
+                <w:color w:val="0000FF"/>
+                <w:sz w:val="21"/>
+                <w:szCs w:val="21"/>
+                <w:shd w:val="clear" w:color="auto" w:fill="auto"/>
+              </w:rPr>
+              <w:t>name</w:t>
+            </w:r>
+            <w:r>
+              <w:rPr>
+                <w:rFonts w:hint="default" w:ascii="Consolas" w:hAnsi="Consolas" w:eastAsia="Consolas" w:cs="Consolas"/>
+                <w:b/>
+                <w:color w:val="008000"/>
+                <w:sz w:val="21"/>
+                <w:szCs w:val="21"/>
+                <w:shd w:val="clear" w:color="auto" w:fill="auto"/>
+              </w:rPr>
+              <w:t xml:space="preserve">="acquireIncrement" </w:t>
+            </w:r>
+            <w:r>
+              <w:rPr>
+                <w:rFonts w:hint="default" w:ascii="Consolas" w:hAnsi="Consolas" w:eastAsia="Consolas" w:cs="Consolas"/>
+                <w:b/>
+                <w:color w:val="0000FF"/>
+                <w:sz w:val="21"/>
+                <w:szCs w:val="21"/>
+                <w:shd w:val="clear" w:color="auto" w:fill="auto"/>
+              </w:rPr>
+              <w:t>value</w:t>
+            </w:r>
+            <w:r>
+              <w:rPr>
+                <w:rFonts w:hint="default" w:ascii="Consolas" w:hAnsi="Consolas" w:eastAsia="Consolas" w:cs="Consolas"/>
+                <w:b/>
+                <w:color w:val="008000"/>
+                <w:sz w:val="21"/>
+                <w:szCs w:val="21"/>
+                <w:shd w:val="clear" w:color="auto" w:fill="auto"/>
+              </w:rPr>
+              <w:t xml:space="preserve">="2" </w:t>
+            </w:r>
+            <w:r>
+              <w:rPr>
+                <w:rFonts w:hint="default" w:ascii="Consolas" w:hAnsi="Consolas" w:eastAsia="Consolas" w:cs="Consolas"/>
+                <w:color w:val="000000"/>
+                <w:sz w:val="21"/>
+                <w:szCs w:val="21"/>
+                <w:shd w:val="clear" w:color="auto" w:fill="auto"/>
+              </w:rPr>
+              <w:t>/&gt;</w:t>
+            </w:r>
+            <w:r>
+              <w:rPr>
+                <w:rFonts w:hint="default" w:ascii="Consolas" w:hAnsi="Consolas" w:eastAsia="Consolas" w:cs="Consolas"/>
+                <w:color w:val="000000"/>
+                <w:sz w:val="21"/>
+                <w:szCs w:val="21"/>
+                <w:shd w:val="clear" w:color="auto" w:fill="auto"/>
+              </w:rPr>
+              <w:br w:type="textWrapping"/>
+            </w:r>
+            <w:r>
+              <w:rPr>
+                <w:rFonts w:hint="default" w:ascii="Consolas" w:hAnsi="Consolas" w:eastAsia="Consolas" w:cs="Consolas"/>
+                <w:color w:val="000000"/>
+                <w:sz w:val="21"/>
+                <w:szCs w:val="21"/>
+                <w:shd w:val="clear" w:color="auto" w:fill="auto"/>
+              </w:rPr>
+              <w:t xml:space="preserve">    &lt;/</w:t>
+            </w:r>
+            <w:r>
+              <w:rPr>
+                <w:rFonts w:hint="default" w:ascii="Consolas" w:hAnsi="Consolas" w:eastAsia="Consolas" w:cs="Consolas"/>
+                <w:b/>
+                <w:color w:val="000080"/>
+                <w:sz w:val="21"/>
+                <w:szCs w:val="21"/>
+                <w:shd w:val="clear" w:color="auto" w:fill="auto"/>
+              </w:rPr>
+              <w:t>bean</w:t>
+            </w:r>
+            <w:r>
+              <w:rPr>
+                <w:rFonts w:hint="default" w:ascii="Consolas" w:hAnsi="Consolas" w:eastAsia="Consolas" w:cs="Consolas"/>
+                <w:color w:val="000000"/>
+                <w:sz w:val="21"/>
+                <w:szCs w:val="21"/>
+                <w:shd w:val="clear" w:color="auto" w:fill="auto"/>
+              </w:rPr>
+              <w:t>&gt;</w:t>
+            </w:r>
+            <w:r>
+              <w:rPr>
+                <w:rFonts w:hint="default" w:ascii="Consolas" w:hAnsi="Consolas" w:eastAsia="Consolas" w:cs="Consolas"/>
+                <w:color w:val="000000"/>
+                <w:sz w:val="21"/>
+                <w:szCs w:val="21"/>
+                <w:shd w:val="clear" w:color="auto" w:fill="auto"/>
+              </w:rPr>
+              <w:br w:type="textWrapping"/>
+            </w:r>
+            <w:r>
+              <w:rPr>
+                <w:rFonts w:hint="default" w:ascii="Consolas" w:hAnsi="Consolas" w:eastAsia="Consolas" w:cs="Consolas"/>
+                <w:color w:val="000000"/>
+                <w:sz w:val="21"/>
+                <w:szCs w:val="21"/>
+                <w:shd w:val="clear" w:color="auto" w:fill="auto"/>
+              </w:rPr>
+              <w:t xml:space="preserve">    </w:t>
+            </w:r>
+            <w:r>
+              <w:rPr>
+                <w:rFonts w:hint="default" w:ascii="Consolas" w:hAnsi="Consolas" w:eastAsia="Consolas" w:cs="Consolas"/>
+                <w:i/>
+                <w:color w:val="808080"/>
+                <w:sz w:val="21"/>
+                <w:szCs w:val="21"/>
+                <w:shd w:val="clear" w:color="auto" w:fill="auto"/>
+              </w:rPr>
+              <w:t xml:space="preserve">&lt;!-- </w:t>
+            </w:r>
+            <w:r>
+              <w:rPr>
+                <w:rFonts w:hint="eastAsia" w:ascii="宋体" w:hAnsi="宋体" w:eastAsia="宋体" w:cs="宋体"/>
+                <w:i/>
+                <w:color w:val="808080"/>
+                <w:sz w:val="21"/>
+                <w:szCs w:val="21"/>
+                <w:shd w:val="clear" w:color="auto" w:fill="auto"/>
+              </w:rPr>
+              <w:t>配置</w:t>
+            </w:r>
+            <w:r>
+              <w:rPr>
+                <w:rFonts w:hint="default" w:ascii="Consolas" w:hAnsi="Consolas" w:eastAsia="Consolas" w:cs="Consolas"/>
+                <w:i/>
+                <w:color w:val="808080"/>
+                <w:sz w:val="21"/>
+                <w:szCs w:val="21"/>
+                <w:shd w:val="clear" w:color="auto" w:fill="auto"/>
+              </w:rPr>
+              <w:t>JdbcTemplate --&gt;</w:t>
+            </w:r>
+            <w:r>
+              <w:rPr>
+                <w:rFonts w:hint="default" w:ascii="Consolas" w:hAnsi="Consolas" w:eastAsia="Consolas" w:cs="Consolas"/>
+                <w:i/>
+                <w:color w:val="808080"/>
+                <w:sz w:val="21"/>
+                <w:szCs w:val="21"/>
+                <w:shd w:val="clear" w:color="auto" w:fill="auto"/>
+              </w:rPr>
+              <w:br w:type="textWrapping"/>
+            </w:r>
+            <w:r>
+              <w:rPr>
+                <w:rFonts w:hint="default" w:ascii="Consolas" w:hAnsi="Consolas" w:eastAsia="Consolas" w:cs="Consolas"/>
+                <w:i/>
+                <w:color w:val="808080"/>
+                <w:sz w:val="21"/>
+                <w:szCs w:val="21"/>
+                <w:shd w:val="clear" w:color="auto" w:fill="auto"/>
+              </w:rPr>
+              <w:t xml:space="preserve">    </w:t>
+            </w:r>
+            <w:r>
+              <w:rPr>
+                <w:rFonts w:hint="default" w:ascii="Consolas" w:hAnsi="Consolas" w:eastAsia="Consolas" w:cs="Consolas"/>
+                <w:color w:val="000000"/>
+                <w:sz w:val="21"/>
+                <w:szCs w:val="21"/>
+                <w:shd w:val="clear" w:color="auto" w:fill="auto"/>
+              </w:rPr>
+              <w:t>&lt;</w:t>
+            </w:r>
+            <w:r>
+              <w:rPr>
+                <w:rFonts w:hint="default" w:ascii="Consolas" w:hAnsi="Consolas" w:eastAsia="Consolas" w:cs="Consolas"/>
+                <w:b/>
+                <w:color w:val="000080"/>
+                <w:sz w:val="21"/>
+                <w:szCs w:val="21"/>
+                <w:shd w:val="clear" w:color="auto" w:fill="auto"/>
+              </w:rPr>
+              <w:t xml:space="preserve">bean </w:t>
+            </w:r>
+            <w:r>
+              <w:rPr>
+                <w:rFonts w:hint="default" w:ascii="Consolas" w:hAnsi="Consolas" w:eastAsia="Consolas" w:cs="Consolas"/>
+                <w:b/>
+                <w:color w:val="0000FF"/>
+                <w:sz w:val="21"/>
+                <w:szCs w:val="21"/>
+                <w:shd w:val="clear" w:color="auto" w:fill="auto"/>
+              </w:rPr>
+              <w:t>id</w:t>
+            </w:r>
+            <w:r>
+              <w:rPr>
+                <w:rFonts w:hint="default" w:ascii="Consolas" w:hAnsi="Consolas" w:eastAsia="Consolas" w:cs="Consolas"/>
+                <w:b/>
+                <w:color w:val="008000"/>
+                <w:sz w:val="21"/>
+                <w:szCs w:val="21"/>
+                <w:shd w:val="clear" w:color="auto" w:fill="auto"/>
+              </w:rPr>
+              <w:t xml:space="preserve">="jdbcTemplate" </w:t>
+            </w:r>
+            <w:r>
+              <w:rPr>
+                <w:rFonts w:hint="default" w:ascii="Consolas" w:hAnsi="Consolas" w:eastAsia="Consolas" w:cs="Consolas"/>
+                <w:b/>
+                <w:color w:val="0000FF"/>
+                <w:sz w:val="21"/>
+                <w:szCs w:val="21"/>
+                <w:shd w:val="clear" w:color="auto" w:fill="auto"/>
+              </w:rPr>
+              <w:t>class</w:t>
+            </w:r>
+            <w:r>
+              <w:rPr>
+                <w:rFonts w:hint="default" w:ascii="Consolas" w:hAnsi="Consolas" w:eastAsia="Consolas" w:cs="Consolas"/>
+                <w:b/>
+                <w:color w:val="008000"/>
+                <w:sz w:val="21"/>
+                <w:szCs w:val="21"/>
+                <w:shd w:val="clear" w:color="auto" w:fill="auto"/>
+              </w:rPr>
+              <w:t>="org.springframework.jdbc.core.JdbcTemplate"</w:t>
+            </w:r>
+            <w:r>
+              <w:rPr>
+                <w:rFonts w:hint="default" w:ascii="Consolas" w:hAnsi="Consolas" w:eastAsia="Consolas" w:cs="Consolas"/>
+                <w:color w:val="000000"/>
+                <w:sz w:val="21"/>
+                <w:szCs w:val="21"/>
+                <w:shd w:val="clear" w:color="auto" w:fill="auto"/>
+              </w:rPr>
+              <w:t>&gt;</w:t>
+            </w:r>
+            <w:r>
+              <w:rPr>
+                <w:rFonts w:hint="default" w:ascii="Consolas" w:hAnsi="Consolas" w:eastAsia="Consolas" w:cs="Consolas"/>
+                <w:i/>
+                <w:color w:val="808080"/>
+                <w:sz w:val="21"/>
+                <w:szCs w:val="21"/>
+                <w:shd w:val="clear" w:color="auto" w:fill="auto"/>
+              </w:rPr>
+              <w:br w:type="textWrapping"/>
+            </w:r>
+            <w:r>
+              <w:rPr>
+                <w:rFonts w:hint="default" w:ascii="Consolas" w:hAnsi="Consolas" w:eastAsia="Consolas" w:cs="Consolas"/>
+                <w:i/>
+                <w:color w:val="808080"/>
+                <w:sz w:val="21"/>
+                <w:szCs w:val="21"/>
+                <w:shd w:val="clear" w:color="auto" w:fill="auto"/>
+              </w:rPr>
+              <w:t xml:space="preserve">        </w:t>
+            </w:r>
+            <w:r>
+              <w:rPr>
+                <w:rFonts w:hint="default" w:ascii="Consolas" w:hAnsi="Consolas" w:eastAsia="Consolas" w:cs="Consolas"/>
+                <w:color w:val="000000"/>
+                <w:sz w:val="21"/>
+                <w:szCs w:val="21"/>
+                <w:shd w:val="clear" w:color="auto" w:fill="auto"/>
+              </w:rPr>
+              <w:t>&lt;</w:t>
+            </w:r>
+            <w:r>
+              <w:rPr>
+                <w:rFonts w:hint="default" w:ascii="Consolas" w:hAnsi="Consolas" w:eastAsia="Consolas" w:cs="Consolas"/>
+                <w:b/>
+                <w:color w:val="000080"/>
+                <w:sz w:val="21"/>
+                <w:szCs w:val="21"/>
+                <w:shd w:val="clear" w:color="auto" w:fill="auto"/>
+              </w:rPr>
+              <w:t xml:space="preserve">property </w:t>
+            </w:r>
+            <w:r>
+              <w:rPr>
+                <w:rFonts w:hint="default" w:ascii="Consolas" w:hAnsi="Consolas" w:eastAsia="Consolas" w:cs="Consolas"/>
+                <w:b/>
+                <w:color w:val="0000FF"/>
+                <w:sz w:val="21"/>
+                <w:szCs w:val="21"/>
+                <w:shd w:val="clear" w:color="auto" w:fill="auto"/>
+              </w:rPr>
+              <w:t>name</w:t>
+            </w:r>
+            <w:r>
+              <w:rPr>
+                <w:rFonts w:hint="default" w:ascii="Consolas" w:hAnsi="Consolas" w:eastAsia="Consolas" w:cs="Consolas"/>
+                <w:b/>
+                <w:color w:val="008000"/>
+                <w:sz w:val="21"/>
+                <w:szCs w:val="21"/>
+                <w:shd w:val="clear" w:color="auto" w:fill="auto"/>
+              </w:rPr>
+              <w:t xml:space="preserve">="dataSource" </w:t>
+            </w:r>
+            <w:r>
+              <w:rPr>
+                <w:rFonts w:hint="default" w:ascii="Consolas" w:hAnsi="Consolas" w:eastAsia="Consolas" w:cs="Consolas"/>
+                <w:b/>
+                <w:color w:val="0000FF"/>
+                <w:sz w:val="21"/>
+                <w:szCs w:val="21"/>
+                <w:shd w:val="clear" w:color="auto" w:fill="auto"/>
+              </w:rPr>
+              <w:t>ref</w:t>
+            </w:r>
+            <w:r>
+              <w:rPr>
+                <w:rFonts w:hint="default" w:ascii="Consolas" w:hAnsi="Consolas" w:eastAsia="Consolas" w:cs="Consolas"/>
+                <w:b/>
+                <w:color w:val="008000"/>
+                <w:sz w:val="21"/>
+                <w:szCs w:val="21"/>
+                <w:shd w:val="clear" w:color="auto" w:fill="auto"/>
+              </w:rPr>
+              <w:t xml:space="preserve">="dataSource" </w:t>
+            </w:r>
+            <w:r>
+              <w:rPr>
+                <w:rFonts w:hint="default" w:ascii="Consolas" w:hAnsi="Consolas" w:eastAsia="Consolas" w:cs="Consolas"/>
+                <w:color w:val="000000"/>
+                <w:sz w:val="21"/>
+                <w:szCs w:val="21"/>
+                <w:shd w:val="clear" w:color="auto" w:fill="auto"/>
+              </w:rPr>
+              <w:t>/&gt;</w:t>
+            </w:r>
+            <w:r>
+              <w:rPr>
+                <w:rFonts w:hint="default" w:ascii="Consolas" w:hAnsi="Consolas" w:eastAsia="Consolas" w:cs="Consolas"/>
+                <w:color w:val="000000"/>
+                <w:sz w:val="21"/>
+                <w:szCs w:val="21"/>
+                <w:shd w:val="clear" w:color="auto" w:fill="auto"/>
+              </w:rPr>
+              <w:br w:type="textWrapping"/>
+            </w:r>
+            <w:r>
+              <w:rPr>
+                <w:rFonts w:hint="default" w:ascii="Consolas" w:hAnsi="Consolas" w:eastAsia="Consolas" w:cs="Consolas"/>
+                <w:color w:val="000000"/>
+                <w:sz w:val="21"/>
+                <w:szCs w:val="21"/>
+                <w:shd w:val="clear" w:color="auto" w:fill="auto"/>
+              </w:rPr>
+              <w:t xml:space="preserve">    &lt;/</w:t>
+            </w:r>
+            <w:r>
+              <w:rPr>
+                <w:rFonts w:hint="default" w:ascii="Consolas" w:hAnsi="Consolas" w:eastAsia="Consolas" w:cs="Consolas"/>
+                <w:b/>
+                <w:color w:val="000080"/>
+                <w:sz w:val="21"/>
+                <w:szCs w:val="21"/>
+                <w:shd w:val="clear" w:color="auto" w:fill="auto"/>
+              </w:rPr>
+              <w:t>bean</w:t>
+            </w:r>
+            <w:r>
+              <w:rPr>
+                <w:rFonts w:hint="default" w:ascii="Consolas" w:hAnsi="Consolas" w:eastAsia="Consolas" w:cs="Consolas"/>
+                <w:color w:val="000000"/>
+                <w:sz w:val="21"/>
+                <w:szCs w:val="21"/>
+                <w:shd w:val="clear" w:color="auto" w:fill="auto"/>
+              </w:rPr>
+              <w:t>&gt;</w:t>
+            </w:r>
+            <w:r>
+              <w:rPr>
+                <w:rFonts w:hint="default" w:ascii="Consolas" w:hAnsi="Consolas" w:eastAsia="Consolas" w:cs="Consolas"/>
+                <w:color w:val="000000"/>
+                <w:sz w:val="21"/>
+                <w:szCs w:val="21"/>
+                <w:shd w:val="clear" w:color="auto" w:fill="auto"/>
+              </w:rPr>
+              <w:br w:type="textWrapping"/>
+            </w:r>
+            <w:r>
+              <w:rPr>
+                <w:rFonts w:hint="default" w:ascii="Consolas" w:hAnsi="Consolas" w:eastAsia="Consolas" w:cs="Consolas"/>
+                <w:color w:val="000000"/>
+                <w:sz w:val="21"/>
+                <w:szCs w:val="21"/>
+                <w:shd w:val="clear" w:color="auto" w:fill="auto"/>
+              </w:rPr>
+              <w:t xml:space="preserve">    </w:t>
+            </w:r>
+            <w:r>
+              <w:rPr>
+                <w:rFonts w:hint="default" w:ascii="Consolas" w:hAnsi="Consolas" w:eastAsia="Consolas" w:cs="Consolas"/>
+                <w:i/>
+                <w:color w:val="808080"/>
+                <w:sz w:val="21"/>
+                <w:szCs w:val="21"/>
+                <w:shd w:val="clear" w:color="auto" w:fill="auto"/>
+              </w:rPr>
+              <w:t xml:space="preserve">&lt;!-- </w:t>
+            </w:r>
+            <w:r>
+              <w:rPr>
+                <w:rFonts w:hint="eastAsia" w:ascii="宋体" w:hAnsi="宋体" w:eastAsia="宋体" w:cs="宋体"/>
+                <w:i/>
+                <w:color w:val="808080"/>
+                <w:sz w:val="21"/>
+                <w:szCs w:val="21"/>
+                <w:shd w:val="clear" w:color="auto" w:fill="auto"/>
+              </w:rPr>
+              <w:t>配置</w:t>
+            </w:r>
+            <w:r>
+              <w:rPr>
+                <w:rFonts w:hint="default" w:ascii="Consolas" w:hAnsi="Consolas" w:eastAsia="Consolas" w:cs="Consolas"/>
+                <w:i/>
+                <w:color w:val="808080"/>
+                <w:sz w:val="21"/>
+                <w:szCs w:val="21"/>
+                <w:shd w:val="clear" w:color="auto" w:fill="auto"/>
+              </w:rPr>
+              <w:t>UserDao --&gt;</w:t>
+            </w:r>
+            <w:r>
+              <w:rPr>
+                <w:rFonts w:hint="default" w:ascii="Consolas" w:hAnsi="Consolas" w:eastAsia="Consolas" w:cs="Consolas"/>
+                <w:i/>
+                <w:color w:val="808080"/>
+                <w:sz w:val="21"/>
+                <w:szCs w:val="21"/>
+                <w:shd w:val="clear" w:color="auto" w:fill="auto"/>
+              </w:rPr>
+              <w:br w:type="textWrapping"/>
+            </w:r>
+            <w:r>
+              <w:rPr>
+                <w:rFonts w:hint="default" w:ascii="Consolas" w:hAnsi="Consolas" w:eastAsia="Consolas" w:cs="Consolas"/>
+                <w:i/>
+                <w:color w:val="808080"/>
+                <w:sz w:val="21"/>
+                <w:szCs w:val="21"/>
+                <w:shd w:val="clear" w:color="auto" w:fill="auto"/>
+              </w:rPr>
+              <w:t xml:space="preserve">    </w:t>
+            </w:r>
+            <w:r>
+              <w:rPr>
+                <w:rFonts w:hint="default" w:ascii="Consolas" w:hAnsi="Consolas" w:eastAsia="Consolas" w:cs="Consolas"/>
+                <w:color w:val="000000"/>
+                <w:sz w:val="21"/>
+                <w:szCs w:val="21"/>
+                <w:shd w:val="clear" w:color="auto" w:fill="auto"/>
+              </w:rPr>
+              <w:t>&lt;</w:t>
+            </w:r>
+            <w:r>
+              <w:rPr>
+                <w:rFonts w:hint="default" w:ascii="Consolas" w:hAnsi="Consolas" w:eastAsia="Consolas" w:cs="Consolas"/>
+                <w:b/>
+                <w:color w:val="000080"/>
+                <w:sz w:val="21"/>
+                <w:szCs w:val="21"/>
+                <w:shd w:val="clear" w:color="auto" w:fill="auto"/>
+              </w:rPr>
+              <w:t xml:space="preserve">bean </w:t>
+            </w:r>
+            <w:r>
+              <w:rPr>
+                <w:rFonts w:hint="default" w:ascii="Consolas" w:hAnsi="Consolas" w:eastAsia="Consolas" w:cs="Consolas"/>
+                <w:b/>
+                <w:color w:val="0000FF"/>
+                <w:sz w:val="21"/>
+                <w:szCs w:val="21"/>
+                <w:shd w:val="clear" w:color="auto" w:fill="auto"/>
+              </w:rPr>
+              <w:t>id</w:t>
+            </w:r>
+            <w:r>
+              <w:rPr>
+                <w:rFonts w:hint="default" w:ascii="Consolas" w:hAnsi="Consolas" w:eastAsia="Consolas" w:cs="Consolas"/>
+                <w:b/>
+                <w:color w:val="008000"/>
+                <w:sz w:val="21"/>
+                <w:szCs w:val="21"/>
+                <w:shd w:val="clear" w:color="auto" w:fill="auto"/>
+              </w:rPr>
+              <w:t xml:space="preserve">="userDao" </w:t>
+            </w:r>
+            <w:r>
+              <w:rPr>
+                <w:rFonts w:hint="default" w:ascii="Consolas" w:hAnsi="Consolas" w:eastAsia="Consolas" w:cs="Consolas"/>
+                <w:b/>
+                <w:color w:val="0000FF"/>
+                <w:sz w:val="21"/>
+                <w:szCs w:val="21"/>
+                <w:shd w:val="clear" w:color="auto" w:fill="auto"/>
+              </w:rPr>
+              <w:t>class</w:t>
+            </w:r>
+            <w:r>
+              <w:rPr>
+                <w:rFonts w:hint="default" w:ascii="Consolas" w:hAnsi="Consolas" w:eastAsia="Consolas" w:cs="Consolas"/>
+                <w:b/>
+                <w:color w:val="008000"/>
+                <w:sz w:val="21"/>
+                <w:szCs w:val="21"/>
+                <w:shd w:val="clear" w:color="auto" w:fill="auto"/>
+              </w:rPr>
+              <w:t>="com.zhang.test.UserDao"</w:t>
+            </w:r>
+            <w:r>
+              <w:rPr>
+                <w:rFonts w:hint="default" w:ascii="Consolas" w:hAnsi="Consolas" w:eastAsia="Consolas" w:cs="Consolas"/>
+                <w:color w:val="000000"/>
+                <w:sz w:val="21"/>
+                <w:szCs w:val="21"/>
+                <w:shd w:val="clear" w:color="auto" w:fill="auto"/>
+              </w:rPr>
+              <w:t>&gt;</w:t>
+            </w:r>
+            <w:r>
+              <w:rPr>
+                <w:rFonts w:hint="default" w:ascii="Consolas" w:hAnsi="Consolas" w:eastAsia="Consolas" w:cs="Consolas"/>
+                <w:i/>
+                <w:color w:val="808080"/>
+                <w:sz w:val="21"/>
+                <w:szCs w:val="21"/>
+                <w:shd w:val="clear" w:color="auto" w:fill="auto"/>
+              </w:rPr>
+              <w:br w:type="textWrapping"/>
+            </w:r>
+            <w:r>
+              <w:rPr>
+                <w:rFonts w:hint="default" w:ascii="Consolas" w:hAnsi="Consolas" w:eastAsia="Consolas" w:cs="Consolas"/>
+                <w:i/>
+                <w:color w:val="808080"/>
+                <w:sz w:val="21"/>
+                <w:szCs w:val="21"/>
+                <w:shd w:val="clear" w:color="auto" w:fill="auto"/>
+              </w:rPr>
+              <w:t xml:space="preserve">        </w:t>
+            </w:r>
+            <w:r>
+              <w:rPr>
+                <w:rFonts w:hint="default" w:ascii="Consolas" w:hAnsi="Consolas" w:eastAsia="Consolas" w:cs="Consolas"/>
+                <w:color w:val="000000"/>
+                <w:sz w:val="21"/>
+                <w:szCs w:val="21"/>
+                <w:shd w:val="clear" w:color="auto" w:fill="auto"/>
+              </w:rPr>
+              <w:t>&lt;</w:t>
+            </w:r>
+            <w:r>
+              <w:rPr>
+                <w:rFonts w:hint="default" w:ascii="Consolas" w:hAnsi="Consolas" w:eastAsia="Consolas" w:cs="Consolas"/>
+                <w:b/>
+                <w:color w:val="000080"/>
+                <w:sz w:val="21"/>
+                <w:szCs w:val="21"/>
+                <w:shd w:val="clear" w:color="auto" w:fill="auto"/>
+              </w:rPr>
+              <w:t xml:space="preserve">property </w:t>
+            </w:r>
+            <w:r>
+              <w:rPr>
+                <w:rFonts w:hint="default" w:ascii="Consolas" w:hAnsi="Consolas" w:eastAsia="Consolas" w:cs="Consolas"/>
+                <w:b/>
+                <w:color w:val="0000FF"/>
+                <w:sz w:val="21"/>
+                <w:szCs w:val="21"/>
+                <w:shd w:val="clear" w:color="auto" w:fill="auto"/>
+              </w:rPr>
+              <w:t>name</w:t>
+            </w:r>
+            <w:r>
+              <w:rPr>
+                <w:rFonts w:hint="default" w:ascii="Consolas" w:hAnsi="Consolas" w:eastAsia="Consolas" w:cs="Consolas"/>
+                <w:b/>
+                <w:color w:val="008000"/>
+                <w:sz w:val="21"/>
+                <w:szCs w:val="21"/>
+                <w:shd w:val="clear" w:color="auto" w:fill="auto"/>
+              </w:rPr>
+              <w:t xml:space="preserve">="jdbcTemplate" </w:t>
+            </w:r>
+            <w:r>
+              <w:rPr>
+                <w:rFonts w:hint="default" w:ascii="Consolas" w:hAnsi="Consolas" w:eastAsia="Consolas" w:cs="Consolas"/>
+                <w:b/>
+                <w:color w:val="0000FF"/>
+                <w:sz w:val="21"/>
+                <w:szCs w:val="21"/>
+                <w:shd w:val="clear" w:color="auto" w:fill="auto"/>
+              </w:rPr>
+              <w:t>ref</w:t>
+            </w:r>
+            <w:r>
+              <w:rPr>
+                <w:rFonts w:hint="default" w:ascii="Consolas" w:hAnsi="Consolas" w:eastAsia="Consolas" w:cs="Consolas"/>
+                <w:b/>
+                <w:color w:val="008000"/>
+                <w:sz w:val="21"/>
+                <w:szCs w:val="21"/>
+                <w:shd w:val="clear" w:color="auto" w:fill="auto"/>
+              </w:rPr>
+              <w:t xml:space="preserve">="jdbcTemplate" </w:t>
+            </w:r>
+            <w:r>
+              <w:rPr>
+                <w:rFonts w:hint="default" w:ascii="Consolas" w:hAnsi="Consolas" w:eastAsia="Consolas" w:cs="Consolas"/>
+                <w:color w:val="000000"/>
+                <w:sz w:val="21"/>
+                <w:szCs w:val="21"/>
+                <w:shd w:val="clear" w:color="auto" w:fill="auto"/>
+              </w:rPr>
+              <w:t>/&gt;</w:t>
+            </w:r>
+            <w:r>
+              <w:rPr>
+                <w:rFonts w:hint="default" w:ascii="Consolas" w:hAnsi="Consolas" w:eastAsia="Consolas" w:cs="Consolas"/>
+                <w:color w:val="000000"/>
+                <w:sz w:val="21"/>
+                <w:szCs w:val="21"/>
+                <w:shd w:val="clear" w:color="auto" w:fill="auto"/>
+              </w:rPr>
+              <w:br w:type="textWrapping"/>
+            </w:r>
+            <w:r>
+              <w:rPr>
+                <w:rFonts w:hint="default" w:ascii="Consolas" w:hAnsi="Consolas" w:eastAsia="Consolas" w:cs="Consolas"/>
+                <w:color w:val="000000"/>
+                <w:sz w:val="21"/>
+                <w:szCs w:val="21"/>
+                <w:shd w:val="clear" w:color="auto" w:fill="auto"/>
+              </w:rPr>
+              <w:t xml:space="preserve">    &lt;/</w:t>
+            </w:r>
+            <w:r>
+              <w:rPr>
+                <w:rFonts w:hint="default" w:ascii="Consolas" w:hAnsi="Consolas" w:eastAsia="Consolas" w:cs="Consolas"/>
+                <w:b/>
+                <w:color w:val="000080"/>
+                <w:sz w:val="21"/>
+                <w:szCs w:val="21"/>
+                <w:shd w:val="clear" w:color="auto" w:fill="auto"/>
+              </w:rPr>
+              <w:t>bean</w:t>
+            </w:r>
+            <w:r>
+              <w:rPr>
+                <w:rFonts w:hint="default" w:ascii="Consolas" w:hAnsi="Consolas" w:eastAsia="Consolas" w:cs="Consolas"/>
+                <w:color w:val="000000"/>
+                <w:sz w:val="21"/>
+                <w:szCs w:val="21"/>
+                <w:shd w:val="clear" w:color="auto" w:fill="auto"/>
+              </w:rPr>
+              <w:t>&gt;</w:t>
+            </w:r>
+            <w:r>
+              <w:rPr>
+                <w:rFonts w:hint="default" w:ascii="Consolas" w:hAnsi="Consolas" w:eastAsia="Consolas" w:cs="Consolas"/>
+                <w:color w:val="000000"/>
+                <w:sz w:val="21"/>
+                <w:szCs w:val="21"/>
+                <w:shd w:val="clear" w:color="auto" w:fill="auto"/>
+              </w:rPr>
+              <w:br w:type="textWrapping"/>
+            </w:r>
+            <w:r>
+              <w:rPr>
+                <w:rFonts w:hint="default" w:ascii="Consolas" w:hAnsi="Consolas" w:eastAsia="Consolas" w:cs="Consolas"/>
+                <w:color w:val="000000"/>
+                <w:sz w:val="21"/>
+                <w:szCs w:val="21"/>
+                <w:shd w:val="clear" w:color="auto" w:fill="auto"/>
+              </w:rPr>
+              <w:t xml:space="preserve">    </w:t>
+            </w:r>
+            <w:r>
+              <w:rPr>
+                <w:rFonts w:hint="default" w:ascii="Consolas" w:hAnsi="Consolas" w:eastAsia="Consolas" w:cs="Consolas"/>
+                <w:i/>
+                <w:color w:val="808080"/>
+                <w:sz w:val="21"/>
+                <w:szCs w:val="21"/>
+                <w:shd w:val="clear" w:color="auto" w:fill="auto"/>
+              </w:rPr>
+              <w:t>&lt;!-- service</w:t>
+            </w:r>
+            <w:r>
+              <w:rPr>
+                <w:rFonts w:hint="eastAsia" w:ascii="宋体" w:hAnsi="宋体" w:eastAsia="宋体" w:cs="宋体"/>
+                <w:i/>
+                <w:color w:val="808080"/>
+                <w:sz w:val="21"/>
+                <w:szCs w:val="21"/>
+                <w:shd w:val="clear" w:color="auto" w:fill="auto"/>
+              </w:rPr>
+              <w:t xml:space="preserve">配置 </w:t>
+            </w:r>
+            <w:r>
+              <w:rPr>
+                <w:rFonts w:hint="default" w:ascii="Consolas" w:hAnsi="Consolas" w:eastAsia="Consolas" w:cs="Consolas"/>
+                <w:i/>
+                <w:color w:val="808080"/>
+                <w:sz w:val="21"/>
+                <w:szCs w:val="21"/>
+                <w:shd w:val="clear" w:color="auto" w:fill="auto"/>
+              </w:rPr>
+              <w:t>--&gt;</w:t>
+            </w:r>
+            <w:r>
+              <w:rPr>
+                <w:rFonts w:hint="default" w:ascii="Consolas" w:hAnsi="Consolas" w:eastAsia="Consolas" w:cs="Consolas"/>
+                <w:i/>
+                <w:color w:val="808080"/>
+                <w:sz w:val="21"/>
+                <w:szCs w:val="21"/>
+                <w:shd w:val="clear" w:color="auto" w:fill="auto"/>
+              </w:rPr>
+              <w:br w:type="textWrapping"/>
+            </w:r>
+            <w:r>
+              <w:rPr>
+                <w:rFonts w:hint="default" w:ascii="Consolas" w:hAnsi="Consolas" w:eastAsia="Consolas" w:cs="Consolas"/>
+                <w:i/>
+                <w:color w:val="808080"/>
+                <w:sz w:val="21"/>
+                <w:szCs w:val="21"/>
+                <w:shd w:val="clear" w:color="auto" w:fill="auto"/>
+              </w:rPr>
+              <w:t xml:space="preserve">    </w:t>
+            </w:r>
+            <w:r>
+              <w:rPr>
+                <w:rFonts w:hint="default" w:ascii="Consolas" w:hAnsi="Consolas" w:eastAsia="Consolas" w:cs="Consolas"/>
+                <w:color w:val="000000"/>
+                <w:sz w:val="21"/>
+                <w:szCs w:val="21"/>
+                <w:shd w:val="clear" w:color="auto" w:fill="auto"/>
+              </w:rPr>
+              <w:t>&lt;</w:t>
+            </w:r>
+            <w:r>
+              <w:rPr>
+                <w:rFonts w:hint="default" w:ascii="Consolas" w:hAnsi="Consolas" w:eastAsia="Consolas" w:cs="Consolas"/>
+                <w:b/>
+                <w:color w:val="000080"/>
+                <w:sz w:val="21"/>
+                <w:szCs w:val="21"/>
+                <w:shd w:val="clear" w:color="auto" w:fill="auto"/>
+              </w:rPr>
+              <w:t xml:space="preserve">bean </w:t>
+            </w:r>
+            <w:r>
+              <w:rPr>
+                <w:rFonts w:hint="default" w:ascii="Consolas" w:hAnsi="Consolas" w:eastAsia="Consolas" w:cs="Consolas"/>
+                <w:b/>
+                <w:color w:val="0000FF"/>
+                <w:sz w:val="21"/>
+                <w:szCs w:val="21"/>
+                <w:shd w:val="clear" w:color="auto" w:fill="auto"/>
+              </w:rPr>
+              <w:t>id</w:t>
+            </w:r>
+            <w:r>
+              <w:rPr>
+                <w:rFonts w:hint="default" w:ascii="Consolas" w:hAnsi="Consolas" w:eastAsia="Consolas" w:cs="Consolas"/>
+                <w:b/>
+                <w:color w:val="008000"/>
+                <w:sz w:val="21"/>
+                <w:szCs w:val="21"/>
+                <w:shd w:val="clear" w:color="auto" w:fill="auto"/>
+              </w:rPr>
+              <w:t xml:space="preserve">="userService" </w:t>
+            </w:r>
+            <w:r>
+              <w:rPr>
+                <w:rFonts w:hint="default" w:ascii="Consolas" w:hAnsi="Consolas" w:eastAsia="Consolas" w:cs="Consolas"/>
+                <w:b/>
+                <w:color w:val="0000FF"/>
+                <w:sz w:val="21"/>
+                <w:szCs w:val="21"/>
+                <w:shd w:val="clear" w:color="auto" w:fill="auto"/>
+              </w:rPr>
+              <w:t>class</w:t>
+            </w:r>
+            <w:r>
+              <w:rPr>
+                <w:rFonts w:hint="default" w:ascii="Consolas" w:hAnsi="Consolas" w:eastAsia="Consolas" w:cs="Consolas"/>
+                <w:b/>
+                <w:color w:val="008000"/>
+                <w:sz w:val="21"/>
+                <w:szCs w:val="21"/>
+                <w:shd w:val="clear" w:color="auto" w:fill="auto"/>
+              </w:rPr>
+              <w:t>="com.zhang.test.UserService"</w:t>
+            </w:r>
+            <w:r>
+              <w:rPr>
+                <w:rFonts w:hint="default" w:ascii="Consolas" w:hAnsi="Consolas" w:eastAsia="Consolas" w:cs="Consolas"/>
+                <w:color w:val="000000"/>
+                <w:sz w:val="21"/>
+                <w:szCs w:val="21"/>
+                <w:shd w:val="clear" w:color="auto" w:fill="auto"/>
+              </w:rPr>
+              <w:t>&gt;</w:t>
+            </w:r>
+            <w:r>
+              <w:rPr>
+                <w:rFonts w:hint="default" w:ascii="Consolas" w:hAnsi="Consolas" w:eastAsia="Consolas" w:cs="Consolas"/>
+                <w:color w:val="000000"/>
+                <w:sz w:val="21"/>
+                <w:szCs w:val="21"/>
+                <w:shd w:val="clear" w:color="auto" w:fill="auto"/>
+              </w:rPr>
+              <w:br w:type="textWrapping"/>
+            </w:r>
+            <w:r>
+              <w:rPr>
+                <w:rFonts w:hint="default" w:ascii="Consolas" w:hAnsi="Consolas" w:eastAsia="Consolas" w:cs="Consolas"/>
+                <w:color w:val="000000"/>
+                <w:sz w:val="21"/>
+                <w:szCs w:val="21"/>
+                <w:shd w:val="clear" w:color="auto" w:fill="auto"/>
+              </w:rPr>
+              <w:t xml:space="preserve">        &lt;</w:t>
+            </w:r>
+            <w:r>
+              <w:rPr>
+                <w:rFonts w:hint="default" w:ascii="Consolas" w:hAnsi="Consolas" w:eastAsia="Consolas" w:cs="Consolas"/>
+                <w:b/>
+                <w:color w:val="000080"/>
+                <w:sz w:val="21"/>
+                <w:szCs w:val="21"/>
+                <w:shd w:val="clear" w:color="auto" w:fill="auto"/>
+              </w:rPr>
+              <w:t xml:space="preserve">property </w:t>
+            </w:r>
+            <w:r>
+              <w:rPr>
+                <w:rFonts w:hint="default" w:ascii="Consolas" w:hAnsi="Consolas" w:eastAsia="Consolas" w:cs="Consolas"/>
+                <w:b/>
+                <w:color w:val="0000FF"/>
+                <w:sz w:val="21"/>
+                <w:szCs w:val="21"/>
+                <w:shd w:val="clear" w:color="auto" w:fill="auto"/>
+              </w:rPr>
+              <w:t>name</w:t>
+            </w:r>
+            <w:r>
+              <w:rPr>
+                <w:rFonts w:hint="default" w:ascii="Consolas" w:hAnsi="Consolas" w:eastAsia="Consolas" w:cs="Consolas"/>
+                <w:b/>
+                <w:color w:val="008000"/>
+                <w:sz w:val="21"/>
+                <w:szCs w:val="21"/>
+                <w:shd w:val="clear" w:color="auto" w:fill="auto"/>
+              </w:rPr>
+              <w:t xml:space="preserve">="userDao" </w:t>
+            </w:r>
+            <w:r>
+              <w:rPr>
+                <w:rFonts w:hint="default" w:ascii="Consolas" w:hAnsi="Consolas" w:eastAsia="Consolas" w:cs="Consolas"/>
+                <w:b/>
+                <w:color w:val="0000FF"/>
+                <w:sz w:val="21"/>
+                <w:szCs w:val="21"/>
+                <w:shd w:val="clear" w:color="auto" w:fill="auto"/>
+              </w:rPr>
+              <w:t>ref</w:t>
+            </w:r>
+            <w:r>
+              <w:rPr>
+                <w:rFonts w:hint="default" w:ascii="Consolas" w:hAnsi="Consolas" w:eastAsia="Consolas" w:cs="Consolas"/>
+                <w:b/>
+                <w:color w:val="008000"/>
+                <w:sz w:val="21"/>
+                <w:szCs w:val="21"/>
+                <w:shd w:val="clear" w:color="auto" w:fill="auto"/>
+              </w:rPr>
+              <w:t xml:space="preserve">="userDao" </w:t>
+            </w:r>
+            <w:r>
+              <w:rPr>
+                <w:rFonts w:hint="default" w:ascii="Consolas" w:hAnsi="Consolas" w:eastAsia="Consolas" w:cs="Consolas"/>
+                <w:color w:val="000000"/>
+                <w:sz w:val="21"/>
+                <w:szCs w:val="21"/>
+                <w:shd w:val="clear" w:color="auto" w:fill="auto"/>
+              </w:rPr>
+              <w:t>/&gt;</w:t>
+            </w:r>
+            <w:r>
+              <w:rPr>
+                <w:rFonts w:hint="default" w:ascii="Consolas" w:hAnsi="Consolas" w:eastAsia="Consolas" w:cs="Consolas"/>
+                <w:color w:val="000000"/>
+                <w:sz w:val="21"/>
+                <w:szCs w:val="21"/>
+                <w:shd w:val="clear" w:color="auto" w:fill="auto"/>
+              </w:rPr>
+              <w:br w:type="textWrapping"/>
+            </w:r>
+            <w:r>
+              <w:rPr>
+                <w:rFonts w:hint="default" w:ascii="Consolas" w:hAnsi="Consolas" w:eastAsia="Consolas" w:cs="Consolas"/>
+                <w:color w:val="000000"/>
+                <w:sz w:val="21"/>
+                <w:szCs w:val="21"/>
+                <w:shd w:val="clear" w:color="auto" w:fill="auto"/>
+              </w:rPr>
+              <w:t xml:space="preserve">    &lt;/</w:t>
+            </w:r>
+            <w:r>
+              <w:rPr>
+                <w:rFonts w:hint="default" w:ascii="Consolas" w:hAnsi="Consolas" w:eastAsia="Consolas" w:cs="Consolas"/>
+                <w:b/>
+                <w:color w:val="000080"/>
+                <w:sz w:val="21"/>
+                <w:szCs w:val="21"/>
+                <w:shd w:val="clear" w:color="auto" w:fill="auto"/>
+              </w:rPr>
+              <w:t>bean</w:t>
+            </w:r>
+            <w:r>
+              <w:rPr>
+                <w:rFonts w:hint="default" w:ascii="Consolas" w:hAnsi="Consolas" w:eastAsia="Consolas" w:cs="Consolas"/>
+                <w:color w:val="000000"/>
+                <w:sz w:val="21"/>
+                <w:szCs w:val="21"/>
+                <w:shd w:val="clear" w:color="auto" w:fill="auto"/>
+              </w:rPr>
+              <w:t>&gt;</w:t>
+            </w:r>
+            <w:r>
+              <w:rPr>
+                <w:rFonts w:hint="default" w:ascii="Consolas" w:hAnsi="Consolas" w:eastAsia="Consolas" w:cs="Consolas"/>
+                <w:color w:val="000000"/>
+                <w:sz w:val="21"/>
+                <w:szCs w:val="21"/>
+                <w:shd w:val="clear" w:color="auto" w:fill="auto"/>
+              </w:rPr>
+              <w:br w:type="textWrapping"/>
+            </w:r>
+            <w:r>
+              <w:rPr>
+                <w:rFonts w:hint="default" w:ascii="Consolas" w:hAnsi="Consolas" w:eastAsia="Consolas" w:cs="Consolas"/>
+                <w:color w:val="000000"/>
+                <w:sz w:val="21"/>
+                <w:szCs w:val="21"/>
+                <w:shd w:val="clear" w:color="auto" w:fill="auto"/>
+              </w:rPr>
+              <w:t xml:space="preserve">    </w:t>
+            </w:r>
+            <w:r>
+              <w:rPr>
+                <w:rFonts w:hint="default" w:ascii="Consolas" w:hAnsi="Consolas" w:eastAsia="Consolas" w:cs="Consolas"/>
+                <w:i/>
+                <w:color w:val="808080"/>
+                <w:sz w:val="21"/>
+                <w:szCs w:val="21"/>
+                <w:shd w:val="clear" w:color="auto" w:fill="auto"/>
+              </w:rPr>
+              <w:t xml:space="preserve">&lt;!-- </w:t>
+            </w:r>
+            <w:r>
+              <w:rPr>
+                <w:rFonts w:hint="eastAsia" w:ascii="宋体" w:hAnsi="宋体" w:eastAsia="宋体" w:cs="宋体"/>
+                <w:i/>
+                <w:color w:val="808080"/>
+                <w:sz w:val="21"/>
+                <w:szCs w:val="21"/>
+                <w:shd w:val="clear" w:color="auto" w:fill="auto"/>
+              </w:rPr>
+              <w:t xml:space="preserve">配置使用注解来管理事物 </w:t>
+            </w:r>
+            <w:r>
+              <w:rPr>
+                <w:rFonts w:hint="default" w:ascii="Consolas" w:hAnsi="Consolas" w:eastAsia="Consolas" w:cs="Consolas"/>
+                <w:i/>
+                <w:color w:val="808080"/>
+                <w:sz w:val="21"/>
+                <w:szCs w:val="21"/>
+                <w:shd w:val="clear" w:color="auto" w:fill="auto"/>
+              </w:rPr>
+              <w:t>--&gt;</w:t>
+            </w:r>
+            <w:r>
+              <w:rPr>
+                <w:rFonts w:hint="default" w:ascii="Consolas" w:hAnsi="Consolas" w:eastAsia="Consolas" w:cs="Consolas"/>
+                <w:i/>
+                <w:color w:val="808080"/>
+                <w:sz w:val="21"/>
+                <w:szCs w:val="21"/>
+                <w:shd w:val="clear" w:color="auto" w:fill="auto"/>
+              </w:rPr>
+              <w:br w:type="textWrapping"/>
+            </w:r>
+            <w:r>
+              <w:rPr>
+                <w:rFonts w:hint="default" w:ascii="Consolas" w:hAnsi="Consolas" w:eastAsia="Consolas" w:cs="Consolas"/>
+                <w:i/>
+                <w:color w:val="808080"/>
+                <w:sz w:val="21"/>
+                <w:szCs w:val="21"/>
+                <w:shd w:val="clear" w:color="auto" w:fill="auto"/>
+              </w:rPr>
+              <w:t xml:space="preserve">    &lt;!-- JDBC</w:t>
+            </w:r>
+            <w:r>
+              <w:rPr>
+                <w:rFonts w:hint="eastAsia" w:ascii="宋体" w:hAnsi="宋体" w:eastAsia="宋体" w:cs="宋体"/>
+                <w:i/>
+                <w:color w:val="808080"/>
+                <w:sz w:val="21"/>
+                <w:szCs w:val="21"/>
+                <w:shd w:val="clear" w:color="auto" w:fill="auto"/>
+              </w:rPr>
+              <w:t xml:space="preserve">事务管理器配置 </w:t>
+            </w:r>
+            <w:r>
+              <w:rPr>
+                <w:rFonts w:hint="default" w:ascii="Consolas" w:hAnsi="Consolas" w:eastAsia="Consolas" w:cs="Consolas"/>
+                <w:i/>
+                <w:color w:val="808080"/>
+                <w:sz w:val="21"/>
+                <w:szCs w:val="21"/>
+                <w:shd w:val="clear" w:color="auto" w:fill="auto"/>
+              </w:rPr>
+              <w:t>--&gt;</w:t>
+            </w:r>
+            <w:r>
+              <w:rPr>
+                <w:rFonts w:hint="default" w:ascii="Consolas" w:hAnsi="Consolas" w:eastAsia="Consolas" w:cs="Consolas"/>
+                <w:i/>
+                <w:color w:val="808080"/>
+                <w:sz w:val="21"/>
+                <w:szCs w:val="21"/>
+                <w:shd w:val="clear" w:color="auto" w:fill="auto"/>
+              </w:rPr>
+              <w:br w:type="textWrapping"/>
+            </w:r>
+            <w:r>
+              <w:rPr>
+                <w:rFonts w:hint="default" w:ascii="Consolas" w:hAnsi="Consolas" w:eastAsia="Consolas" w:cs="Consolas"/>
+                <w:i/>
+                <w:color w:val="808080"/>
+                <w:sz w:val="21"/>
+                <w:szCs w:val="21"/>
+                <w:shd w:val="clear" w:color="auto" w:fill="auto"/>
+              </w:rPr>
+              <w:t xml:space="preserve">    </w:t>
+            </w:r>
+            <w:r>
+              <w:rPr>
+                <w:rFonts w:hint="default" w:ascii="Consolas" w:hAnsi="Consolas" w:eastAsia="Consolas" w:cs="Consolas"/>
+                <w:color w:val="000000"/>
+                <w:sz w:val="21"/>
+                <w:szCs w:val="21"/>
+                <w:shd w:val="clear" w:color="auto" w:fill="auto"/>
+              </w:rPr>
+              <w:t>&lt;</w:t>
+            </w:r>
+            <w:r>
+              <w:rPr>
+                <w:rFonts w:hint="default" w:ascii="Consolas" w:hAnsi="Consolas" w:eastAsia="Consolas" w:cs="Consolas"/>
+                <w:b/>
+                <w:color w:val="000080"/>
+                <w:sz w:val="21"/>
+                <w:szCs w:val="21"/>
+                <w:shd w:val="clear" w:color="auto" w:fill="auto"/>
+              </w:rPr>
+              <w:t xml:space="preserve">bean </w:t>
+            </w:r>
+            <w:r>
+              <w:rPr>
+                <w:rFonts w:hint="default" w:ascii="Consolas" w:hAnsi="Consolas" w:eastAsia="Consolas" w:cs="Consolas"/>
+                <w:b/>
+                <w:color w:val="0000FF"/>
+                <w:sz w:val="21"/>
+                <w:szCs w:val="21"/>
+                <w:shd w:val="clear" w:color="auto" w:fill="auto"/>
+              </w:rPr>
+              <w:t>id</w:t>
+            </w:r>
+            <w:r>
+              <w:rPr>
+                <w:rFonts w:hint="default" w:ascii="Consolas" w:hAnsi="Consolas" w:eastAsia="Consolas" w:cs="Consolas"/>
+                <w:b/>
+                <w:color w:val="008000"/>
+                <w:sz w:val="21"/>
+                <w:szCs w:val="21"/>
+                <w:shd w:val="clear" w:color="auto" w:fill="auto"/>
+              </w:rPr>
+              <w:t xml:space="preserve">="jdbcTx" </w:t>
+            </w:r>
+            <w:r>
+              <w:rPr>
+                <w:rFonts w:hint="default" w:ascii="Consolas" w:hAnsi="Consolas" w:eastAsia="Consolas" w:cs="Consolas"/>
+                <w:b/>
+                <w:color w:val="0000FF"/>
+                <w:sz w:val="21"/>
+                <w:szCs w:val="21"/>
+                <w:shd w:val="clear" w:color="auto" w:fill="auto"/>
+              </w:rPr>
+              <w:t>class</w:t>
+            </w:r>
+            <w:r>
+              <w:rPr>
+                <w:rFonts w:hint="default" w:ascii="Consolas" w:hAnsi="Consolas" w:eastAsia="Consolas" w:cs="Consolas"/>
+                <w:b/>
+                <w:color w:val="008000"/>
+                <w:sz w:val="21"/>
+                <w:szCs w:val="21"/>
+                <w:shd w:val="clear" w:color="auto" w:fill="auto"/>
+              </w:rPr>
+              <w:t>="org.springframework.jdbc.datasource.DataSourceTransactionManager"</w:t>
+            </w:r>
+            <w:r>
+              <w:rPr>
+                <w:rFonts w:hint="default" w:ascii="Consolas" w:hAnsi="Consolas" w:eastAsia="Consolas" w:cs="Consolas"/>
+                <w:color w:val="000000"/>
+                <w:sz w:val="21"/>
+                <w:szCs w:val="21"/>
+                <w:shd w:val="clear" w:color="auto" w:fill="auto"/>
+              </w:rPr>
+              <w:t>&gt;</w:t>
+            </w:r>
+            <w:r>
+              <w:rPr>
+                <w:rFonts w:hint="default" w:ascii="Consolas" w:hAnsi="Consolas" w:eastAsia="Consolas" w:cs="Consolas"/>
+                <w:color w:val="000000"/>
+                <w:sz w:val="21"/>
+                <w:szCs w:val="21"/>
+                <w:shd w:val="clear" w:color="auto" w:fill="auto"/>
+              </w:rPr>
+              <w:br w:type="textWrapping"/>
+            </w:r>
+            <w:r>
+              <w:rPr>
+                <w:rFonts w:hint="default" w:ascii="Consolas" w:hAnsi="Consolas" w:eastAsia="Consolas" w:cs="Consolas"/>
+                <w:color w:val="000000"/>
+                <w:sz w:val="21"/>
+                <w:szCs w:val="21"/>
+                <w:shd w:val="clear" w:color="auto" w:fill="auto"/>
+              </w:rPr>
+              <w:t xml:space="preserve">        &lt;</w:t>
+            </w:r>
+            <w:r>
+              <w:rPr>
+                <w:rFonts w:hint="default" w:ascii="Consolas" w:hAnsi="Consolas" w:eastAsia="Consolas" w:cs="Consolas"/>
+                <w:b/>
+                <w:color w:val="000080"/>
+                <w:sz w:val="21"/>
+                <w:szCs w:val="21"/>
+                <w:shd w:val="clear" w:color="auto" w:fill="auto"/>
+              </w:rPr>
+              <w:t xml:space="preserve">property </w:t>
+            </w:r>
+            <w:r>
+              <w:rPr>
+                <w:rFonts w:hint="default" w:ascii="Consolas" w:hAnsi="Consolas" w:eastAsia="Consolas" w:cs="Consolas"/>
+                <w:b/>
+                <w:color w:val="0000FF"/>
+                <w:sz w:val="21"/>
+                <w:szCs w:val="21"/>
+                <w:shd w:val="clear" w:color="auto" w:fill="auto"/>
+              </w:rPr>
+              <w:t>name</w:t>
+            </w:r>
+            <w:r>
+              <w:rPr>
+                <w:rFonts w:hint="default" w:ascii="Consolas" w:hAnsi="Consolas" w:eastAsia="Consolas" w:cs="Consolas"/>
+                <w:b/>
+                <w:color w:val="008000"/>
+                <w:sz w:val="21"/>
+                <w:szCs w:val="21"/>
+                <w:shd w:val="clear" w:color="auto" w:fill="auto"/>
+              </w:rPr>
+              <w:t xml:space="preserve">="dataSource" </w:t>
+            </w:r>
+            <w:r>
+              <w:rPr>
+                <w:rFonts w:hint="default" w:ascii="Consolas" w:hAnsi="Consolas" w:eastAsia="Consolas" w:cs="Consolas"/>
+                <w:b/>
+                <w:color w:val="0000FF"/>
+                <w:sz w:val="21"/>
+                <w:szCs w:val="21"/>
+                <w:shd w:val="clear" w:color="auto" w:fill="auto"/>
+              </w:rPr>
+              <w:t>ref</w:t>
+            </w:r>
+            <w:r>
+              <w:rPr>
+                <w:rFonts w:hint="default" w:ascii="Consolas" w:hAnsi="Consolas" w:eastAsia="Consolas" w:cs="Consolas"/>
+                <w:b/>
+                <w:color w:val="008000"/>
+                <w:sz w:val="21"/>
+                <w:szCs w:val="21"/>
+                <w:shd w:val="clear" w:color="auto" w:fill="auto"/>
+              </w:rPr>
+              <w:t xml:space="preserve">="dataSource" </w:t>
+            </w:r>
+            <w:r>
+              <w:rPr>
+                <w:rFonts w:hint="default" w:ascii="Consolas" w:hAnsi="Consolas" w:eastAsia="Consolas" w:cs="Consolas"/>
+                <w:color w:val="000000"/>
+                <w:sz w:val="21"/>
+                <w:szCs w:val="21"/>
+                <w:shd w:val="clear" w:color="auto" w:fill="auto"/>
+              </w:rPr>
+              <w:t>/&gt;</w:t>
+            </w:r>
+            <w:r>
+              <w:rPr>
+                <w:rFonts w:hint="default" w:ascii="Consolas" w:hAnsi="Consolas" w:eastAsia="Consolas" w:cs="Consolas"/>
+                <w:color w:val="000000"/>
+                <w:sz w:val="21"/>
+                <w:szCs w:val="21"/>
+                <w:shd w:val="clear" w:color="auto" w:fill="auto"/>
+              </w:rPr>
+              <w:br w:type="textWrapping"/>
+            </w:r>
+            <w:r>
+              <w:rPr>
+                <w:rFonts w:hint="default" w:ascii="Consolas" w:hAnsi="Consolas" w:eastAsia="Consolas" w:cs="Consolas"/>
+                <w:color w:val="000000"/>
+                <w:sz w:val="21"/>
+                <w:szCs w:val="21"/>
+                <w:shd w:val="clear" w:color="auto" w:fill="auto"/>
+              </w:rPr>
+              <w:t xml:space="preserve">    &lt;/</w:t>
+            </w:r>
+            <w:r>
+              <w:rPr>
+                <w:rFonts w:hint="default" w:ascii="Consolas" w:hAnsi="Consolas" w:eastAsia="Consolas" w:cs="Consolas"/>
+                <w:b/>
+                <w:color w:val="000080"/>
+                <w:sz w:val="21"/>
+                <w:szCs w:val="21"/>
+                <w:shd w:val="clear" w:color="auto" w:fill="auto"/>
+              </w:rPr>
+              <w:t>bean</w:t>
+            </w:r>
+            <w:r>
+              <w:rPr>
+                <w:rFonts w:hint="default" w:ascii="Consolas" w:hAnsi="Consolas" w:eastAsia="Consolas" w:cs="Consolas"/>
+                <w:color w:val="000000"/>
+                <w:sz w:val="21"/>
+                <w:szCs w:val="21"/>
+                <w:shd w:val="clear" w:color="auto" w:fill="auto"/>
+              </w:rPr>
+              <w:t>&gt;</w:t>
+            </w:r>
+            <w:r>
+              <w:rPr>
+                <w:rFonts w:hint="default" w:ascii="Consolas" w:hAnsi="Consolas" w:eastAsia="Consolas" w:cs="Consolas"/>
+                <w:color w:val="000000"/>
+                <w:sz w:val="21"/>
+                <w:szCs w:val="21"/>
+                <w:shd w:val="clear" w:color="auto" w:fill="auto"/>
+              </w:rPr>
+              <w:br w:type="textWrapping"/>
+            </w:r>
+            <w:r>
+              <w:rPr>
+                <w:rFonts w:hint="default" w:ascii="Consolas" w:hAnsi="Consolas" w:eastAsia="Consolas" w:cs="Consolas"/>
+                <w:color w:val="000000"/>
+                <w:sz w:val="21"/>
+                <w:szCs w:val="21"/>
+                <w:shd w:val="clear" w:color="auto" w:fill="auto"/>
+              </w:rPr>
+              <w:t xml:space="preserve">    </w:t>
+            </w:r>
+            <w:r>
+              <w:rPr>
+                <w:rFonts w:hint="default" w:ascii="Consolas" w:hAnsi="Consolas" w:eastAsia="Consolas" w:cs="Consolas"/>
+                <w:i/>
+                <w:color w:val="808080"/>
+                <w:sz w:val="21"/>
+                <w:szCs w:val="21"/>
+                <w:shd w:val="clear" w:color="auto" w:fill="auto"/>
+              </w:rPr>
+              <w:t xml:space="preserve">&lt;!-- </w:t>
+            </w:r>
+            <w:r>
+              <w:rPr>
+                <w:rFonts w:hint="eastAsia" w:ascii="宋体" w:hAnsi="宋体" w:eastAsia="宋体" w:cs="宋体"/>
+                <w:i/>
+                <w:color w:val="808080"/>
+                <w:sz w:val="21"/>
+                <w:szCs w:val="21"/>
+                <w:shd w:val="clear" w:color="auto" w:fill="auto"/>
+              </w:rPr>
+              <w:t>使用</w:t>
+            </w:r>
+            <w:r>
+              <w:rPr>
+                <w:rFonts w:hint="default" w:ascii="Consolas" w:hAnsi="Consolas" w:eastAsia="Consolas" w:cs="Consolas"/>
+                <w:i/>
+                <w:color w:val="808080"/>
+                <w:sz w:val="21"/>
+                <w:szCs w:val="21"/>
+                <w:shd w:val="clear" w:color="auto" w:fill="auto"/>
+              </w:rPr>
+              <w:t>annotation</w:t>
+            </w:r>
+            <w:r>
+              <w:rPr>
+                <w:rFonts w:hint="eastAsia" w:ascii="宋体" w:hAnsi="宋体" w:eastAsia="宋体" w:cs="宋体"/>
+                <w:i/>
+                <w:color w:val="808080"/>
+                <w:sz w:val="21"/>
+                <w:szCs w:val="21"/>
+                <w:shd w:val="clear" w:color="auto" w:fill="auto"/>
+              </w:rPr>
+              <w:t xml:space="preserve">定义事务 </w:t>
+            </w:r>
+            <w:r>
+              <w:rPr>
+                <w:rFonts w:hint="default" w:ascii="Consolas" w:hAnsi="Consolas" w:eastAsia="Consolas" w:cs="Consolas"/>
+                <w:i/>
+                <w:color w:val="808080"/>
+                <w:sz w:val="21"/>
+                <w:szCs w:val="21"/>
+                <w:shd w:val="clear" w:color="auto" w:fill="auto"/>
+              </w:rPr>
+              <w:t>--&gt;</w:t>
+            </w:r>
+            <w:r>
+              <w:rPr>
+                <w:rFonts w:hint="default" w:ascii="Consolas" w:hAnsi="Consolas" w:eastAsia="Consolas" w:cs="Consolas"/>
+                <w:i/>
+                <w:color w:val="808080"/>
+                <w:sz w:val="21"/>
+                <w:szCs w:val="21"/>
+                <w:shd w:val="clear" w:color="auto" w:fill="auto"/>
+              </w:rPr>
+              <w:br w:type="textWrapping"/>
+            </w:r>
+            <w:r>
+              <w:rPr>
+                <w:rFonts w:hint="default" w:ascii="Consolas" w:hAnsi="Consolas" w:eastAsia="Consolas" w:cs="Consolas"/>
+                <w:i/>
+                <w:color w:val="808080"/>
+                <w:sz w:val="21"/>
+                <w:szCs w:val="21"/>
+                <w:shd w:val="clear" w:color="auto" w:fill="auto"/>
+              </w:rPr>
+              <w:t xml:space="preserve">    </w:t>
+            </w:r>
+            <w:r>
+              <w:rPr>
+                <w:rFonts w:hint="default" w:ascii="Consolas" w:hAnsi="Consolas" w:eastAsia="Consolas" w:cs="Consolas"/>
+                <w:color w:val="000000"/>
+                <w:sz w:val="21"/>
+                <w:szCs w:val="21"/>
+                <w:shd w:val="clear" w:color="auto" w:fill="auto"/>
+              </w:rPr>
+              <w:t>&lt;</w:t>
+            </w:r>
+            <w:r>
+              <w:rPr>
+                <w:rFonts w:hint="default" w:ascii="Consolas" w:hAnsi="Consolas" w:eastAsia="Consolas" w:cs="Consolas"/>
+                <w:b/>
+                <w:color w:val="660E7A"/>
+                <w:sz w:val="21"/>
+                <w:szCs w:val="21"/>
+                <w:shd w:val="clear" w:color="auto" w:fill="auto"/>
+              </w:rPr>
+              <w:t>tx</w:t>
+            </w:r>
+            <w:r>
+              <w:rPr>
+                <w:rFonts w:hint="default" w:ascii="Consolas" w:hAnsi="Consolas" w:eastAsia="Consolas" w:cs="Consolas"/>
+                <w:b/>
+                <w:color w:val="000080"/>
+                <w:sz w:val="21"/>
+                <w:szCs w:val="21"/>
+                <w:shd w:val="clear" w:color="auto" w:fill="auto"/>
+              </w:rPr>
+              <w:t xml:space="preserve">:annotation-driven </w:t>
+            </w:r>
+            <w:r>
+              <w:rPr>
+                <w:rFonts w:hint="default" w:ascii="Consolas" w:hAnsi="Consolas" w:eastAsia="Consolas" w:cs="Consolas"/>
+                <w:b/>
+                <w:color w:val="0000FF"/>
+                <w:sz w:val="21"/>
+                <w:szCs w:val="21"/>
+                <w:shd w:val="clear" w:color="auto" w:fill="auto"/>
+              </w:rPr>
+              <w:t>transaction-manager</w:t>
+            </w:r>
+            <w:r>
+              <w:rPr>
+                <w:rFonts w:hint="default" w:ascii="Consolas" w:hAnsi="Consolas" w:eastAsia="Consolas" w:cs="Consolas"/>
+                <w:b/>
+                <w:color w:val="008000"/>
+                <w:sz w:val="21"/>
+                <w:szCs w:val="21"/>
+                <w:shd w:val="clear" w:color="auto" w:fill="auto"/>
+              </w:rPr>
+              <w:t xml:space="preserve">="jdbcTx" </w:t>
+            </w:r>
+            <w:r>
+              <w:rPr>
+                <w:rFonts w:hint="default" w:ascii="Consolas" w:hAnsi="Consolas" w:eastAsia="Consolas" w:cs="Consolas"/>
+                <w:b/>
+                <w:color w:val="0000FF"/>
+                <w:sz w:val="21"/>
+                <w:szCs w:val="21"/>
+                <w:shd w:val="clear" w:color="auto" w:fill="auto"/>
+              </w:rPr>
+              <w:t>proxy-target-class</w:t>
+            </w:r>
+            <w:r>
+              <w:rPr>
+                <w:rFonts w:hint="default" w:ascii="Consolas" w:hAnsi="Consolas" w:eastAsia="Consolas" w:cs="Consolas"/>
+                <w:b/>
+                <w:color w:val="008000"/>
+                <w:sz w:val="21"/>
+                <w:szCs w:val="21"/>
+                <w:shd w:val="clear" w:color="auto" w:fill="auto"/>
+              </w:rPr>
+              <w:t xml:space="preserve">="true" </w:t>
+            </w:r>
+            <w:r>
+              <w:rPr>
+                <w:rFonts w:hint="default" w:ascii="Consolas" w:hAnsi="Consolas" w:eastAsia="Consolas" w:cs="Consolas"/>
+                <w:color w:val="000000"/>
+                <w:sz w:val="21"/>
+                <w:szCs w:val="21"/>
+                <w:shd w:val="clear" w:color="auto" w:fill="auto"/>
+              </w:rPr>
+              <w:t>/&gt;</w:t>
+            </w:r>
+            <w:r>
+              <w:rPr>
+                <w:rFonts w:hint="default" w:ascii="Consolas" w:hAnsi="Consolas" w:eastAsia="Consolas" w:cs="Consolas"/>
+                <w:color w:val="000000"/>
+                <w:sz w:val="21"/>
+                <w:szCs w:val="21"/>
+                <w:shd w:val="clear" w:color="auto" w:fill="auto"/>
+              </w:rPr>
+              <w:br w:type="textWrapping"/>
+            </w:r>
+            <w:r>
+              <w:rPr>
+                <w:rFonts w:hint="default" w:ascii="Consolas" w:hAnsi="Consolas" w:eastAsia="Consolas" w:cs="Consolas"/>
+                <w:color w:val="000000"/>
+                <w:sz w:val="21"/>
+                <w:szCs w:val="21"/>
+                <w:shd w:val="clear" w:color="auto" w:fill="auto"/>
+              </w:rPr>
+              <w:t>&lt;/</w:t>
+            </w:r>
+            <w:r>
+              <w:rPr>
+                <w:rFonts w:hint="default" w:ascii="Consolas" w:hAnsi="Consolas" w:eastAsia="Consolas" w:cs="Consolas"/>
+                <w:b/>
+                <w:color w:val="000080"/>
+                <w:sz w:val="21"/>
+                <w:szCs w:val="21"/>
+                <w:shd w:val="clear" w:color="auto" w:fill="auto"/>
+              </w:rPr>
+              <w:t>beans</w:t>
+            </w:r>
+            <w:r>
+              <w:rPr>
+                <w:rFonts w:hint="default" w:ascii="Consolas" w:hAnsi="Consolas" w:eastAsia="Consolas" w:cs="Consolas"/>
+                <w:color w:val="000000"/>
+                <w:sz w:val="21"/>
+                <w:szCs w:val="21"/>
+                <w:shd w:val="clear" w:color="auto" w:fill="auto"/>
+              </w:rPr>
+              <w:t>&gt;</w:t>
+            </w:r>
+          </w:p>
+        </w:tc>
+      </w:tr>
+    </w:tbl>
+    <w:p>
+      <w:pPr>
+        <w:keepNext w:val="0"/>
+        <w:keepLines w:val="0"/>
+        <w:pageBreakBefore w:val="0"/>
+        <w:widowControl w:val="0"/>
+        <w:kinsoku/>
+        <w:wordWrap/>
+        <w:overflowPunct/>
+        <w:topLinePunct w:val="0"/>
+        <w:autoSpaceDE/>
+        <w:autoSpaceDN/>
+        <w:bidi w:val="0"/>
+        <w:adjustRightInd/>
+        <w:snapToGrid/>
+        <w:spacing w:line="240" w:lineRule="auto"/>
+        <w:ind w:left="0" w:leftChars="0" w:right="0" w:rightChars="0" w:firstLine="420" w:firstLineChars="200"/>
+        <w:jc w:val="both"/>
+        <w:textAlignment w:val="auto"/>
+        <w:outlineLvl w:val="9"/>
+        <w:rPr>
+          <w:rFonts w:hint="eastAsia"/>
+          <w:lang w:val="en-US" w:eastAsia="zh-CN"/>
+        </w:rPr>
+      </w:pPr>
+      <w:bookmarkStart w:id="0" w:name="_GoBack"/>
+      <w:bookmarkEnd w:id="0"/>
+      <w:r>
+        <w:rPr>
+          <w:rFonts w:hint="eastAsia"/>
+          <w:lang w:val="en-US" w:eastAsia="zh-CN"/>
+        </w:rPr>
+        <w:t>UserDao：</w:t>
+      </w:r>
+    </w:p>
+    <w:tbl>
+      <w:tblPr>
+        <w:tblStyle w:val="8"/>
+        <w:tblW w:w="8522" w:type="dxa"/>
+        <w:tblInd w:w="0" w:type="dxa"/>
+        <w:tblBorders>
+          <w:top w:val="single" w:color="auto" w:sz="4" w:space="0"/>
+          <w:left w:val="single" w:color="auto" w:sz="4" w:space="0"/>
+          <w:bottom w:val="single" w:color="auto" w:sz="4" w:space="0"/>
+          <w:right w:val="single" w:color="auto" w:sz="4" w:space="0"/>
+          <w:insideH w:val="single" w:color="auto" w:sz="4" w:space="0"/>
+          <w:insideV w:val="single" w:color="auto" w:sz="4" w:space="0"/>
+        </w:tblBorders>
+        <w:tblLayout w:type="fixed"/>
+        <w:tblCellMar>
+          <w:top w:w="0" w:type="dxa"/>
+          <w:left w:w="108" w:type="dxa"/>
+          <w:bottom w:w="0" w:type="dxa"/>
+          <w:right w:w="108" w:type="dxa"/>
+        </w:tblCellMar>
+      </w:tblPr>
+      <w:tblGrid>
+        <w:gridCol w:w="8522"/>
+      </w:tblGrid>
+      <w:tr>
+        <w:tblPrEx>
+          <w:tblBorders>
+            <w:top w:val="single" w:color="auto" w:sz="4" w:space="0"/>
+            <w:left w:val="single" w:color="auto" w:sz="4" w:space="0"/>
+            <w:bottom w:val="single" w:color="auto" w:sz="4" w:space="0"/>
+            <w:right w:val="single" w:color="auto" w:sz="4" w:space="0"/>
+            <w:insideH w:val="single" w:color="auto" w:sz="4" w:space="0"/>
+            <w:insideV w:val="single" w:color="auto" w:sz="4" w:space="0"/>
+          </w:tblBorders>
+          <w:tblLayout w:type="fixed"/>
           <w:tblCellMar>
+            <w:top w:w="0" w:type="dxa"/>
             <w:left w:w="108" w:type="dxa"/>
+            <w:bottom w:w="0" w:type="dxa"/>
             <w:right w:w="108" w:type="dxa"/>
           </w:tblCellMar>
         </w:tblPrEx>
@@ -11387,7 +14227,9 @@
         </w:tblBorders>
         <w:tblLayout w:type="fixed"/>
         <w:tblCellMar>
+          <w:top w:w="0" w:type="dxa"/>
           <w:left w:w="108" w:type="dxa"/>
+          <w:bottom w:w="0" w:type="dxa"/>
           <w:right w:w="108" w:type="dxa"/>
         </w:tblCellMar>
       </w:tblPr>
@@ -11406,7 +14248,9 @@
           </w:tblBorders>
           <w:tblLayout w:type="fixed"/>
           <w:tblCellMar>
+            <w:top w:w="0" w:type="dxa"/>
             <w:left w:w="108" w:type="dxa"/>
+            <w:bottom w:w="0" w:type="dxa"/>
             <w:right w:w="108" w:type="dxa"/>
           </w:tblCellMar>
         </w:tblPrEx>
@@ -13478,7 +16322,9 @@
         </w:tblBorders>
         <w:tblLayout w:type="fixed"/>
         <w:tblCellMar>
+          <w:top w:w="0" w:type="dxa"/>
           <w:left w:w="108" w:type="dxa"/>
+          <w:bottom w:w="0" w:type="dxa"/>
           <w:right w:w="108" w:type="dxa"/>
         </w:tblCellMar>
       </w:tblPr>
@@ -13497,7 +16343,9 @@
           </w:tblBorders>
           <w:tblLayout w:type="fixed"/>
           <w:tblCellMar>
+            <w:top w:w="0" w:type="dxa"/>
             <w:left w:w="108" w:type="dxa"/>
+            <w:bottom w:w="0" w:type="dxa"/>
             <w:right w:w="108" w:type="dxa"/>
           </w:tblCellMar>
         </w:tblPrEx>
@@ -14114,8 +16962,6 @@
         </w:rPr>
         <w:t>有关具体内容还可网络搜索学习。</w:t>
       </w:r>
-      <w:bookmarkStart w:id="0" w:name="_GoBack"/>
-      <w:bookmarkEnd w:id="0"/>
     </w:p>
     <w:sectPr>
       <w:pgSz w:w="11906" w:h="16838"/>
@@ -14139,8 +16985,8 @@
   <w:latentStyles w:count="260" w:defQFormat="0" w:defUnhideWhenUsed="1" w:defSemiHidden="1" w:defUIPriority="99" w:defLockedState="0">
     <w:lsdException w:qFormat="1" w:unhideWhenUsed="0" w:uiPriority="0" w:semiHidden="0" w:name="Normal"/>
     <w:lsdException w:qFormat="1" w:unhideWhenUsed="0" w:uiPriority="0" w:semiHidden="0" w:name="heading 1"/>
-    <w:lsdException w:qFormat="1" w:uiPriority="0" w:name="heading 2"/>
-    <w:lsdException w:qFormat="1" w:uiPriority="0" w:name="heading 3"/>
+    <w:lsdException w:qFormat="1" w:uiPriority="0" w:semiHidden="0" w:name="heading 2"/>
+    <w:lsdException w:qFormat="1" w:uiPriority="0" w:semiHidden="0" w:name="heading 3"/>
     <w:lsdException w:qFormat="1" w:uiPriority="0" w:name="heading 4"/>
     <w:lsdException w:qFormat="1" w:uiPriority="0" w:name="heading 5"/>
     <w:lsdException w:qFormat="1" w:uiPriority="0" w:name="heading 6"/>
@@ -14240,7 +17086,7 @@
     <w:lsdException w:unhideWhenUsed="0" w:uiPriority="0" w:semiHidden="0" w:name="HTML Sample"/>
     <w:lsdException w:unhideWhenUsed="0" w:uiPriority="0" w:semiHidden="0" w:name="HTML Typewriter"/>
     <w:lsdException w:unhideWhenUsed="0" w:uiPriority="0" w:semiHidden="0" w:name="HTML Variable"/>
-    <w:lsdException w:unhideWhenUsed="0" w:uiPriority="0" w:name="Normal Table"/>
+    <w:lsdException w:qFormat="1" w:unhideWhenUsed="0" w:uiPriority="0" w:name="Normal Table"/>
     <w:lsdException w:unhideWhenUsed="0" w:uiPriority="0" w:semiHidden="0" w:name="annotation subject"/>
     <w:lsdException w:unhideWhenUsed="0" w:uiPriority="0" w:semiHidden="0" w:name="Table Simple 1"/>
     <w:lsdException w:unhideWhenUsed="0" w:uiPriority="0" w:semiHidden="0" w:name="Table Simple 2"/>
@@ -14285,7 +17131,7 @@
     <w:lsdException w:unhideWhenUsed="0" w:uiPriority="0" w:semiHidden="0" w:name="Table Web 2"/>
     <w:lsdException w:unhideWhenUsed="0" w:uiPriority="0" w:semiHidden="0" w:name="Table Web 3"/>
     <w:lsdException w:unhideWhenUsed="0" w:uiPriority="0" w:semiHidden="0" w:name="Balloon Text"/>
-    <w:lsdException w:unhideWhenUsed="0" w:uiPriority="0" w:semiHidden="0" w:name="Table Grid"/>
+    <w:lsdException w:qFormat="1" w:unhideWhenUsed="0" w:uiPriority="0" w:semiHidden="0" w:name="Table Grid"/>
     <w:lsdException w:unhideWhenUsed="0" w:uiPriority="0" w:semiHidden="0" w:name="Table Theme"/>
     <w:lsdException w:unhideWhenUsed="0" w:uiPriority="60" w:semiHidden="0" w:name="Light Shading"/>
     <w:lsdException w:unhideWhenUsed="0" w:uiPriority="61" w:semiHidden="0" w:name="Light List"/>
@@ -14466,6 +17312,7 @@
   <w:style w:type="table" w:default="1" w:styleId="7">
     <w:name w:val="Normal Table"/>
     <w:semiHidden/>
+    <w:qFormat/>
     <w:uiPriority w:val="0"/>
     <w:tblPr>
       <w:tblLayout w:type="fixed"/>
@@ -14513,6 +17360,7 @@
   <w:style w:type="table" w:styleId="8">
     <w:name w:val="Table Grid"/>
     <w:basedOn w:val="7"/>
+    <w:qFormat/>
     <w:uiPriority w:val="0"/>
     <w:pPr>
       <w:widowControl w:val="0"/>

--- a/11.Spring框架 - JDBC和事物.docx
+++ b/11.Spring框架 - JDBC和事物.docx
@@ -6231,6 +6231,2690 @@
           <w:lang w:val="en-US" w:eastAsia="zh-CN"/>
         </w:rPr>
       </w:pPr>
+      <w:r>
+        <w:rPr>
+          <w:rFonts w:hint="eastAsia"/>
+          <w:lang w:val="en-US" w:eastAsia="zh-CN"/>
+        </w:rPr>
+        <w:t>（5）配置文件改进</w:t>
+      </w:r>
+    </w:p>
+    <w:p>
+      <w:pPr>
+        <w:keepNext w:val="0"/>
+        <w:keepLines w:val="0"/>
+        <w:pageBreakBefore w:val="0"/>
+        <w:widowControl w:val="0"/>
+        <w:kinsoku/>
+        <w:wordWrap/>
+        <w:overflowPunct/>
+        <w:topLinePunct w:val="0"/>
+        <w:autoSpaceDE/>
+        <w:autoSpaceDN/>
+        <w:bidi w:val="0"/>
+        <w:adjustRightInd/>
+        <w:snapToGrid/>
+        <w:spacing w:line="240" w:lineRule="auto"/>
+        <w:ind w:left="0" w:leftChars="0" w:right="0" w:rightChars="0" w:firstLine="420" w:firstLineChars="200"/>
+        <w:jc w:val="both"/>
+        <w:textAlignment w:val="auto"/>
+        <w:outlineLvl w:val="9"/>
+        <w:rPr>
+          <w:rFonts w:hint="eastAsia"/>
+          <w:lang w:val="en-US" w:eastAsia="zh-CN"/>
+        </w:rPr>
+      </w:pPr>
+      <w:r>
+        <w:rPr>
+          <w:rFonts w:hint="eastAsia"/>
+          <w:lang w:val="en-US" w:eastAsia="zh-CN"/>
+        </w:rPr>
+        <w:t>从上述我们看到，基本上程序所有的配置都写在了Spring的配置文件中。但在项目部署维护时，通常只需要一些简单的数据库配置，并不想看繁琐的Spring其他配置。</w:t>
+      </w:r>
+    </w:p>
+    <w:p>
+      <w:pPr>
+        <w:keepNext w:val="0"/>
+        <w:keepLines w:val="0"/>
+        <w:pageBreakBefore w:val="0"/>
+        <w:widowControl w:val="0"/>
+        <w:kinsoku/>
+        <w:wordWrap/>
+        <w:overflowPunct/>
+        <w:topLinePunct w:val="0"/>
+        <w:autoSpaceDE/>
+        <w:autoSpaceDN/>
+        <w:bidi w:val="0"/>
+        <w:adjustRightInd/>
+        <w:snapToGrid/>
+        <w:spacing w:line="240" w:lineRule="auto"/>
+        <w:ind w:left="0" w:leftChars="0" w:right="0" w:rightChars="0" w:firstLine="420" w:firstLineChars="200"/>
+        <w:jc w:val="both"/>
+        <w:textAlignment w:val="auto"/>
+        <w:outlineLvl w:val="9"/>
+        <w:rPr>
+          <w:rFonts w:hint="eastAsia"/>
+          <w:lang w:val="en-US" w:eastAsia="zh-CN"/>
+        </w:rPr>
+      </w:pPr>
+      <w:r>
+        <w:rPr>
+          <w:rFonts w:hint="eastAsia"/>
+          <w:lang w:val="en-US" w:eastAsia="zh-CN"/>
+        </w:rPr>
+        <w:t>Spring可引用外部的properties配置文件，当Spring中需要使用properties的值时，直接用占位符代替即可。这样，我们可像以前一样，在src下新建一个db.properties文件，内容如下：</w:t>
+      </w:r>
+    </w:p>
+    <w:p>
+      <w:pPr>
+        <w:keepNext w:val="0"/>
+        <w:keepLines w:val="0"/>
+        <w:pageBreakBefore w:val="0"/>
+        <w:widowControl w:val="0"/>
+        <w:kinsoku/>
+        <w:wordWrap/>
+        <w:overflowPunct/>
+        <w:topLinePunct w:val="0"/>
+        <w:autoSpaceDE/>
+        <w:autoSpaceDN/>
+        <w:bidi w:val="0"/>
+        <w:adjustRightInd/>
+        <w:snapToGrid/>
+        <w:spacing w:line="240" w:lineRule="auto"/>
+        <w:ind w:left="0" w:leftChars="0" w:right="0" w:rightChars="0" w:firstLine="420" w:firstLineChars="200"/>
+        <w:jc w:val="both"/>
+        <w:textAlignment w:val="auto"/>
+        <w:outlineLvl w:val="9"/>
+        <w:rPr>
+          <w:rFonts w:hint="eastAsia"/>
+          <w:lang w:val="en-US" w:eastAsia="zh-CN"/>
+        </w:rPr>
+      </w:pPr>
+      <w:r>
+        <w:rPr>
+          <w:rFonts w:hint="eastAsia"/>
+          <w:lang w:val="en-US" w:eastAsia="zh-CN"/>
+        </w:rPr>
+        <w:t>db.properties文件：</w:t>
+      </w:r>
+    </w:p>
+    <w:tbl>
+      <w:tblPr>
+        <w:tblStyle w:val="8"/>
+        <w:tblW w:w="8522" w:type="dxa"/>
+        <w:tblInd w:w="0" w:type="dxa"/>
+        <w:tblBorders>
+          <w:top w:val="single" w:color="auto" w:sz="4" w:space="0"/>
+          <w:left w:val="single" w:color="auto" w:sz="4" w:space="0"/>
+          <w:bottom w:val="single" w:color="auto" w:sz="4" w:space="0"/>
+          <w:right w:val="single" w:color="auto" w:sz="4" w:space="0"/>
+          <w:insideH w:val="single" w:color="auto" w:sz="4" w:space="0"/>
+          <w:insideV w:val="single" w:color="auto" w:sz="4" w:space="0"/>
+        </w:tblBorders>
+        <w:tblLayout w:type="fixed"/>
+        <w:tblCellMar>
+          <w:left w:w="108" w:type="dxa"/>
+          <w:right w:w="108" w:type="dxa"/>
+        </w:tblCellMar>
+      </w:tblPr>
+      <w:tblGrid>
+        <w:gridCol w:w="8522"/>
+      </w:tblGrid>
+      <w:tr>
+        <w:tblPrEx>
+          <w:tblBorders>
+            <w:top w:val="single" w:color="auto" w:sz="4" w:space="0"/>
+            <w:left w:val="single" w:color="auto" w:sz="4" w:space="0"/>
+            <w:bottom w:val="single" w:color="auto" w:sz="4" w:space="0"/>
+            <w:right w:val="single" w:color="auto" w:sz="4" w:space="0"/>
+            <w:insideH w:val="single" w:color="auto" w:sz="4" w:space="0"/>
+            <w:insideV w:val="single" w:color="auto" w:sz="4" w:space="0"/>
+          </w:tblBorders>
+          <w:tblLayout w:type="fixed"/>
+          <w:tblCellMar>
+            <w:left w:w="108" w:type="dxa"/>
+            <w:right w:w="108" w:type="dxa"/>
+          </w:tblCellMar>
+        </w:tblPrEx>
+        <w:tc>
+          <w:tcPr>
+            <w:tcW w:w="8522" w:type="dxa"/>
+          </w:tcPr>
+          <w:p>
+            <w:pPr>
+              <w:pStyle w:val="5"/>
+              <w:keepNext w:val="0"/>
+              <w:keepLines w:val="0"/>
+              <w:widowControl/>
+              <w:suppressLineNumbers w:val="0"/>
+              <w:shd w:val="clear" w:fill="FFFFFF"/>
+              <w:rPr>
+                <w:rFonts w:hint="eastAsia"/>
+                <w:sz w:val="21"/>
+                <w:szCs w:val="21"/>
+                <w:vertAlign w:val="baseline"/>
+                <w:lang w:val="en-US" w:eastAsia="zh-CN"/>
+              </w:rPr>
+            </w:pPr>
+            <w:r>
+              <w:rPr>
+                <w:rFonts w:hint="default" w:ascii="Consolas" w:hAnsi="Consolas" w:eastAsia="Consolas" w:cs="Consolas"/>
+                <w:b/>
+                <w:color w:val="000080"/>
+                <w:sz w:val="21"/>
+                <w:szCs w:val="21"/>
+                <w:shd w:val="clear" w:fill="FFFFFF"/>
+              </w:rPr>
+              <w:t>driverClass</w:t>
+            </w:r>
+            <w:r>
+              <w:rPr>
+                <w:rFonts w:hint="default" w:ascii="Consolas" w:hAnsi="Consolas" w:eastAsia="Consolas" w:cs="Consolas"/>
+                <w:color w:val="000000"/>
+                <w:sz w:val="21"/>
+                <w:szCs w:val="21"/>
+                <w:shd w:val="clear" w:fill="FFFFFF"/>
+              </w:rPr>
+              <w:t>=</w:t>
+            </w:r>
+            <w:r>
+              <w:rPr>
+                <w:rFonts w:hint="default" w:ascii="Consolas" w:hAnsi="Consolas" w:eastAsia="Consolas" w:cs="Consolas"/>
+                <w:b/>
+                <w:color w:val="008000"/>
+                <w:sz w:val="21"/>
+                <w:szCs w:val="21"/>
+                <w:shd w:val="clear" w:fill="FFFFFF"/>
+              </w:rPr>
+              <w:t>com.mysql.jdbc.Driver</w:t>
+            </w:r>
+            <w:r>
+              <w:rPr>
+                <w:rFonts w:hint="default" w:ascii="Consolas" w:hAnsi="Consolas" w:eastAsia="Consolas" w:cs="Consolas"/>
+                <w:b/>
+                <w:color w:val="008000"/>
+                <w:sz w:val="21"/>
+                <w:szCs w:val="21"/>
+                <w:shd w:val="clear" w:fill="FFFFFF"/>
+              </w:rPr>
+              <w:br w:type="textWrapping"/>
+            </w:r>
+            <w:r>
+              <w:rPr>
+                <w:rFonts w:hint="default" w:ascii="Consolas" w:hAnsi="Consolas" w:eastAsia="Consolas" w:cs="Consolas"/>
+                <w:b/>
+                <w:color w:val="000080"/>
+                <w:sz w:val="21"/>
+                <w:szCs w:val="21"/>
+                <w:shd w:val="clear" w:fill="FFFFFF"/>
+              </w:rPr>
+              <w:t>jdbcUrl</w:t>
+            </w:r>
+            <w:r>
+              <w:rPr>
+                <w:rFonts w:hint="default" w:ascii="Consolas" w:hAnsi="Consolas" w:eastAsia="Consolas" w:cs="Consolas"/>
+                <w:color w:val="000000"/>
+                <w:sz w:val="21"/>
+                <w:szCs w:val="21"/>
+                <w:shd w:val="clear" w:fill="FFFFFF"/>
+              </w:rPr>
+              <w:t>=</w:t>
+            </w:r>
+            <w:r>
+              <w:rPr>
+                <w:rFonts w:hint="default" w:ascii="Consolas" w:hAnsi="Consolas" w:eastAsia="Consolas" w:cs="Consolas"/>
+                <w:b/>
+                <w:color w:val="008000"/>
+                <w:sz w:val="21"/>
+                <w:szCs w:val="21"/>
+                <w:shd w:val="clear" w:fill="FFFFFF"/>
+              </w:rPr>
+              <w:t>jdbc:mysql://localhost:3306/dbtest?useSSL=false&amp;amp;useUnicode=true&amp;amp;characterEncoding=utf8</w:t>
+            </w:r>
+            <w:r>
+              <w:rPr>
+                <w:rFonts w:hint="default" w:ascii="Consolas" w:hAnsi="Consolas" w:eastAsia="Consolas" w:cs="Consolas"/>
+                <w:b/>
+                <w:color w:val="008000"/>
+                <w:sz w:val="21"/>
+                <w:szCs w:val="21"/>
+                <w:shd w:val="clear" w:fill="FFFFFF"/>
+              </w:rPr>
+              <w:br w:type="textWrapping"/>
+            </w:r>
+            <w:r>
+              <w:rPr>
+                <w:rFonts w:hint="default" w:ascii="Consolas" w:hAnsi="Consolas" w:eastAsia="Consolas" w:cs="Consolas"/>
+                <w:b/>
+                <w:color w:val="000080"/>
+                <w:sz w:val="21"/>
+                <w:szCs w:val="21"/>
+                <w:shd w:val="clear" w:fill="FFFFFF"/>
+              </w:rPr>
+              <w:t>user</w:t>
+            </w:r>
+            <w:r>
+              <w:rPr>
+                <w:rFonts w:hint="default" w:ascii="Consolas" w:hAnsi="Consolas" w:eastAsia="Consolas" w:cs="Consolas"/>
+                <w:color w:val="000000"/>
+                <w:sz w:val="21"/>
+                <w:szCs w:val="21"/>
+                <w:shd w:val="clear" w:fill="FFFFFF"/>
+              </w:rPr>
+              <w:t>=</w:t>
+            </w:r>
+            <w:r>
+              <w:rPr>
+                <w:rFonts w:hint="default" w:ascii="Consolas" w:hAnsi="Consolas" w:eastAsia="Consolas" w:cs="Consolas"/>
+                <w:b/>
+                <w:color w:val="008000"/>
+                <w:sz w:val="21"/>
+                <w:szCs w:val="21"/>
+                <w:shd w:val="clear" w:fill="FFFFFF"/>
+              </w:rPr>
+              <w:t>root</w:t>
+            </w:r>
+            <w:r>
+              <w:rPr>
+                <w:rFonts w:hint="default" w:ascii="Consolas" w:hAnsi="Consolas" w:eastAsia="Consolas" w:cs="Consolas"/>
+                <w:b/>
+                <w:color w:val="008000"/>
+                <w:sz w:val="21"/>
+                <w:szCs w:val="21"/>
+                <w:shd w:val="clear" w:fill="FFFFFF"/>
+              </w:rPr>
+              <w:br w:type="textWrapping"/>
+            </w:r>
+            <w:r>
+              <w:rPr>
+                <w:rFonts w:hint="default" w:ascii="Consolas" w:hAnsi="Consolas" w:eastAsia="Consolas" w:cs="Consolas"/>
+                <w:b/>
+                <w:color w:val="000080"/>
+                <w:sz w:val="21"/>
+                <w:szCs w:val="21"/>
+                <w:shd w:val="clear" w:fill="FFFFFF"/>
+              </w:rPr>
+              <w:t>password</w:t>
+            </w:r>
+            <w:r>
+              <w:rPr>
+                <w:rFonts w:hint="default" w:ascii="Consolas" w:hAnsi="Consolas" w:eastAsia="Consolas" w:cs="Consolas"/>
+                <w:color w:val="000000"/>
+                <w:sz w:val="21"/>
+                <w:szCs w:val="21"/>
+                <w:shd w:val="clear" w:fill="FFFFFF"/>
+              </w:rPr>
+              <w:t>=</w:t>
+            </w:r>
+            <w:r>
+              <w:rPr>
+                <w:rFonts w:hint="default" w:ascii="Consolas" w:hAnsi="Consolas" w:eastAsia="Consolas" w:cs="Consolas"/>
+                <w:b/>
+                <w:color w:val="008000"/>
+                <w:sz w:val="21"/>
+                <w:szCs w:val="21"/>
+                <w:shd w:val="clear" w:fill="FFFFFF"/>
+              </w:rPr>
+              <w:t>123456</w:t>
+            </w:r>
+            <w:r>
+              <w:rPr>
+                <w:rFonts w:hint="default" w:ascii="Consolas" w:hAnsi="Consolas" w:eastAsia="Consolas" w:cs="Consolas"/>
+                <w:b/>
+                <w:color w:val="008000"/>
+                <w:sz w:val="21"/>
+                <w:szCs w:val="21"/>
+                <w:shd w:val="clear" w:fill="FFFFFF"/>
+              </w:rPr>
+              <w:br w:type="textWrapping"/>
+            </w:r>
+            <w:r>
+              <w:rPr>
+                <w:rFonts w:hint="default" w:ascii="Consolas" w:hAnsi="Consolas" w:eastAsia="Consolas" w:cs="Consolas"/>
+                <w:b/>
+                <w:color w:val="000080"/>
+                <w:sz w:val="21"/>
+                <w:szCs w:val="21"/>
+                <w:shd w:val="clear" w:fill="FFFFFF"/>
+              </w:rPr>
+              <w:t>initialPoolSize</w:t>
+            </w:r>
+            <w:r>
+              <w:rPr>
+                <w:rFonts w:hint="default" w:ascii="Consolas" w:hAnsi="Consolas" w:eastAsia="Consolas" w:cs="Consolas"/>
+                <w:color w:val="000000"/>
+                <w:sz w:val="21"/>
+                <w:szCs w:val="21"/>
+                <w:shd w:val="clear" w:fill="FFFFFF"/>
+              </w:rPr>
+              <w:t>=</w:t>
+            </w:r>
+            <w:r>
+              <w:rPr>
+                <w:rFonts w:hint="default" w:ascii="Consolas" w:hAnsi="Consolas" w:eastAsia="Consolas" w:cs="Consolas"/>
+                <w:b/>
+                <w:color w:val="008000"/>
+                <w:sz w:val="21"/>
+                <w:szCs w:val="21"/>
+                <w:shd w:val="clear" w:fill="FFFFFF"/>
+              </w:rPr>
+              <w:t>3</w:t>
+            </w:r>
+            <w:r>
+              <w:rPr>
+                <w:rFonts w:hint="default" w:ascii="Consolas" w:hAnsi="Consolas" w:eastAsia="Consolas" w:cs="Consolas"/>
+                <w:b/>
+                <w:color w:val="008000"/>
+                <w:sz w:val="21"/>
+                <w:szCs w:val="21"/>
+                <w:shd w:val="clear" w:fill="FFFFFF"/>
+              </w:rPr>
+              <w:br w:type="textWrapping"/>
+            </w:r>
+            <w:r>
+              <w:rPr>
+                <w:rFonts w:hint="default" w:ascii="Consolas" w:hAnsi="Consolas" w:eastAsia="Consolas" w:cs="Consolas"/>
+                <w:b/>
+                <w:color w:val="000080"/>
+                <w:sz w:val="21"/>
+                <w:szCs w:val="21"/>
+                <w:shd w:val="clear" w:fill="FFFFFF"/>
+              </w:rPr>
+              <w:t>maxPoolSize</w:t>
+            </w:r>
+            <w:r>
+              <w:rPr>
+                <w:rFonts w:hint="default" w:ascii="Consolas" w:hAnsi="Consolas" w:eastAsia="Consolas" w:cs="Consolas"/>
+                <w:color w:val="000000"/>
+                <w:sz w:val="21"/>
+                <w:szCs w:val="21"/>
+                <w:shd w:val="clear" w:fill="FFFFFF"/>
+              </w:rPr>
+              <w:t>=</w:t>
+            </w:r>
+            <w:r>
+              <w:rPr>
+                <w:rFonts w:hint="default" w:ascii="Consolas" w:hAnsi="Consolas" w:eastAsia="Consolas" w:cs="Consolas"/>
+                <w:b/>
+                <w:color w:val="008000"/>
+                <w:sz w:val="21"/>
+                <w:szCs w:val="21"/>
+                <w:shd w:val="clear" w:fill="FFFFFF"/>
+              </w:rPr>
+              <w:t>10</w:t>
+            </w:r>
+            <w:r>
+              <w:rPr>
+                <w:rFonts w:hint="default" w:ascii="Consolas" w:hAnsi="Consolas" w:eastAsia="Consolas" w:cs="Consolas"/>
+                <w:b/>
+                <w:color w:val="008000"/>
+                <w:sz w:val="21"/>
+                <w:szCs w:val="21"/>
+                <w:shd w:val="clear" w:fill="FFFFFF"/>
+              </w:rPr>
+              <w:br w:type="textWrapping"/>
+            </w:r>
+            <w:r>
+              <w:rPr>
+                <w:rFonts w:hint="default" w:ascii="Consolas" w:hAnsi="Consolas" w:eastAsia="Consolas" w:cs="Consolas"/>
+                <w:b/>
+                <w:color w:val="000080"/>
+                <w:sz w:val="21"/>
+                <w:szCs w:val="21"/>
+                <w:shd w:val="clear" w:fill="FFFFFF"/>
+              </w:rPr>
+              <w:t>maxStatement</w:t>
+            </w:r>
+            <w:r>
+              <w:rPr>
+                <w:rFonts w:hint="default" w:ascii="Consolas" w:hAnsi="Consolas" w:eastAsia="Consolas" w:cs="Consolas"/>
+                <w:color w:val="000000"/>
+                <w:sz w:val="21"/>
+                <w:szCs w:val="21"/>
+                <w:shd w:val="clear" w:fill="FFFFFF"/>
+              </w:rPr>
+              <w:t>=</w:t>
+            </w:r>
+            <w:r>
+              <w:rPr>
+                <w:rFonts w:hint="default" w:ascii="Consolas" w:hAnsi="Consolas" w:eastAsia="Consolas" w:cs="Consolas"/>
+                <w:b/>
+                <w:color w:val="008000"/>
+                <w:sz w:val="21"/>
+                <w:szCs w:val="21"/>
+                <w:shd w:val="clear" w:fill="FFFFFF"/>
+              </w:rPr>
+              <w:t>100</w:t>
+            </w:r>
+          </w:p>
+        </w:tc>
+      </w:tr>
+    </w:tbl>
+    <w:p>
+      <w:pPr>
+        <w:keepNext w:val="0"/>
+        <w:keepLines w:val="0"/>
+        <w:pageBreakBefore w:val="0"/>
+        <w:widowControl w:val="0"/>
+        <w:kinsoku/>
+        <w:wordWrap/>
+        <w:overflowPunct/>
+        <w:topLinePunct w:val="0"/>
+        <w:autoSpaceDE/>
+        <w:autoSpaceDN/>
+        <w:bidi w:val="0"/>
+        <w:adjustRightInd/>
+        <w:snapToGrid/>
+        <w:spacing w:line="240" w:lineRule="auto"/>
+        <w:ind w:left="0" w:leftChars="0" w:right="0" w:rightChars="0" w:firstLine="420" w:firstLineChars="200"/>
+        <w:jc w:val="both"/>
+        <w:textAlignment w:val="auto"/>
+        <w:outlineLvl w:val="9"/>
+        <w:rPr>
+          <w:rFonts w:hint="eastAsia"/>
+          <w:lang w:val="en-US" w:eastAsia="zh-CN"/>
+        </w:rPr>
+      </w:pPr>
+      <w:r>
+        <w:rPr>
+          <w:rFonts w:hint="eastAsia"/>
+          <w:lang w:val="en-US" w:eastAsia="zh-CN"/>
+        </w:rPr>
+        <w:t>在Spring中，先使用“context:property-placeholder”标签的location属性指明引入的properties文件，然后就能在Spring中使用占位符：</w:t>
+      </w:r>
+    </w:p>
+    <w:tbl>
+      <w:tblPr>
+        <w:tblStyle w:val="8"/>
+        <w:tblW w:w="8522" w:type="dxa"/>
+        <w:tblInd w:w="0" w:type="dxa"/>
+        <w:tblBorders>
+          <w:top w:val="single" w:color="auto" w:sz="4" w:space="0"/>
+          <w:left w:val="single" w:color="auto" w:sz="4" w:space="0"/>
+          <w:bottom w:val="single" w:color="auto" w:sz="4" w:space="0"/>
+          <w:right w:val="single" w:color="auto" w:sz="4" w:space="0"/>
+          <w:insideH w:val="single" w:color="auto" w:sz="4" w:space="0"/>
+          <w:insideV w:val="single" w:color="auto" w:sz="4" w:space="0"/>
+        </w:tblBorders>
+        <w:tblLayout w:type="fixed"/>
+        <w:tblCellMar>
+          <w:left w:w="108" w:type="dxa"/>
+          <w:right w:w="108" w:type="dxa"/>
+        </w:tblCellMar>
+      </w:tblPr>
+      <w:tblGrid>
+        <w:gridCol w:w="8522"/>
+      </w:tblGrid>
+      <w:tr>
+        <w:tblPrEx>
+          <w:tblBorders>
+            <w:top w:val="single" w:color="auto" w:sz="4" w:space="0"/>
+            <w:left w:val="single" w:color="auto" w:sz="4" w:space="0"/>
+            <w:bottom w:val="single" w:color="auto" w:sz="4" w:space="0"/>
+            <w:right w:val="single" w:color="auto" w:sz="4" w:space="0"/>
+            <w:insideH w:val="single" w:color="auto" w:sz="4" w:space="0"/>
+            <w:insideV w:val="single" w:color="auto" w:sz="4" w:space="0"/>
+          </w:tblBorders>
+          <w:tblLayout w:type="fixed"/>
+          <w:tblCellMar>
+            <w:left w:w="108" w:type="dxa"/>
+            <w:right w:w="108" w:type="dxa"/>
+          </w:tblCellMar>
+        </w:tblPrEx>
+        <w:tc>
+          <w:tcPr>
+            <w:tcW w:w="8522" w:type="dxa"/>
+          </w:tcPr>
+          <w:p>
+            <w:pPr>
+              <w:pStyle w:val="5"/>
+              <w:keepNext w:val="0"/>
+              <w:keepLines w:val="0"/>
+              <w:widowControl/>
+              <w:suppressLineNumbers w:val="0"/>
+              <w:shd w:val="clear" w:fill="FFFFFF"/>
+              <w:rPr>
+                <w:rFonts w:hint="eastAsia"/>
+                <w:sz w:val="21"/>
+                <w:szCs w:val="21"/>
+                <w:shd w:val="clear" w:color="auto" w:fill="auto"/>
+                <w:vertAlign w:val="baseline"/>
+                <w:lang w:val="en-US" w:eastAsia="zh-CN"/>
+              </w:rPr>
+            </w:pPr>
+            <w:r>
+              <w:rPr>
+                <w:rFonts w:hint="default" w:ascii="Consolas" w:hAnsi="Consolas" w:eastAsia="Consolas" w:cs="Consolas"/>
+                <w:i/>
+                <w:color w:val="000000"/>
+                <w:sz w:val="21"/>
+                <w:szCs w:val="21"/>
+                <w:shd w:val="clear" w:color="auto" w:fill="auto"/>
+              </w:rPr>
+              <w:t>&lt;?</w:t>
+            </w:r>
+            <w:r>
+              <w:rPr>
+                <w:rFonts w:hint="default" w:ascii="Consolas" w:hAnsi="Consolas" w:eastAsia="Consolas" w:cs="Consolas"/>
+                <w:b/>
+                <w:color w:val="0000FF"/>
+                <w:sz w:val="21"/>
+                <w:szCs w:val="21"/>
+                <w:shd w:val="clear" w:color="auto" w:fill="auto"/>
+              </w:rPr>
+              <w:t>xml version</w:t>
+            </w:r>
+            <w:r>
+              <w:rPr>
+                <w:rFonts w:hint="default" w:ascii="Consolas" w:hAnsi="Consolas" w:eastAsia="Consolas" w:cs="Consolas"/>
+                <w:b/>
+                <w:color w:val="008000"/>
+                <w:sz w:val="21"/>
+                <w:szCs w:val="21"/>
+                <w:shd w:val="clear" w:color="auto" w:fill="auto"/>
+              </w:rPr>
+              <w:t xml:space="preserve">="1.0" </w:t>
+            </w:r>
+            <w:r>
+              <w:rPr>
+                <w:rFonts w:hint="default" w:ascii="Consolas" w:hAnsi="Consolas" w:eastAsia="Consolas" w:cs="Consolas"/>
+                <w:b/>
+                <w:color w:val="0000FF"/>
+                <w:sz w:val="21"/>
+                <w:szCs w:val="21"/>
+                <w:shd w:val="clear" w:color="auto" w:fill="auto"/>
+              </w:rPr>
+              <w:t>encoding</w:t>
+            </w:r>
+            <w:r>
+              <w:rPr>
+                <w:rFonts w:hint="default" w:ascii="Consolas" w:hAnsi="Consolas" w:eastAsia="Consolas" w:cs="Consolas"/>
+                <w:b/>
+                <w:color w:val="008000"/>
+                <w:sz w:val="21"/>
+                <w:szCs w:val="21"/>
+                <w:shd w:val="clear" w:color="auto" w:fill="auto"/>
+              </w:rPr>
+              <w:t>="UTF-8"</w:t>
+            </w:r>
+            <w:r>
+              <w:rPr>
+                <w:rFonts w:hint="default" w:ascii="Consolas" w:hAnsi="Consolas" w:eastAsia="Consolas" w:cs="Consolas"/>
+                <w:i/>
+                <w:color w:val="000000"/>
+                <w:sz w:val="21"/>
+                <w:szCs w:val="21"/>
+                <w:shd w:val="clear" w:color="auto" w:fill="auto"/>
+              </w:rPr>
+              <w:t>?&gt;</w:t>
+            </w:r>
+            <w:r>
+              <w:rPr>
+                <w:rFonts w:hint="default" w:ascii="Consolas" w:hAnsi="Consolas" w:eastAsia="Consolas" w:cs="Consolas"/>
+                <w:i/>
+                <w:color w:val="000000"/>
+                <w:sz w:val="21"/>
+                <w:szCs w:val="21"/>
+                <w:shd w:val="clear" w:color="auto" w:fill="auto"/>
+              </w:rPr>
+              <w:br w:type="textWrapping"/>
+            </w:r>
+            <w:r>
+              <w:rPr>
+                <w:rFonts w:hint="default" w:ascii="Consolas" w:hAnsi="Consolas" w:eastAsia="Consolas" w:cs="Consolas"/>
+                <w:color w:val="000000"/>
+                <w:sz w:val="21"/>
+                <w:szCs w:val="21"/>
+                <w:shd w:val="clear" w:color="auto" w:fill="auto"/>
+              </w:rPr>
+              <w:t>&lt;</w:t>
+            </w:r>
+            <w:r>
+              <w:rPr>
+                <w:rFonts w:hint="default" w:ascii="Consolas" w:hAnsi="Consolas" w:eastAsia="Consolas" w:cs="Consolas"/>
+                <w:b/>
+                <w:color w:val="000080"/>
+                <w:sz w:val="21"/>
+                <w:szCs w:val="21"/>
+                <w:shd w:val="clear" w:color="auto" w:fill="auto"/>
+              </w:rPr>
+              <w:t xml:space="preserve">beans </w:t>
+            </w:r>
+            <w:r>
+              <w:rPr>
+                <w:rFonts w:hint="default" w:ascii="Consolas" w:hAnsi="Consolas" w:eastAsia="Consolas" w:cs="Consolas"/>
+                <w:b/>
+                <w:color w:val="0000FF"/>
+                <w:sz w:val="21"/>
+                <w:szCs w:val="21"/>
+                <w:shd w:val="clear" w:color="auto" w:fill="auto"/>
+              </w:rPr>
+              <w:t>xmlns</w:t>
+            </w:r>
+            <w:r>
+              <w:rPr>
+                <w:rFonts w:hint="default" w:ascii="Consolas" w:hAnsi="Consolas" w:eastAsia="Consolas" w:cs="Consolas"/>
+                <w:b/>
+                <w:color w:val="008000"/>
+                <w:sz w:val="21"/>
+                <w:szCs w:val="21"/>
+                <w:shd w:val="clear" w:color="auto" w:fill="auto"/>
+              </w:rPr>
+              <w:t>="http://www.springframework.org/schema/beans"</w:t>
+            </w:r>
+            <w:r>
+              <w:rPr>
+                <w:rFonts w:hint="default" w:ascii="Consolas" w:hAnsi="Consolas" w:eastAsia="Consolas" w:cs="Consolas"/>
+                <w:b/>
+                <w:color w:val="008000"/>
+                <w:sz w:val="21"/>
+                <w:szCs w:val="21"/>
+                <w:shd w:val="clear" w:color="auto" w:fill="auto"/>
+              </w:rPr>
+              <w:br w:type="textWrapping"/>
+            </w:r>
+            <w:r>
+              <w:rPr>
+                <w:rFonts w:hint="default" w:ascii="Consolas" w:hAnsi="Consolas" w:eastAsia="Consolas" w:cs="Consolas"/>
+                <w:b/>
+                <w:color w:val="008000"/>
+                <w:sz w:val="21"/>
+                <w:szCs w:val="21"/>
+                <w:shd w:val="clear" w:color="auto" w:fill="auto"/>
+              </w:rPr>
+              <w:t xml:space="preserve">       </w:t>
+            </w:r>
+            <w:r>
+              <w:rPr>
+                <w:rFonts w:hint="default" w:ascii="Consolas" w:hAnsi="Consolas" w:eastAsia="Consolas" w:cs="Consolas"/>
+                <w:b/>
+                <w:color w:val="0000FF"/>
+                <w:sz w:val="21"/>
+                <w:szCs w:val="21"/>
+                <w:shd w:val="clear" w:color="auto" w:fill="auto"/>
+              </w:rPr>
+              <w:t>xmlns:</w:t>
+            </w:r>
+            <w:r>
+              <w:rPr>
+                <w:rFonts w:hint="default" w:ascii="Consolas" w:hAnsi="Consolas" w:eastAsia="Consolas" w:cs="Consolas"/>
+                <w:b/>
+                <w:color w:val="660E7A"/>
+                <w:sz w:val="21"/>
+                <w:szCs w:val="21"/>
+                <w:shd w:val="clear" w:color="auto" w:fill="auto"/>
+              </w:rPr>
+              <w:t>xsi</w:t>
+            </w:r>
+            <w:r>
+              <w:rPr>
+                <w:rFonts w:hint="default" w:ascii="Consolas" w:hAnsi="Consolas" w:eastAsia="Consolas" w:cs="Consolas"/>
+                <w:b/>
+                <w:color w:val="008000"/>
+                <w:sz w:val="21"/>
+                <w:szCs w:val="21"/>
+                <w:shd w:val="clear" w:color="auto" w:fill="auto"/>
+              </w:rPr>
+              <w:t>="http://www.w3.org/2001/XMLSchema-instance"</w:t>
+            </w:r>
+            <w:r>
+              <w:rPr>
+                <w:rFonts w:hint="default" w:ascii="Consolas" w:hAnsi="Consolas" w:eastAsia="Consolas" w:cs="Consolas"/>
+                <w:b/>
+                <w:color w:val="008000"/>
+                <w:sz w:val="21"/>
+                <w:szCs w:val="21"/>
+                <w:shd w:val="clear" w:color="auto" w:fill="auto"/>
+              </w:rPr>
+              <w:br w:type="textWrapping"/>
+            </w:r>
+            <w:r>
+              <w:rPr>
+                <w:rFonts w:hint="default" w:ascii="Consolas" w:hAnsi="Consolas" w:eastAsia="Consolas" w:cs="Consolas"/>
+                <w:b/>
+                <w:color w:val="008000"/>
+                <w:sz w:val="21"/>
+                <w:szCs w:val="21"/>
+                <w:shd w:val="clear" w:color="auto" w:fill="auto"/>
+              </w:rPr>
+              <w:t xml:space="preserve">       </w:t>
+            </w:r>
+            <w:r>
+              <w:rPr>
+                <w:rFonts w:hint="default" w:ascii="Consolas" w:hAnsi="Consolas" w:eastAsia="Consolas" w:cs="Consolas"/>
+                <w:b/>
+                <w:color w:val="660E7A"/>
+                <w:sz w:val="21"/>
+                <w:szCs w:val="21"/>
+                <w:shd w:val="clear" w:color="auto" w:fill="auto"/>
+              </w:rPr>
+              <w:t>xsi</w:t>
+            </w:r>
+            <w:r>
+              <w:rPr>
+                <w:rFonts w:hint="default" w:ascii="Consolas" w:hAnsi="Consolas" w:eastAsia="Consolas" w:cs="Consolas"/>
+                <w:b/>
+                <w:color w:val="0000FF"/>
+                <w:sz w:val="21"/>
+                <w:szCs w:val="21"/>
+                <w:shd w:val="clear" w:color="auto" w:fill="auto"/>
+              </w:rPr>
+              <w:t>:schemaLocation</w:t>
+            </w:r>
+            <w:r>
+              <w:rPr>
+                <w:rFonts w:hint="default" w:ascii="Consolas" w:hAnsi="Consolas" w:eastAsia="Consolas" w:cs="Consolas"/>
+                <w:b/>
+                <w:color w:val="008000"/>
+                <w:sz w:val="21"/>
+                <w:szCs w:val="21"/>
+                <w:shd w:val="clear" w:color="auto" w:fill="auto"/>
+              </w:rPr>
+              <w:t>="http://www.springframework.org/schema/beans http://www.springframework.org/schema/beans/spring-beans.xsd"</w:t>
+            </w:r>
+            <w:r>
+              <w:rPr>
+                <w:rFonts w:hint="default" w:ascii="Consolas" w:hAnsi="Consolas" w:eastAsia="Consolas" w:cs="Consolas"/>
+                <w:color w:val="000000"/>
+                <w:sz w:val="21"/>
+                <w:szCs w:val="21"/>
+                <w:shd w:val="clear" w:color="auto" w:fill="auto"/>
+              </w:rPr>
+              <w:t>&gt;</w:t>
+            </w:r>
+            <w:r>
+              <w:rPr>
+                <w:rFonts w:hint="default" w:ascii="Consolas" w:hAnsi="Consolas" w:eastAsia="Consolas" w:cs="Consolas"/>
+                <w:color w:val="000000"/>
+                <w:sz w:val="21"/>
+                <w:szCs w:val="21"/>
+                <w:shd w:val="clear" w:color="auto" w:fill="auto"/>
+              </w:rPr>
+              <w:br w:type="textWrapping"/>
+            </w:r>
+            <w:r>
+              <w:rPr>
+                <w:rFonts w:hint="default" w:ascii="Consolas" w:hAnsi="Consolas" w:eastAsia="Consolas" w:cs="Consolas"/>
+                <w:color w:val="000000"/>
+                <w:sz w:val="21"/>
+                <w:szCs w:val="21"/>
+                <w:shd w:val="clear" w:color="auto" w:fill="auto"/>
+              </w:rPr>
+              <w:t xml:space="preserve">    </w:t>
+            </w:r>
+            <w:r>
+              <w:rPr>
+                <w:rFonts w:hint="default" w:ascii="Consolas" w:hAnsi="Consolas" w:eastAsia="Consolas" w:cs="Consolas"/>
+                <w:i/>
+                <w:color w:val="808080"/>
+                <w:sz w:val="21"/>
+                <w:szCs w:val="21"/>
+                <w:shd w:val="clear" w:color="auto" w:fill="auto"/>
+              </w:rPr>
+              <w:t xml:space="preserve">&lt;!-- </w:t>
+            </w:r>
+            <w:r>
+              <w:rPr>
+                <w:rFonts w:hint="eastAsia" w:ascii="宋体" w:hAnsi="宋体" w:eastAsia="宋体" w:cs="宋体"/>
+                <w:i/>
+                <w:color w:val="808080"/>
+                <w:sz w:val="21"/>
+                <w:szCs w:val="21"/>
+                <w:shd w:val="clear" w:color="auto" w:fill="auto"/>
+              </w:rPr>
+              <w:t>导入外部的</w:t>
+            </w:r>
+            <w:r>
+              <w:rPr>
+                <w:rFonts w:hint="default" w:ascii="Consolas" w:hAnsi="Consolas" w:eastAsia="Consolas" w:cs="Consolas"/>
+                <w:i/>
+                <w:color w:val="808080"/>
+                <w:sz w:val="21"/>
+                <w:szCs w:val="21"/>
+                <w:shd w:val="clear" w:color="auto" w:fill="auto"/>
+              </w:rPr>
+              <w:t>properties</w:t>
+            </w:r>
+            <w:r>
+              <w:rPr>
+                <w:rFonts w:hint="eastAsia" w:ascii="宋体" w:hAnsi="宋体" w:eastAsia="宋体" w:cs="宋体"/>
+                <w:i/>
+                <w:color w:val="808080"/>
+                <w:sz w:val="21"/>
+                <w:szCs w:val="21"/>
+                <w:shd w:val="clear" w:color="auto" w:fill="auto"/>
+              </w:rPr>
+              <w:t xml:space="preserve">文件 </w:t>
+            </w:r>
+            <w:r>
+              <w:rPr>
+                <w:rFonts w:hint="default" w:ascii="Consolas" w:hAnsi="Consolas" w:eastAsia="Consolas" w:cs="Consolas"/>
+                <w:i/>
+                <w:color w:val="808080"/>
+                <w:sz w:val="21"/>
+                <w:szCs w:val="21"/>
+                <w:shd w:val="clear" w:color="auto" w:fill="auto"/>
+              </w:rPr>
+              <w:t>--&gt;</w:t>
+            </w:r>
+            <w:r>
+              <w:rPr>
+                <w:rFonts w:hint="default" w:ascii="Consolas" w:hAnsi="Consolas" w:eastAsia="Consolas" w:cs="Consolas"/>
+                <w:i/>
+                <w:color w:val="808080"/>
+                <w:sz w:val="21"/>
+                <w:szCs w:val="21"/>
+                <w:shd w:val="clear" w:color="auto" w:fill="auto"/>
+              </w:rPr>
+              <w:br w:type="textWrapping"/>
+            </w:r>
+            <w:r>
+              <w:rPr>
+                <w:rFonts w:hint="default" w:ascii="Consolas" w:hAnsi="Consolas" w:eastAsia="Consolas" w:cs="Consolas"/>
+                <w:i/>
+                <w:color w:val="808080"/>
+                <w:sz w:val="21"/>
+                <w:szCs w:val="21"/>
+                <w:shd w:val="clear" w:color="auto" w:fill="auto"/>
+              </w:rPr>
+              <w:t xml:space="preserve">    </w:t>
+            </w:r>
+            <w:r>
+              <w:rPr>
+                <w:rFonts w:hint="default" w:ascii="Consolas" w:hAnsi="Consolas" w:eastAsia="Consolas" w:cs="Consolas"/>
+                <w:color w:val="000000"/>
+                <w:sz w:val="21"/>
+                <w:szCs w:val="21"/>
+                <w:shd w:val="clear" w:color="auto" w:fill="auto"/>
+              </w:rPr>
+              <w:t>&lt;</w:t>
+            </w:r>
+            <w:r>
+              <w:rPr>
+                <w:rFonts w:hint="default" w:ascii="Consolas" w:hAnsi="Consolas" w:eastAsia="Consolas" w:cs="Consolas"/>
+                <w:b/>
+                <w:color w:val="660E7A"/>
+                <w:sz w:val="21"/>
+                <w:szCs w:val="21"/>
+                <w:shd w:val="clear" w:color="auto" w:fill="auto"/>
+              </w:rPr>
+              <w:t>context</w:t>
+            </w:r>
+            <w:r>
+              <w:rPr>
+                <w:rFonts w:hint="default" w:ascii="Consolas" w:hAnsi="Consolas" w:eastAsia="Consolas" w:cs="Consolas"/>
+                <w:b/>
+                <w:color w:val="000080"/>
+                <w:sz w:val="21"/>
+                <w:szCs w:val="21"/>
+                <w:shd w:val="clear" w:color="auto" w:fill="auto"/>
+              </w:rPr>
+              <w:t xml:space="preserve">:property-placeholder </w:t>
+            </w:r>
+            <w:r>
+              <w:rPr>
+                <w:rFonts w:hint="default" w:ascii="Consolas" w:hAnsi="Consolas" w:eastAsia="Consolas" w:cs="Consolas"/>
+                <w:b/>
+                <w:color w:val="0000FF"/>
+                <w:sz w:val="21"/>
+                <w:szCs w:val="21"/>
+                <w:shd w:val="clear" w:color="auto" w:fill="auto"/>
+              </w:rPr>
+              <w:t>location</w:t>
+            </w:r>
+            <w:r>
+              <w:rPr>
+                <w:rFonts w:hint="default" w:ascii="Consolas" w:hAnsi="Consolas" w:eastAsia="Consolas" w:cs="Consolas"/>
+                <w:b/>
+                <w:color w:val="008000"/>
+                <w:sz w:val="21"/>
+                <w:szCs w:val="21"/>
+                <w:shd w:val="clear" w:color="auto" w:fill="auto"/>
+              </w:rPr>
+              <w:t xml:space="preserve">="classpath:db.properties" </w:t>
+            </w:r>
+            <w:r>
+              <w:rPr>
+                <w:rFonts w:hint="default" w:ascii="Consolas" w:hAnsi="Consolas" w:eastAsia="Consolas" w:cs="Consolas"/>
+                <w:color w:val="000000"/>
+                <w:sz w:val="21"/>
+                <w:szCs w:val="21"/>
+                <w:shd w:val="clear" w:color="auto" w:fill="auto"/>
+              </w:rPr>
+              <w:t>/&gt;</w:t>
+            </w:r>
+            <w:r>
+              <w:rPr>
+                <w:rFonts w:hint="default" w:ascii="Consolas" w:hAnsi="Consolas" w:eastAsia="Consolas" w:cs="Consolas"/>
+                <w:color w:val="000000"/>
+                <w:sz w:val="21"/>
+                <w:szCs w:val="21"/>
+                <w:shd w:val="clear" w:color="auto" w:fill="auto"/>
+              </w:rPr>
+              <w:br w:type="textWrapping"/>
+            </w:r>
+            <w:r>
+              <w:rPr>
+                <w:rFonts w:hint="default" w:ascii="Consolas" w:hAnsi="Consolas" w:eastAsia="Consolas" w:cs="Consolas"/>
+                <w:color w:val="000000"/>
+                <w:sz w:val="21"/>
+                <w:szCs w:val="21"/>
+                <w:shd w:val="clear" w:color="auto" w:fill="auto"/>
+              </w:rPr>
+              <w:t xml:space="preserve">    </w:t>
+            </w:r>
+            <w:r>
+              <w:rPr>
+                <w:rFonts w:hint="default" w:ascii="Consolas" w:hAnsi="Consolas" w:eastAsia="Consolas" w:cs="Consolas"/>
+                <w:i/>
+                <w:color w:val="808080"/>
+                <w:sz w:val="21"/>
+                <w:szCs w:val="21"/>
+                <w:shd w:val="clear" w:color="auto" w:fill="auto"/>
+              </w:rPr>
+              <w:t xml:space="preserve">&lt;!-- </w:t>
+            </w:r>
+            <w:r>
+              <w:rPr>
+                <w:rFonts w:hint="eastAsia" w:ascii="宋体" w:hAnsi="宋体" w:eastAsia="宋体" w:cs="宋体"/>
+                <w:i/>
+                <w:color w:val="808080"/>
+                <w:sz w:val="21"/>
+                <w:szCs w:val="21"/>
+                <w:shd w:val="clear" w:color="auto" w:fill="auto"/>
+              </w:rPr>
+              <w:t>配置</w:t>
+            </w:r>
+            <w:r>
+              <w:rPr>
+                <w:rFonts w:hint="default" w:ascii="Consolas" w:hAnsi="Consolas" w:eastAsia="Consolas" w:cs="Consolas"/>
+                <w:i/>
+                <w:color w:val="808080"/>
+                <w:sz w:val="21"/>
+                <w:szCs w:val="21"/>
+                <w:shd w:val="clear" w:color="auto" w:fill="auto"/>
+              </w:rPr>
+              <w:t>C3P0 --&gt;</w:t>
+            </w:r>
+            <w:r>
+              <w:rPr>
+                <w:rFonts w:hint="default" w:ascii="Consolas" w:hAnsi="Consolas" w:eastAsia="Consolas" w:cs="Consolas"/>
+                <w:i/>
+                <w:color w:val="808080"/>
+                <w:sz w:val="21"/>
+                <w:szCs w:val="21"/>
+                <w:shd w:val="clear" w:color="auto" w:fill="auto"/>
+              </w:rPr>
+              <w:br w:type="textWrapping"/>
+            </w:r>
+            <w:r>
+              <w:rPr>
+                <w:rFonts w:hint="default" w:ascii="Consolas" w:hAnsi="Consolas" w:eastAsia="Consolas" w:cs="Consolas"/>
+                <w:i/>
+                <w:color w:val="808080"/>
+                <w:sz w:val="21"/>
+                <w:szCs w:val="21"/>
+                <w:shd w:val="clear" w:color="auto" w:fill="auto"/>
+              </w:rPr>
+              <w:t xml:space="preserve">    </w:t>
+            </w:r>
+            <w:r>
+              <w:rPr>
+                <w:rFonts w:hint="default" w:ascii="Consolas" w:hAnsi="Consolas" w:eastAsia="Consolas" w:cs="Consolas"/>
+                <w:color w:val="000000"/>
+                <w:sz w:val="21"/>
+                <w:szCs w:val="21"/>
+                <w:shd w:val="clear" w:color="auto" w:fill="auto"/>
+              </w:rPr>
+              <w:t>&lt;</w:t>
+            </w:r>
+            <w:r>
+              <w:rPr>
+                <w:rFonts w:hint="default" w:ascii="Consolas" w:hAnsi="Consolas" w:eastAsia="Consolas" w:cs="Consolas"/>
+                <w:b/>
+                <w:color w:val="000080"/>
+                <w:sz w:val="21"/>
+                <w:szCs w:val="21"/>
+                <w:shd w:val="clear" w:color="auto" w:fill="auto"/>
+              </w:rPr>
+              <w:t xml:space="preserve">bean </w:t>
+            </w:r>
+            <w:r>
+              <w:rPr>
+                <w:rFonts w:hint="default" w:ascii="Consolas" w:hAnsi="Consolas" w:eastAsia="Consolas" w:cs="Consolas"/>
+                <w:b/>
+                <w:color w:val="0000FF"/>
+                <w:sz w:val="21"/>
+                <w:szCs w:val="21"/>
+                <w:shd w:val="clear" w:color="auto" w:fill="auto"/>
+              </w:rPr>
+              <w:t>id</w:t>
+            </w:r>
+            <w:r>
+              <w:rPr>
+                <w:rFonts w:hint="default" w:ascii="Consolas" w:hAnsi="Consolas" w:eastAsia="Consolas" w:cs="Consolas"/>
+                <w:b/>
+                <w:color w:val="008000"/>
+                <w:sz w:val="21"/>
+                <w:szCs w:val="21"/>
+                <w:shd w:val="clear" w:color="auto" w:fill="auto"/>
+              </w:rPr>
+              <w:t xml:space="preserve">="dataSource" </w:t>
+            </w:r>
+            <w:r>
+              <w:rPr>
+                <w:rFonts w:hint="default" w:ascii="Consolas" w:hAnsi="Consolas" w:eastAsia="Consolas" w:cs="Consolas"/>
+                <w:b/>
+                <w:color w:val="0000FF"/>
+                <w:sz w:val="21"/>
+                <w:szCs w:val="21"/>
+                <w:shd w:val="clear" w:color="auto" w:fill="auto"/>
+              </w:rPr>
+              <w:t>class</w:t>
+            </w:r>
+            <w:r>
+              <w:rPr>
+                <w:rFonts w:hint="default" w:ascii="Consolas" w:hAnsi="Consolas" w:eastAsia="Consolas" w:cs="Consolas"/>
+                <w:b/>
+                <w:color w:val="008000"/>
+                <w:sz w:val="21"/>
+                <w:szCs w:val="21"/>
+                <w:shd w:val="clear" w:color="auto" w:fill="auto"/>
+              </w:rPr>
+              <w:t>="com.mchange.v2.c3p0.ComboPooledDataSource"</w:t>
+            </w:r>
+            <w:r>
+              <w:rPr>
+                <w:rFonts w:hint="default" w:ascii="Consolas" w:hAnsi="Consolas" w:eastAsia="Consolas" w:cs="Consolas"/>
+                <w:color w:val="000000"/>
+                <w:sz w:val="21"/>
+                <w:szCs w:val="21"/>
+                <w:shd w:val="clear" w:color="auto" w:fill="auto"/>
+              </w:rPr>
+              <w:t>&gt;</w:t>
+            </w:r>
+            <w:r>
+              <w:rPr>
+                <w:rFonts w:hint="default" w:ascii="Consolas" w:hAnsi="Consolas" w:eastAsia="Consolas" w:cs="Consolas"/>
+                <w:color w:val="000000"/>
+                <w:sz w:val="21"/>
+                <w:szCs w:val="21"/>
+                <w:shd w:val="clear" w:color="auto" w:fill="auto"/>
+              </w:rPr>
+              <w:br w:type="textWrapping"/>
+            </w:r>
+            <w:r>
+              <w:rPr>
+                <w:rFonts w:hint="default" w:ascii="Consolas" w:hAnsi="Consolas" w:eastAsia="Consolas" w:cs="Consolas"/>
+                <w:color w:val="000000"/>
+                <w:sz w:val="21"/>
+                <w:szCs w:val="21"/>
+                <w:shd w:val="clear" w:color="auto" w:fill="auto"/>
+              </w:rPr>
+              <w:t xml:space="preserve">        </w:t>
+            </w:r>
+            <w:r>
+              <w:rPr>
+                <w:rFonts w:hint="default" w:ascii="Consolas" w:hAnsi="Consolas" w:eastAsia="Consolas" w:cs="Consolas"/>
+                <w:i/>
+                <w:color w:val="808080"/>
+                <w:sz w:val="21"/>
+                <w:szCs w:val="21"/>
+                <w:shd w:val="clear" w:color="auto" w:fill="auto"/>
+              </w:rPr>
+              <w:t xml:space="preserve">&lt;!-- </w:t>
+            </w:r>
+            <w:r>
+              <w:rPr>
+                <w:rFonts w:hint="eastAsia" w:ascii="宋体" w:hAnsi="宋体" w:eastAsia="宋体" w:cs="宋体"/>
+                <w:i/>
+                <w:color w:val="808080"/>
+                <w:sz w:val="21"/>
+                <w:szCs w:val="21"/>
+                <w:shd w:val="clear" w:color="auto" w:fill="auto"/>
+              </w:rPr>
+              <w:t>占位符引用的格式：</w:t>
+            </w:r>
+            <w:r>
+              <w:rPr>
+                <w:rFonts w:hint="default" w:ascii="Consolas" w:hAnsi="Consolas" w:eastAsia="Consolas" w:cs="Consolas"/>
+                <w:i/>
+                <w:color w:val="808080"/>
+                <w:sz w:val="21"/>
+                <w:szCs w:val="21"/>
+                <w:shd w:val="clear" w:color="auto" w:fill="auto"/>
+              </w:rPr>
+              <w:t xml:space="preserve"> ${</w:t>
+            </w:r>
+            <w:r>
+              <w:rPr>
+                <w:rFonts w:hint="eastAsia" w:ascii="宋体" w:hAnsi="宋体" w:eastAsia="宋体" w:cs="宋体"/>
+                <w:i/>
+                <w:color w:val="808080"/>
+                <w:sz w:val="21"/>
+                <w:szCs w:val="21"/>
+                <w:shd w:val="clear" w:color="auto" w:fill="auto"/>
+              </w:rPr>
+              <w:t>配置文件的</w:t>
+            </w:r>
+            <w:r>
+              <w:rPr>
+                <w:rFonts w:hint="default" w:ascii="Consolas" w:hAnsi="Consolas" w:eastAsia="Consolas" w:cs="Consolas"/>
+                <w:i/>
+                <w:color w:val="808080"/>
+                <w:sz w:val="21"/>
+                <w:szCs w:val="21"/>
+                <w:shd w:val="clear" w:color="auto" w:fill="auto"/>
+              </w:rPr>
+              <w:t>key</w:t>
+            </w:r>
+            <w:r>
+              <w:rPr>
+                <w:rFonts w:hint="eastAsia" w:ascii="宋体" w:hAnsi="宋体" w:eastAsia="宋体" w:cs="宋体"/>
+                <w:i/>
+                <w:color w:val="808080"/>
+                <w:sz w:val="21"/>
+                <w:szCs w:val="21"/>
+                <w:shd w:val="clear" w:color="auto" w:fill="auto"/>
+              </w:rPr>
+              <w:t>名称</w:t>
+            </w:r>
+            <w:r>
+              <w:rPr>
+                <w:rFonts w:hint="default" w:ascii="Consolas" w:hAnsi="Consolas" w:eastAsia="Consolas" w:cs="Consolas"/>
+                <w:i/>
+                <w:color w:val="808080"/>
+                <w:sz w:val="21"/>
+                <w:szCs w:val="21"/>
+                <w:shd w:val="clear" w:color="auto" w:fill="auto"/>
+              </w:rPr>
+              <w:t>} --&gt;</w:t>
+            </w:r>
+            <w:r>
+              <w:rPr>
+                <w:rFonts w:hint="default" w:ascii="Consolas" w:hAnsi="Consolas" w:eastAsia="Consolas" w:cs="Consolas"/>
+                <w:i/>
+                <w:color w:val="808080"/>
+                <w:sz w:val="21"/>
+                <w:szCs w:val="21"/>
+                <w:shd w:val="clear" w:color="auto" w:fill="auto"/>
+              </w:rPr>
+              <w:br w:type="textWrapping"/>
+            </w:r>
+            <w:r>
+              <w:rPr>
+                <w:rFonts w:hint="default" w:ascii="Consolas" w:hAnsi="Consolas" w:eastAsia="Consolas" w:cs="Consolas"/>
+                <w:i/>
+                <w:color w:val="808080"/>
+                <w:sz w:val="21"/>
+                <w:szCs w:val="21"/>
+                <w:shd w:val="clear" w:color="auto" w:fill="auto"/>
+              </w:rPr>
+              <w:t xml:space="preserve">        &lt;!-- Spring</w:t>
+            </w:r>
+            <w:r>
+              <w:rPr>
+                <w:rFonts w:hint="eastAsia" w:ascii="宋体" w:hAnsi="宋体" w:eastAsia="宋体" w:cs="宋体"/>
+                <w:i/>
+                <w:color w:val="808080"/>
+                <w:sz w:val="21"/>
+                <w:szCs w:val="21"/>
+                <w:shd w:val="clear" w:color="auto" w:fill="auto"/>
+              </w:rPr>
+              <w:t>遇到占位符，就会自动到导入的</w:t>
+            </w:r>
+            <w:r>
+              <w:rPr>
+                <w:rFonts w:hint="default" w:ascii="Consolas" w:hAnsi="Consolas" w:eastAsia="Consolas" w:cs="Consolas"/>
+                <w:i/>
+                <w:color w:val="808080"/>
+                <w:sz w:val="21"/>
+                <w:szCs w:val="21"/>
+                <w:shd w:val="clear" w:color="auto" w:fill="auto"/>
+              </w:rPr>
+              <w:t>properties</w:t>
+            </w:r>
+            <w:r>
+              <w:rPr>
+                <w:rFonts w:hint="eastAsia" w:ascii="宋体" w:hAnsi="宋体" w:eastAsia="宋体" w:cs="宋体"/>
+                <w:i/>
+                <w:color w:val="808080"/>
+                <w:sz w:val="21"/>
+                <w:szCs w:val="21"/>
+                <w:shd w:val="clear" w:color="auto" w:fill="auto"/>
+              </w:rPr>
+              <w:t xml:space="preserve">文件中找到该键对应的值 </w:t>
+            </w:r>
+            <w:r>
+              <w:rPr>
+                <w:rFonts w:hint="default" w:ascii="Consolas" w:hAnsi="Consolas" w:eastAsia="Consolas" w:cs="Consolas"/>
+                <w:i/>
+                <w:color w:val="808080"/>
+                <w:sz w:val="21"/>
+                <w:szCs w:val="21"/>
+                <w:shd w:val="clear" w:color="auto" w:fill="auto"/>
+              </w:rPr>
+              <w:t>--&gt;</w:t>
+            </w:r>
+            <w:r>
+              <w:rPr>
+                <w:rFonts w:hint="default" w:ascii="Consolas" w:hAnsi="Consolas" w:eastAsia="Consolas" w:cs="Consolas"/>
+                <w:i/>
+                <w:color w:val="808080"/>
+                <w:sz w:val="21"/>
+                <w:szCs w:val="21"/>
+                <w:shd w:val="clear" w:color="auto" w:fill="auto"/>
+              </w:rPr>
+              <w:br w:type="textWrapping"/>
+            </w:r>
+            <w:r>
+              <w:rPr>
+                <w:rFonts w:hint="default" w:ascii="Consolas" w:hAnsi="Consolas" w:eastAsia="Consolas" w:cs="Consolas"/>
+                <w:i/>
+                <w:color w:val="808080"/>
+                <w:sz w:val="21"/>
+                <w:szCs w:val="21"/>
+                <w:shd w:val="clear" w:color="auto" w:fill="auto"/>
+              </w:rPr>
+              <w:t xml:space="preserve">        </w:t>
+            </w:r>
+            <w:r>
+              <w:rPr>
+                <w:rFonts w:hint="default" w:ascii="Consolas" w:hAnsi="Consolas" w:eastAsia="Consolas" w:cs="Consolas"/>
+                <w:color w:val="000000"/>
+                <w:sz w:val="21"/>
+                <w:szCs w:val="21"/>
+                <w:shd w:val="clear" w:color="auto" w:fill="auto"/>
+              </w:rPr>
+              <w:t>&lt;</w:t>
+            </w:r>
+            <w:r>
+              <w:rPr>
+                <w:rFonts w:hint="default" w:ascii="Consolas" w:hAnsi="Consolas" w:eastAsia="Consolas" w:cs="Consolas"/>
+                <w:b/>
+                <w:color w:val="000080"/>
+                <w:sz w:val="21"/>
+                <w:szCs w:val="21"/>
+                <w:shd w:val="clear" w:color="auto" w:fill="auto"/>
+              </w:rPr>
+              <w:t xml:space="preserve">property </w:t>
+            </w:r>
+            <w:r>
+              <w:rPr>
+                <w:rFonts w:hint="default" w:ascii="Consolas" w:hAnsi="Consolas" w:eastAsia="Consolas" w:cs="Consolas"/>
+                <w:b/>
+                <w:color w:val="0000FF"/>
+                <w:sz w:val="21"/>
+                <w:szCs w:val="21"/>
+                <w:shd w:val="clear" w:color="auto" w:fill="auto"/>
+              </w:rPr>
+              <w:t>name</w:t>
+            </w:r>
+            <w:r>
+              <w:rPr>
+                <w:rFonts w:hint="default" w:ascii="Consolas" w:hAnsi="Consolas" w:eastAsia="Consolas" w:cs="Consolas"/>
+                <w:b/>
+                <w:color w:val="008000"/>
+                <w:sz w:val="21"/>
+                <w:szCs w:val="21"/>
+                <w:shd w:val="clear" w:color="auto" w:fill="auto"/>
+              </w:rPr>
+              <w:t xml:space="preserve">="driverClass" </w:t>
+            </w:r>
+            <w:r>
+              <w:rPr>
+                <w:rFonts w:hint="default" w:ascii="Consolas" w:hAnsi="Consolas" w:eastAsia="Consolas" w:cs="Consolas"/>
+                <w:b/>
+                <w:color w:val="0000FF"/>
+                <w:sz w:val="21"/>
+                <w:szCs w:val="21"/>
+                <w:shd w:val="clear" w:color="auto" w:fill="auto"/>
+              </w:rPr>
+              <w:t>value</w:t>
+            </w:r>
+            <w:r>
+              <w:rPr>
+                <w:rFonts w:hint="default" w:ascii="Consolas" w:hAnsi="Consolas" w:eastAsia="Consolas" w:cs="Consolas"/>
+                <w:b/>
+                <w:color w:val="008000"/>
+                <w:sz w:val="21"/>
+                <w:szCs w:val="21"/>
+                <w:shd w:val="clear" w:color="auto" w:fill="auto"/>
+              </w:rPr>
+              <w:t xml:space="preserve">="${driverClass}" </w:t>
+            </w:r>
+            <w:r>
+              <w:rPr>
+                <w:rFonts w:hint="default" w:ascii="Consolas" w:hAnsi="Consolas" w:eastAsia="Consolas" w:cs="Consolas"/>
+                <w:color w:val="000000"/>
+                <w:sz w:val="21"/>
+                <w:szCs w:val="21"/>
+                <w:shd w:val="clear" w:color="auto" w:fill="auto"/>
+              </w:rPr>
+              <w:t>/&gt;</w:t>
+            </w:r>
+            <w:r>
+              <w:rPr>
+                <w:rFonts w:hint="default" w:ascii="Consolas" w:hAnsi="Consolas" w:eastAsia="Consolas" w:cs="Consolas"/>
+                <w:color w:val="000000"/>
+                <w:sz w:val="21"/>
+                <w:szCs w:val="21"/>
+                <w:shd w:val="clear" w:color="auto" w:fill="auto"/>
+              </w:rPr>
+              <w:br w:type="textWrapping"/>
+            </w:r>
+            <w:r>
+              <w:rPr>
+                <w:rFonts w:hint="default" w:ascii="Consolas" w:hAnsi="Consolas" w:eastAsia="Consolas" w:cs="Consolas"/>
+                <w:color w:val="000000"/>
+                <w:sz w:val="21"/>
+                <w:szCs w:val="21"/>
+                <w:shd w:val="clear" w:color="auto" w:fill="auto"/>
+              </w:rPr>
+              <w:t xml:space="preserve">        &lt;</w:t>
+            </w:r>
+            <w:r>
+              <w:rPr>
+                <w:rFonts w:hint="default" w:ascii="Consolas" w:hAnsi="Consolas" w:eastAsia="Consolas" w:cs="Consolas"/>
+                <w:b/>
+                <w:color w:val="000080"/>
+                <w:sz w:val="21"/>
+                <w:szCs w:val="21"/>
+                <w:shd w:val="clear" w:color="auto" w:fill="auto"/>
+              </w:rPr>
+              <w:t xml:space="preserve">property </w:t>
+            </w:r>
+            <w:r>
+              <w:rPr>
+                <w:rFonts w:hint="default" w:ascii="Consolas" w:hAnsi="Consolas" w:eastAsia="Consolas" w:cs="Consolas"/>
+                <w:b/>
+                <w:color w:val="0000FF"/>
+                <w:sz w:val="21"/>
+                <w:szCs w:val="21"/>
+                <w:shd w:val="clear" w:color="auto" w:fill="auto"/>
+              </w:rPr>
+              <w:t>name</w:t>
+            </w:r>
+            <w:r>
+              <w:rPr>
+                <w:rFonts w:hint="default" w:ascii="Consolas" w:hAnsi="Consolas" w:eastAsia="Consolas" w:cs="Consolas"/>
+                <w:b/>
+                <w:color w:val="008000"/>
+                <w:sz w:val="21"/>
+                <w:szCs w:val="21"/>
+                <w:shd w:val="clear" w:color="auto" w:fill="auto"/>
+              </w:rPr>
+              <w:t xml:space="preserve">="jdbcUrl" </w:t>
+            </w:r>
+            <w:r>
+              <w:rPr>
+                <w:rFonts w:hint="default" w:ascii="Consolas" w:hAnsi="Consolas" w:eastAsia="Consolas" w:cs="Consolas"/>
+                <w:b/>
+                <w:color w:val="0000FF"/>
+                <w:sz w:val="21"/>
+                <w:szCs w:val="21"/>
+                <w:shd w:val="clear" w:color="auto" w:fill="auto"/>
+              </w:rPr>
+              <w:t>value</w:t>
+            </w:r>
+            <w:r>
+              <w:rPr>
+                <w:rFonts w:hint="default" w:ascii="Consolas" w:hAnsi="Consolas" w:eastAsia="Consolas" w:cs="Consolas"/>
+                <w:b/>
+                <w:color w:val="008000"/>
+                <w:sz w:val="21"/>
+                <w:szCs w:val="21"/>
+                <w:shd w:val="clear" w:color="auto" w:fill="auto"/>
+              </w:rPr>
+              <w:t xml:space="preserve">="${jdbcUrl}" </w:t>
+            </w:r>
+            <w:r>
+              <w:rPr>
+                <w:rFonts w:hint="default" w:ascii="Consolas" w:hAnsi="Consolas" w:eastAsia="Consolas" w:cs="Consolas"/>
+                <w:color w:val="000000"/>
+                <w:sz w:val="21"/>
+                <w:szCs w:val="21"/>
+                <w:shd w:val="clear" w:color="auto" w:fill="auto"/>
+              </w:rPr>
+              <w:t>/&gt;</w:t>
+            </w:r>
+            <w:r>
+              <w:rPr>
+                <w:rFonts w:hint="default" w:ascii="Consolas" w:hAnsi="Consolas" w:eastAsia="Consolas" w:cs="Consolas"/>
+                <w:color w:val="000000"/>
+                <w:sz w:val="21"/>
+                <w:szCs w:val="21"/>
+                <w:shd w:val="clear" w:color="auto" w:fill="auto"/>
+              </w:rPr>
+              <w:br w:type="textWrapping"/>
+            </w:r>
+            <w:r>
+              <w:rPr>
+                <w:rFonts w:hint="default" w:ascii="Consolas" w:hAnsi="Consolas" w:eastAsia="Consolas" w:cs="Consolas"/>
+                <w:color w:val="000000"/>
+                <w:sz w:val="21"/>
+                <w:szCs w:val="21"/>
+                <w:shd w:val="clear" w:color="auto" w:fill="auto"/>
+              </w:rPr>
+              <w:t xml:space="preserve">        &lt;</w:t>
+            </w:r>
+            <w:r>
+              <w:rPr>
+                <w:rFonts w:hint="default" w:ascii="Consolas" w:hAnsi="Consolas" w:eastAsia="Consolas" w:cs="Consolas"/>
+                <w:b/>
+                <w:color w:val="000080"/>
+                <w:sz w:val="21"/>
+                <w:szCs w:val="21"/>
+                <w:shd w:val="clear" w:color="auto" w:fill="auto"/>
+              </w:rPr>
+              <w:t xml:space="preserve">property </w:t>
+            </w:r>
+            <w:r>
+              <w:rPr>
+                <w:rFonts w:hint="default" w:ascii="Consolas" w:hAnsi="Consolas" w:eastAsia="Consolas" w:cs="Consolas"/>
+                <w:b/>
+                <w:color w:val="0000FF"/>
+                <w:sz w:val="21"/>
+                <w:szCs w:val="21"/>
+                <w:shd w:val="clear" w:color="auto" w:fill="auto"/>
+              </w:rPr>
+              <w:t>name</w:t>
+            </w:r>
+            <w:r>
+              <w:rPr>
+                <w:rFonts w:hint="default" w:ascii="Consolas" w:hAnsi="Consolas" w:eastAsia="Consolas" w:cs="Consolas"/>
+                <w:b/>
+                <w:color w:val="008000"/>
+                <w:sz w:val="21"/>
+                <w:szCs w:val="21"/>
+                <w:shd w:val="clear" w:color="auto" w:fill="auto"/>
+              </w:rPr>
+              <w:t xml:space="preserve">="user" </w:t>
+            </w:r>
+            <w:r>
+              <w:rPr>
+                <w:rFonts w:hint="default" w:ascii="Consolas" w:hAnsi="Consolas" w:eastAsia="Consolas" w:cs="Consolas"/>
+                <w:b/>
+                <w:color w:val="0000FF"/>
+                <w:sz w:val="21"/>
+                <w:szCs w:val="21"/>
+                <w:shd w:val="clear" w:color="auto" w:fill="auto"/>
+              </w:rPr>
+              <w:t>value</w:t>
+            </w:r>
+            <w:r>
+              <w:rPr>
+                <w:rFonts w:hint="default" w:ascii="Consolas" w:hAnsi="Consolas" w:eastAsia="Consolas" w:cs="Consolas"/>
+                <w:b/>
+                <w:color w:val="008000"/>
+                <w:sz w:val="21"/>
+                <w:szCs w:val="21"/>
+                <w:shd w:val="clear" w:color="auto" w:fill="auto"/>
+              </w:rPr>
+              <w:t xml:space="preserve">="${user}" </w:t>
+            </w:r>
+            <w:r>
+              <w:rPr>
+                <w:rFonts w:hint="default" w:ascii="Consolas" w:hAnsi="Consolas" w:eastAsia="Consolas" w:cs="Consolas"/>
+                <w:color w:val="000000"/>
+                <w:sz w:val="21"/>
+                <w:szCs w:val="21"/>
+                <w:shd w:val="clear" w:color="auto" w:fill="auto"/>
+              </w:rPr>
+              <w:t>/&gt;</w:t>
+            </w:r>
+            <w:r>
+              <w:rPr>
+                <w:rFonts w:hint="default" w:ascii="Consolas" w:hAnsi="Consolas" w:eastAsia="Consolas" w:cs="Consolas"/>
+                <w:color w:val="000000"/>
+                <w:sz w:val="21"/>
+                <w:szCs w:val="21"/>
+                <w:shd w:val="clear" w:color="auto" w:fill="auto"/>
+              </w:rPr>
+              <w:br w:type="textWrapping"/>
+            </w:r>
+            <w:r>
+              <w:rPr>
+                <w:rFonts w:hint="default" w:ascii="Consolas" w:hAnsi="Consolas" w:eastAsia="Consolas" w:cs="Consolas"/>
+                <w:color w:val="000000"/>
+                <w:sz w:val="21"/>
+                <w:szCs w:val="21"/>
+                <w:shd w:val="clear" w:color="auto" w:fill="auto"/>
+              </w:rPr>
+              <w:t xml:space="preserve">        &lt;</w:t>
+            </w:r>
+            <w:r>
+              <w:rPr>
+                <w:rFonts w:hint="default" w:ascii="Consolas" w:hAnsi="Consolas" w:eastAsia="Consolas" w:cs="Consolas"/>
+                <w:b/>
+                <w:color w:val="000080"/>
+                <w:sz w:val="21"/>
+                <w:szCs w:val="21"/>
+                <w:shd w:val="clear" w:color="auto" w:fill="auto"/>
+              </w:rPr>
+              <w:t xml:space="preserve">property </w:t>
+            </w:r>
+            <w:r>
+              <w:rPr>
+                <w:rFonts w:hint="default" w:ascii="Consolas" w:hAnsi="Consolas" w:eastAsia="Consolas" w:cs="Consolas"/>
+                <w:b/>
+                <w:color w:val="0000FF"/>
+                <w:sz w:val="21"/>
+                <w:szCs w:val="21"/>
+                <w:shd w:val="clear" w:color="auto" w:fill="auto"/>
+              </w:rPr>
+              <w:t>name</w:t>
+            </w:r>
+            <w:r>
+              <w:rPr>
+                <w:rFonts w:hint="default" w:ascii="Consolas" w:hAnsi="Consolas" w:eastAsia="Consolas" w:cs="Consolas"/>
+                <w:b/>
+                <w:color w:val="008000"/>
+                <w:sz w:val="21"/>
+                <w:szCs w:val="21"/>
+                <w:shd w:val="clear" w:color="auto" w:fill="auto"/>
+              </w:rPr>
+              <w:t xml:space="preserve">="password" </w:t>
+            </w:r>
+            <w:r>
+              <w:rPr>
+                <w:rFonts w:hint="default" w:ascii="Consolas" w:hAnsi="Consolas" w:eastAsia="Consolas" w:cs="Consolas"/>
+                <w:b/>
+                <w:color w:val="0000FF"/>
+                <w:sz w:val="21"/>
+                <w:szCs w:val="21"/>
+                <w:shd w:val="clear" w:color="auto" w:fill="auto"/>
+              </w:rPr>
+              <w:t>value</w:t>
+            </w:r>
+            <w:r>
+              <w:rPr>
+                <w:rFonts w:hint="default" w:ascii="Consolas" w:hAnsi="Consolas" w:eastAsia="Consolas" w:cs="Consolas"/>
+                <w:b/>
+                <w:color w:val="008000"/>
+                <w:sz w:val="21"/>
+                <w:szCs w:val="21"/>
+                <w:shd w:val="clear" w:color="auto" w:fill="auto"/>
+              </w:rPr>
+              <w:t xml:space="preserve">="${password}" </w:t>
+            </w:r>
+            <w:r>
+              <w:rPr>
+                <w:rFonts w:hint="default" w:ascii="Consolas" w:hAnsi="Consolas" w:eastAsia="Consolas" w:cs="Consolas"/>
+                <w:color w:val="000000"/>
+                <w:sz w:val="21"/>
+                <w:szCs w:val="21"/>
+                <w:shd w:val="clear" w:color="auto" w:fill="auto"/>
+              </w:rPr>
+              <w:t>/&gt;</w:t>
+            </w:r>
+            <w:r>
+              <w:rPr>
+                <w:rFonts w:hint="default" w:ascii="Consolas" w:hAnsi="Consolas" w:eastAsia="Consolas" w:cs="Consolas"/>
+                <w:color w:val="000000"/>
+                <w:sz w:val="21"/>
+                <w:szCs w:val="21"/>
+                <w:shd w:val="clear" w:color="auto" w:fill="auto"/>
+              </w:rPr>
+              <w:br w:type="textWrapping"/>
+            </w:r>
+            <w:r>
+              <w:rPr>
+                <w:rFonts w:hint="default" w:ascii="Consolas" w:hAnsi="Consolas" w:eastAsia="Consolas" w:cs="Consolas"/>
+                <w:color w:val="000000"/>
+                <w:sz w:val="21"/>
+                <w:szCs w:val="21"/>
+                <w:shd w:val="clear" w:color="auto" w:fill="auto"/>
+              </w:rPr>
+              <w:t xml:space="preserve">        &lt;</w:t>
+            </w:r>
+            <w:r>
+              <w:rPr>
+                <w:rFonts w:hint="default" w:ascii="Consolas" w:hAnsi="Consolas" w:eastAsia="Consolas" w:cs="Consolas"/>
+                <w:b/>
+                <w:color w:val="000080"/>
+                <w:sz w:val="21"/>
+                <w:szCs w:val="21"/>
+                <w:shd w:val="clear" w:color="auto" w:fill="auto"/>
+              </w:rPr>
+              <w:t xml:space="preserve">property </w:t>
+            </w:r>
+            <w:r>
+              <w:rPr>
+                <w:rFonts w:hint="default" w:ascii="Consolas" w:hAnsi="Consolas" w:eastAsia="Consolas" w:cs="Consolas"/>
+                <w:b/>
+                <w:color w:val="0000FF"/>
+                <w:sz w:val="21"/>
+                <w:szCs w:val="21"/>
+                <w:shd w:val="clear" w:color="auto" w:fill="auto"/>
+              </w:rPr>
+              <w:t>name</w:t>
+            </w:r>
+            <w:r>
+              <w:rPr>
+                <w:rFonts w:hint="default" w:ascii="Consolas" w:hAnsi="Consolas" w:eastAsia="Consolas" w:cs="Consolas"/>
+                <w:b/>
+                <w:color w:val="008000"/>
+                <w:sz w:val="21"/>
+                <w:szCs w:val="21"/>
+                <w:shd w:val="clear" w:color="auto" w:fill="auto"/>
+              </w:rPr>
+              <w:t xml:space="preserve">="initialPoolSize" </w:t>
+            </w:r>
+            <w:r>
+              <w:rPr>
+                <w:rFonts w:hint="default" w:ascii="Consolas" w:hAnsi="Consolas" w:eastAsia="Consolas" w:cs="Consolas"/>
+                <w:b/>
+                <w:color w:val="0000FF"/>
+                <w:sz w:val="21"/>
+                <w:szCs w:val="21"/>
+                <w:shd w:val="clear" w:color="auto" w:fill="auto"/>
+              </w:rPr>
+              <w:t>value</w:t>
+            </w:r>
+            <w:r>
+              <w:rPr>
+                <w:rFonts w:hint="default" w:ascii="Consolas" w:hAnsi="Consolas" w:eastAsia="Consolas" w:cs="Consolas"/>
+                <w:b/>
+                <w:color w:val="008000"/>
+                <w:sz w:val="21"/>
+                <w:szCs w:val="21"/>
+                <w:shd w:val="clear" w:color="auto" w:fill="auto"/>
+              </w:rPr>
+              <w:t xml:space="preserve">="${initialPoolSize}" </w:t>
+            </w:r>
+            <w:r>
+              <w:rPr>
+                <w:rFonts w:hint="default" w:ascii="Consolas" w:hAnsi="Consolas" w:eastAsia="Consolas" w:cs="Consolas"/>
+                <w:color w:val="000000"/>
+                <w:sz w:val="21"/>
+                <w:szCs w:val="21"/>
+                <w:shd w:val="clear" w:color="auto" w:fill="auto"/>
+              </w:rPr>
+              <w:t>/&gt;</w:t>
+            </w:r>
+            <w:r>
+              <w:rPr>
+                <w:rFonts w:hint="default" w:ascii="Consolas" w:hAnsi="Consolas" w:eastAsia="Consolas" w:cs="Consolas"/>
+                <w:color w:val="000000"/>
+                <w:sz w:val="21"/>
+                <w:szCs w:val="21"/>
+                <w:shd w:val="clear" w:color="auto" w:fill="auto"/>
+              </w:rPr>
+              <w:br w:type="textWrapping"/>
+            </w:r>
+            <w:r>
+              <w:rPr>
+                <w:rFonts w:hint="default" w:ascii="Consolas" w:hAnsi="Consolas" w:eastAsia="Consolas" w:cs="Consolas"/>
+                <w:color w:val="000000"/>
+                <w:sz w:val="21"/>
+                <w:szCs w:val="21"/>
+                <w:shd w:val="clear" w:color="auto" w:fill="auto"/>
+              </w:rPr>
+              <w:t xml:space="preserve">        &lt;</w:t>
+            </w:r>
+            <w:r>
+              <w:rPr>
+                <w:rFonts w:hint="default" w:ascii="Consolas" w:hAnsi="Consolas" w:eastAsia="Consolas" w:cs="Consolas"/>
+                <w:b/>
+                <w:color w:val="000080"/>
+                <w:sz w:val="21"/>
+                <w:szCs w:val="21"/>
+                <w:shd w:val="clear" w:color="auto" w:fill="auto"/>
+              </w:rPr>
+              <w:t xml:space="preserve">property </w:t>
+            </w:r>
+            <w:r>
+              <w:rPr>
+                <w:rFonts w:hint="default" w:ascii="Consolas" w:hAnsi="Consolas" w:eastAsia="Consolas" w:cs="Consolas"/>
+                <w:b/>
+                <w:color w:val="0000FF"/>
+                <w:sz w:val="21"/>
+                <w:szCs w:val="21"/>
+                <w:shd w:val="clear" w:color="auto" w:fill="auto"/>
+              </w:rPr>
+              <w:t>name</w:t>
+            </w:r>
+            <w:r>
+              <w:rPr>
+                <w:rFonts w:hint="default" w:ascii="Consolas" w:hAnsi="Consolas" w:eastAsia="Consolas" w:cs="Consolas"/>
+                <w:b/>
+                <w:color w:val="008000"/>
+                <w:sz w:val="21"/>
+                <w:szCs w:val="21"/>
+                <w:shd w:val="clear" w:color="auto" w:fill="auto"/>
+              </w:rPr>
+              <w:t xml:space="preserve">="maxPoolSize" </w:t>
+            </w:r>
+            <w:r>
+              <w:rPr>
+                <w:rFonts w:hint="default" w:ascii="Consolas" w:hAnsi="Consolas" w:eastAsia="Consolas" w:cs="Consolas"/>
+                <w:b/>
+                <w:color w:val="0000FF"/>
+                <w:sz w:val="21"/>
+                <w:szCs w:val="21"/>
+                <w:shd w:val="clear" w:color="auto" w:fill="auto"/>
+              </w:rPr>
+              <w:t>value</w:t>
+            </w:r>
+            <w:r>
+              <w:rPr>
+                <w:rFonts w:hint="default" w:ascii="Consolas" w:hAnsi="Consolas" w:eastAsia="Consolas" w:cs="Consolas"/>
+                <w:b/>
+                <w:color w:val="008000"/>
+                <w:sz w:val="21"/>
+                <w:szCs w:val="21"/>
+                <w:shd w:val="clear" w:color="auto" w:fill="auto"/>
+              </w:rPr>
+              <w:t xml:space="preserve">="${maxPoolSize}" </w:t>
+            </w:r>
+            <w:r>
+              <w:rPr>
+                <w:rFonts w:hint="default" w:ascii="Consolas" w:hAnsi="Consolas" w:eastAsia="Consolas" w:cs="Consolas"/>
+                <w:color w:val="000000"/>
+                <w:sz w:val="21"/>
+                <w:szCs w:val="21"/>
+                <w:shd w:val="clear" w:color="auto" w:fill="auto"/>
+              </w:rPr>
+              <w:t>/&gt;</w:t>
+            </w:r>
+            <w:r>
+              <w:rPr>
+                <w:rFonts w:hint="default" w:ascii="Consolas" w:hAnsi="Consolas" w:eastAsia="Consolas" w:cs="Consolas"/>
+                <w:color w:val="000000"/>
+                <w:sz w:val="21"/>
+                <w:szCs w:val="21"/>
+                <w:shd w:val="clear" w:color="auto" w:fill="auto"/>
+              </w:rPr>
+              <w:br w:type="textWrapping"/>
+            </w:r>
+            <w:r>
+              <w:rPr>
+                <w:rFonts w:hint="default" w:ascii="Consolas" w:hAnsi="Consolas" w:eastAsia="Consolas" w:cs="Consolas"/>
+                <w:color w:val="000000"/>
+                <w:sz w:val="21"/>
+                <w:szCs w:val="21"/>
+                <w:shd w:val="clear" w:color="auto" w:fill="auto"/>
+              </w:rPr>
+              <w:t xml:space="preserve">        &lt;</w:t>
+            </w:r>
+            <w:r>
+              <w:rPr>
+                <w:rFonts w:hint="default" w:ascii="Consolas" w:hAnsi="Consolas" w:eastAsia="Consolas" w:cs="Consolas"/>
+                <w:b/>
+                <w:color w:val="000080"/>
+                <w:sz w:val="21"/>
+                <w:szCs w:val="21"/>
+                <w:shd w:val="clear" w:color="auto" w:fill="auto"/>
+              </w:rPr>
+              <w:t xml:space="preserve">property </w:t>
+            </w:r>
+            <w:r>
+              <w:rPr>
+                <w:rFonts w:hint="default" w:ascii="Consolas" w:hAnsi="Consolas" w:eastAsia="Consolas" w:cs="Consolas"/>
+                <w:b/>
+                <w:color w:val="0000FF"/>
+                <w:sz w:val="21"/>
+                <w:szCs w:val="21"/>
+                <w:shd w:val="clear" w:color="auto" w:fill="auto"/>
+              </w:rPr>
+              <w:t>name</w:t>
+            </w:r>
+            <w:r>
+              <w:rPr>
+                <w:rFonts w:hint="default" w:ascii="Consolas" w:hAnsi="Consolas" w:eastAsia="Consolas" w:cs="Consolas"/>
+                <w:b/>
+                <w:color w:val="008000"/>
+                <w:sz w:val="21"/>
+                <w:szCs w:val="21"/>
+                <w:shd w:val="clear" w:color="auto" w:fill="auto"/>
+              </w:rPr>
+              <w:t xml:space="preserve">="maxStatements" </w:t>
+            </w:r>
+            <w:r>
+              <w:rPr>
+                <w:rFonts w:hint="default" w:ascii="Consolas" w:hAnsi="Consolas" w:eastAsia="Consolas" w:cs="Consolas"/>
+                <w:b/>
+                <w:color w:val="0000FF"/>
+                <w:sz w:val="21"/>
+                <w:szCs w:val="21"/>
+                <w:shd w:val="clear" w:color="auto" w:fill="auto"/>
+              </w:rPr>
+              <w:t>value</w:t>
+            </w:r>
+            <w:r>
+              <w:rPr>
+                <w:rFonts w:hint="default" w:ascii="Consolas" w:hAnsi="Consolas" w:eastAsia="Consolas" w:cs="Consolas"/>
+                <w:b/>
+                <w:color w:val="008000"/>
+                <w:sz w:val="21"/>
+                <w:szCs w:val="21"/>
+                <w:shd w:val="clear" w:color="auto" w:fill="auto"/>
+              </w:rPr>
+              <w:t xml:space="preserve">="${maxStatements}" </w:t>
+            </w:r>
+            <w:r>
+              <w:rPr>
+                <w:rFonts w:hint="default" w:ascii="Consolas" w:hAnsi="Consolas" w:eastAsia="Consolas" w:cs="Consolas"/>
+                <w:color w:val="000000"/>
+                <w:sz w:val="21"/>
+                <w:szCs w:val="21"/>
+                <w:shd w:val="clear" w:color="auto" w:fill="auto"/>
+              </w:rPr>
+              <w:t>/&gt;</w:t>
+            </w:r>
+            <w:r>
+              <w:rPr>
+                <w:rFonts w:hint="default" w:ascii="Consolas" w:hAnsi="Consolas" w:eastAsia="Consolas" w:cs="Consolas"/>
+                <w:color w:val="000000"/>
+                <w:sz w:val="21"/>
+                <w:szCs w:val="21"/>
+                <w:shd w:val="clear" w:color="auto" w:fill="auto"/>
+              </w:rPr>
+              <w:br w:type="textWrapping"/>
+            </w:r>
+            <w:r>
+              <w:rPr>
+                <w:rFonts w:hint="default" w:ascii="Consolas" w:hAnsi="Consolas" w:eastAsia="Consolas" w:cs="Consolas"/>
+                <w:color w:val="000000"/>
+                <w:sz w:val="21"/>
+                <w:szCs w:val="21"/>
+                <w:shd w:val="clear" w:color="auto" w:fill="auto"/>
+              </w:rPr>
+              <w:t xml:space="preserve">        </w:t>
+            </w:r>
+            <w:r>
+              <w:rPr>
+                <w:rFonts w:hint="default" w:ascii="Consolas" w:hAnsi="Consolas" w:eastAsia="Consolas" w:cs="Consolas"/>
+                <w:i/>
+                <w:color w:val="808080"/>
+                <w:sz w:val="21"/>
+                <w:szCs w:val="21"/>
+                <w:shd w:val="clear" w:color="auto" w:fill="auto"/>
+              </w:rPr>
+              <w:t xml:space="preserve">&lt;!-- </w:t>
+            </w:r>
+            <w:r>
+              <w:rPr>
+                <w:rFonts w:hint="eastAsia" w:ascii="宋体" w:hAnsi="宋体" w:eastAsia="宋体" w:cs="宋体"/>
+                <w:i/>
+                <w:color w:val="808080"/>
+                <w:sz w:val="21"/>
+                <w:szCs w:val="21"/>
+                <w:shd w:val="clear" w:color="auto" w:fill="auto"/>
+              </w:rPr>
+              <w:t>不需要再</w:t>
+            </w:r>
+            <w:r>
+              <w:rPr>
+                <w:rFonts w:hint="default" w:ascii="Consolas" w:hAnsi="Consolas" w:eastAsia="Consolas" w:cs="Consolas"/>
+                <w:i/>
+                <w:color w:val="808080"/>
+                <w:sz w:val="21"/>
+                <w:szCs w:val="21"/>
+                <w:shd w:val="clear" w:color="auto" w:fill="auto"/>
+              </w:rPr>
+              <w:t>properties</w:t>
+            </w:r>
+            <w:r>
+              <w:rPr>
+                <w:rFonts w:hint="eastAsia" w:ascii="宋体" w:hAnsi="宋体" w:eastAsia="宋体" w:cs="宋体"/>
+                <w:i/>
+                <w:color w:val="808080"/>
+                <w:sz w:val="21"/>
+                <w:szCs w:val="21"/>
+                <w:shd w:val="clear" w:color="auto" w:fill="auto"/>
+              </w:rPr>
+              <w:t xml:space="preserve">中配置的值也可自己手动填写，效果一致。 </w:t>
+            </w:r>
+            <w:r>
+              <w:rPr>
+                <w:rFonts w:hint="default" w:ascii="Consolas" w:hAnsi="Consolas" w:eastAsia="Consolas" w:cs="Consolas"/>
+                <w:i/>
+                <w:color w:val="808080"/>
+                <w:sz w:val="21"/>
+                <w:szCs w:val="21"/>
+                <w:shd w:val="clear" w:color="auto" w:fill="auto"/>
+              </w:rPr>
+              <w:t>--&gt;</w:t>
+            </w:r>
+            <w:r>
+              <w:rPr>
+                <w:rFonts w:hint="default" w:ascii="Consolas" w:hAnsi="Consolas" w:eastAsia="Consolas" w:cs="Consolas"/>
+                <w:i/>
+                <w:color w:val="808080"/>
+                <w:sz w:val="21"/>
+                <w:szCs w:val="21"/>
+                <w:shd w:val="clear" w:color="auto" w:fill="auto"/>
+              </w:rPr>
+              <w:br w:type="textWrapping"/>
+            </w:r>
+            <w:r>
+              <w:rPr>
+                <w:rFonts w:hint="default" w:ascii="Consolas" w:hAnsi="Consolas" w:eastAsia="Consolas" w:cs="Consolas"/>
+                <w:i/>
+                <w:color w:val="808080"/>
+                <w:sz w:val="21"/>
+                <w:szCs w:val="21"/>
+                <w:shd w:val="clear" w:color="auto" w:fill="auto"/>
+              </w:rPr>
+              <w:t xml:space="preserve">        </w:t>
+            </w:r>
+            <w:r>
+              <w:rPr>
+                <w:rFonts w:hint="default" w:ascii="Consolas" w:hAnsi="Consolas" w:eastAsia="Consolas" w:cs="Consolas"/>
+                <w:color w:val="000000"/>
+                <w:sz w:val="21"/>
+                <w:szCs w:val="21"/>
+                <w:shd w:val="clear" w:color="auto" w:fill="auto"/>
+              </w:rPr>
+              <w:t>&lt;</w:t>
+            </w:r>
+            <w:r>
+              <w:rPr>
+                <w:rFonts w:hint="default" w:ascii="Consolas" w:hAnsi="Consolas" w:eastAsia="Consolas" w:cs="Consolas"/>
+                <w:b/>
+                <w:color w:val="000080"/>
+                <w:sz w:val="21"/>
+                <w:szCs w:val="21"/>
+                <w:shd w:val="clear" w:color="auto" w:fill="auto"/>
+              </w:rPr>
+              <w:t xml:space="preserve">property </w:t>
+            </w:r>
+            <w:r>
+              <w:rPr>
+                <w:rFonts w:hint="default" w:ascii="Consolas" w:hAnsi="Consolas" w:eastAsia="Consolas" w:cs="Consolas"/>
+                <w:b/>
+                <w:color w:val="0000FF"/>
+                <w:sz w:val="21"/>
+                <w:szCs w:val="21"/>
+                <w:shd w:val="clear" w:color="auto" w:fill="auto"/>
+              </w:rPr>
+              <w:t>name</w:t>
+            </w:r>
+            <w:r>
+              <w:rPr>
+                <w:rFonts w:hint="default" w:ascii="Consolas" w:hAnsi="Consolas" w:eastAsia="Consolas" w:cs="Consolas"/>
+                <w:b/>
+                <w:color w:val="008000"/>
+                <w:sz w:val="21"/>
+                <w:szCs w:val="21"/>
+                <w:shd w:val="clear" w:color="auto" w:fill="auto"/>
+              </w:rPr>
+              <w:t xml:space="preserve">="acquireIncrement" </w:t>
+            </w:r>
+            <w:r>
+              <w:rPr>
+                <w:rFonts w:hint="default" w:ascii="Consolas" w:hAnsi="Consolas" w:eastAsia="Consolas" w:cs="Consolas"/>
+                <w:b/>
+                <w:color w:val="0000FF"/>
+                <w:sz w:val="21"/>
+                <w:szCs w:val="21"/>
+                <w:shd w:val="clear" w:color="auto" w:fill="auto"/>
+              </w:rPr>
+              <w:t>value</w:t>
+            </w:r>
+            <w:r>
+              <w:rPr>
+                <w:rFonts w:hint="default" w:ascii="Consolas" w:hAnsi="Consolas" w:eastAsia="Consolas" w:cs="Consolas"/>
+                <w:b/>
+                <w:color w:val="008000"/>
+                <w:sz w:val="21"/>
+                <w:szCs w:val="21"/>
+                <w:shd w:val="clear" w:color="auto" w:fill="auto"/>
+              </w:rPr>
+              <w:t xml:space="preserve">="2" </w:t>
+            </w:r>
+            <w:r>
+              <w:rPr>
+                <w:rFonts w:hint="default" w:ascii="Consolas" w:hAnsi="Consolas" w:eastAsia="Consolas" w:cs="Consolas"/>
+                <w:color w:val="000000"/>
+                <w:sz w:val="21"/>
+                <w:szCs w:val="21"/>
+                <w:shd w:val="clear" w:color="auto" w:fill="auto"/>
+              </w:rPr>
+              <w:t>/&gt;</w:t>
+            </w:r>
+            <w:r>
+              <w:rPr>
+                <w:rFonts w:hint="default" w:ascii="Consolas" w:hAnsi="Consolas" w:eastAsia="Consolas" w:cs="Consolas"/>
+                <w:color w:val="000000"/>
+                <w:sz w:val="21"/>
+                <w:szCs w:val="21"/>
+                <w:shd w:val="clear" w:color="auto" w:fill="auto"/>
+              </w:rPr>
+              <w:br w:type="textWrapping"/>
+            </w:r>
+            <w:r>
+              <w:rPr>
+                <w:rFonts w:hint="default" w:ascii="Consolas" w:hAnsi="Consolas" w:eastAsia="Consolas" w:cs="Consolas"/>
+                <w:color w:val="000000"/>
+                <w:sz w:val="21"/>
+                <w:szCs w:val="21"/>
+                <w:shd w:val="clear" w:color="auto" w:fill="auto"/>
+              </w:rPr>
+              <w:t xml:space="preserve">    &lt;/</w:t>
+            </w:r>
+            <w:r>
+              <w:rPr>
+                <w:rFonts w:hint="default" w:ascii="Consolas" w:hAnsi="Consolas" w:eastAsia="Consolas" w:cs="Consolas"/>
+                <w:b/>
+                <w:color w:val="000080"/>
+                <w:sz w:val="21"/>
+                <w:szCs w:val="21"/>
+                <w:shd w:val="clear" w:color="auto" w:fill="auto"/>
+              </w:rPr>
+              <w:t>bean</w:t>
+            </w:r>
+            <w:r>
+              <w:rPr>
+                <w:rFonts w:hint="default" w:ascii="Consolas" w:hAnsi="Consolas" w:eastAsia="Consolas" w:cs="Consolas"/>
+                <w:color w:val="000000"/>
+                <w:sz w:val="21"/>
+                <w:szCs w:val="21"/>
+                <w:shd w:val="clear" w:color="auto" w:fill="auto"/>
+              </w:rPr>
+              <w:t>&gt;</w:t>
+            </w:r>
+            <w:r>
+              <w:rPr>
+                <w:rFonts w:hint="default" w:ascii="Consolas" w:hAnsi="Consolas" w:eastAsia="Consolas" w:cs="Consolas"/>
+                <w:color w:val="000000"/>
+                <w:sz w:val="21"/>
+                <w:szCs w:val="21"/>
+                <w:shd w:val="clear" w:color="auto" w:fill="auto"/>
+              </w:rPr>
+              <w:br w:type="textWrapping"/>
+            </w:r>
+            <w:r>
+              <w:rPr>
+                <w:rFonts w:hint="default" w:ascii="Consolas" w:hAnsi="Consolas" w:eastAsia="Consolas" w:cs="Consolas"/>
+                <w:color w:val="000000"/>
+                <w:sz w:val="21"/>
+                <w:szCs w:val="21"/>
+                <w:shd w:val="clear" w:color="auto" w:fill="auto"/>
+              </w:rPr>
+              <w:t xml:space="preserve">    </w:t>
+            </w:r>
+            <w:r>
+              <w:rPr>
+                <w:rFonts w:hint="default" w:ascii="Consolas" w:hAnsi="Consolas" w:eastAsia="Consolas" w:cs="Consolas"/>
+                <w:i/>
+                <w:color w:val="808080"/>
+                <w:sz w:val="21"/>
+                <w:szCs w:val="21"/>
+                <w:shd w:val="clear" w:color="auto" w:fill="auto"/>
+              </w:rPr>
+              <w:t>&lt;!-- Spring</w:t>
+            </w:r>
+            <w:r>
+              <w:rPr>
+                <w:rFonts w:hint="eastAsia" w:ascii="宋体" w:hAnsi="宋体" w:eastAsia="宋体" w:cs="宋体"/>
+                <w:i/>
+                <w:color w:val="808080"/>
+                <w:sz w:val="21"/>
+                <w:szCs w:val="21"/>
+                <w:shd w:val="clear" w:color="auto" w:fill="auto"/>
+              </w:rPr>
+              <w:t>的其他配置</w:t>
+            </w:r>
+            <w:r>
+              <w:rPr>
+                <w:rFonts w:hint="default" w:ascii="Consolas" w:hAnsi="Consolas" w:eastAsia="Consolas" w:cs="Consolas"/>
+                <w:i/>
+                <w:color w:val="808080"/>
+                <w:sz w:val="21"/>
+                <w:szCs w:val="21"/>
+                <w:shd w:val="clear" w:color="auto" w:fill="auto"/>
+              </w:rPr>
+              <w:t>... --&gt;</w:t>
+            </w:r>
+            <w:r>
+              <w:rPr>
+                <w:rFonts w:hint="default" w:ascii="Consolas" w:hAnsi="Consolas" w:eastAsia="Consolas" w:cs="Consolas"/>
+                <w:i/>
+                <w:color w:val="808080"/>
+                <w:sz w:val="21"/>
+                <w:szCs w:val="21"/>
+                <w:shd w:val="clear" w:color="auto" w:fill="auto"/>
+              </w:rPr>
+              <w:br w:type="textWrapping"/>
+            </w:r>
+            <w:r>
+              <w:rPr>
+                <w:rFonts w:hint="default" w:ascii="Consolas" w:hAnsi="Consolas" w:eastAsia="Consolas" w:cs="Consolas"/>
+                <w:i/>
+                <w:color w:val="808080"/>
+                <w:sz w:val="21"/>
+                <w:szCs w:val="21"/>
+                <w:shd w:val="clear" w:color="auto" w:fill="auto"/>
+              </w:rPr>
+              <w:t xml:space="preserve">    </w:t>
+            </w:r>
+            <w:r>
+              <w:rPr>
+                <w:rFonts w:hint="default" w:ascii="Consolas" w:hAnsi="Consolas" w:eastAsia="Consolas" w:cs="Consolas"/>
+                <w:color w:val="000000"/>
+                <w:sz w:val="21"/>
+                <w:szCs w:val="21"/>
+                <w:shd w:val="clear" w:color="auto" w:fill="auto"/>
+              </w:rPr>
+              <w:t>&lt;</w:t>
+            </w:r>
+            <w:r>
+              <w:rPr>
+                <w:rFonts w:hint="default" w:ascii="Consolas" w:hAnsi="Consolas" w:eastAsia="Consolas" w:cs="Consolas"/>
+                <w:b/>
+                <w:color w:val="000080"/>
+                <w:sz w:val="21"/>
+                <w:szCs w:val="21"/>
+                <w:shd w:val="clear" w:color="auto" w:fill="auto"/>
+              </w:rPr>
+              <w:t xml:space="preserve">bean </w:t>
+            </w:r>
+            <w:r>
+              <w:rPr>
+                <w:rFonts w:hint="default" w:ascii="Consolas" w:hAnsi="Consolas" w:eastAsia="Consolas" w:cs="Consolas"/>
+                <w:b/>
+                <w:color w:val="0000FF"/>
+                <w:sz w:val="21"/>
+                <w:szCs w:val="21"/>
+                <w:shd w:val="clear" w:color="auto" w:fill="auto"/>
+              </w:rPr>
+              <w:t>id</w:t>
+            </w:r>
+            <w:r>
+              <w:rPr>
+                <w:rFonts w:hint="default" w:ascii="Consolas" w:hAnsi="Consolas" w:eastAsia="Consolas" w:cs="Consolas"/>
+                <w:b/>
+                <w:color w:val="008000"/>
+                <w:sz w:val="21"/>
+                <w:szCs w:val="21"/>
+                <w:shd w:val="clear" w:color="auto" w:fill="auto"/>
+              </w:rPr>
+              <w:t xml:space="preserve">="jdbcTemplate" </w:t>
+            </w:r>
+            <w:r>
+              <w:rPr>
+                <w:rFonts w:hint="default" w:ascii="Consolas" w:hAnsi="Consolas" w:eastAsia="Consolas" w:cs="Consolas"/>
+                <w:b/>
+                <w:color w:val="0000FF"/>
+                <w:sz w:val="21"/>
+                <w:szCs w:val="21"/>
+                <w:shd w:val="clear" w:color="auto" w:fill="auto"/>
+              </w:rPr>
+              <w:t>class</w:t>
+            </w:r>
+            <w:r>
+              <w:rPr>
+                <w:rFonts w:hint="default" w:ascii="Consolas" w:hAnsi="Consolas" w:eastAsia="Consolas" w:cs="Consolas"/>
+                <w:b/>
+                <w:color w:val="008000"/>
+                <w:sz w:val="21"/>
+                <w:szCs w:val="21"/>
+                <w:shd w:val="clear" w:color="auto" w:fill="auto"/>
+              </w:rPr>
+              <w:t>="org.springframework.jdbc.core.JdbcTemplate"</w:t>
+            </w:r>
+            <w:r>
+              <w:rPr>
+                <w:rFonts w:hint="default" w:ascii="Consolas" w:hAnsi="Consolas" w:eastAsia="Consolas" w:cs="Consolas"/>
+                <w:color w:val="000000"/>
+                <w:sz w:val="21"/>
+                <w:szCs w:val="21"/>
+                <w:shd w:val="clear" w:color="auto" w:fill="auto"/>
+              </w:rPr>
+              <w:t>&gt;</w:t>
+            </w:r>
+            <w:r>
+              <w:rPr>
+                <w:rFonts w:hint="default" w:ascii="Consolas" w:hAnsi="Consolas" w:eastAsia="Consolas" w:cs="Consolas"/>
+                <w:color w:val="000000"/>
+                <w:sz w:val="21"/>
+                <w:szCs w:val="21"/>
+                <w:shd w:val="clear" w:color="auto" w:fill="auto"/>
+              </w:rPr>
+              <w:br w:type="textWrapping"/>
+            </w:r>
+            <w:r>
+              <w:rPr>
+                <w:rFonts w:hint="default" w:ascii="Consolas" w:hAnsi="Consolas" w:eastAsia="Consolas" w:cs="Consolas"/>
+                <w:color w:val="000000"/>
+                <w:sz w:val="21"/>
+                <w:szCs w:val="21"/>
+                <w:shd w:val="clear" w:color="auto" w:fill="auto"/>
+              </w:rPr>
+              <w:t xml:space="preserve">        &lt;</w:t>
+            </w:r>
+            <w:r>
+              <w:rPr>
+                <w:rFonts w:hint="default" w:ascii="Consolas" w:hAnsi="Consolas" w:eastAsia="Consolas" w:cs="Consolas"/>
+                <w:b/>
+                <w:color w:val="000080"/>
+                <w:sz w:val="21"/>
+                <w:szCs w:val="21"/>
+                <w:shd w:val="clear" w:color="auto" w:fill="auto"/>
+              </w:rPr>
+              <w:t xml:space="preserve">property </w:t>
+            </w:r>
+            <w:r>
+              <w:rPr>
+                <w:rFonts w:hint="default" w:ascii="Consolas" w:hAnsi="Consolas" w:eastAsia="Consolas" w:cs="Consolas"/>
+                <w:b/>
+                <w:color w:val="0000FF"/>
+                <w:sz w:val="21"/>
+                <w:szCs w:val="21"/>
+                <w:shd w:val="clear" w:color="auto" w:fill="auto"/>
+              </w:rPr>
+              <w:t>name</w:t>
+            </w:r>
+            <w:r>
+              <w:rPr>
+                <w:rFonts w:hint="default" w:ascii="Consolas" w:hAnsi="Consolas" w:eastAsia="Consolas" w:cs="Consolas"/>
+                <w:b/>
+                <w:color w:val="008000"/>
+                <w:sz w:val="21"/>
+                <w:szCs w:val="21"/>
+                <w:shd w:val="clear" w:color="auto" w:fill="auto"/>
+              </w:rPr>
+              <w:t xml:space="preserve">="dataSource" </w:t>
+            </w:r>
+            <w:r>
+              <w:rPr>
+                <w:rFonts w:hint="default" w:ascii="Consolas" w:hAnsi="Consolas" w:eastAsia="Consolas" w:cs="Consolas"/>
+                <w:b/>
+                <w:color w:val="0000FF"/>
+                <w:sz w:val="21"/>
+                <w:szCs w:val="21"/>
+                <w:shd w:val="clear" w:color="auto" w:fill="auto"/>
+              </w:rPr>
+              <w:t>ref</w:t>
+            </w:r>
+            <w:r>
+              <w:rPr>
+                <w:rFonts w:hint="default" w:ascii="Consolas" w:hAnsi="Consolas" w:eastAsia="Consolas" w:cs="Consolas"/>
+                <w:b/>
+                <w:color w:val="008000"/>
+                <w:sz w:val="21"/>
+                <w:szCs w:val="21"/>
+                <w:shd w:val="clear" w:color="auto" w:fill="auto"/>
+              </w:rPr>
+              <w:t xml:space="preserve">="dataSource" </w:t>
+            </w:r>
+            <w:r>
+              <w:rPr>
+                <w:rFonts w:hint="default" w:ascii="Consolas" w:hAnsi="Consolas" w:eastAsia="Consolas" w:cs="Consolas"/>
+                <w:color w:val="000000"/>
+                <w:sz w:val="21"/>
+                <w:szCs w:val="21"/>
+                <w:shd w:val="clear" w:color="auto" w:fill="auto"/>
+              </w:rPr>
+              <w:t>/&gt;</w:t>
+            </w:r>
+            <w:r>
+              <w:rPr>
+                <w:rFonts w:hint="default" w:ascii="Consolas" w:hAnsi="Consolas" w:eastAsia="Consolas" w:cs="Consolas"/>
+                <w:color w:val="000000"/>
+                <w:sz w:val="21"/>
+                <w:szCs w:val="21"/>
+                <w:shd w:val="clear" w:color="auto" w:fill="auto"/>
+              </w:rPr>
+              <w:br w:type="textWrapping"/>
+            </w:r>
+            <w:r>
+              <w:rPr>
+                <w:rFonts w:hint="default" w:ascii="Consolas" w:hAnsi="Consolas" w:eastAsia="Consolas" w:cs="Consolas"/>
+                <w:color w:val="000000"/>
+                <w:sz w:val="21"/>
+                <w:szCs w:val="21"/>
+                <w:shd w:val="clear" w:color="auto" w:fill="auto"/>
+              </w:rPr>
+              <w:t xml:space="preserve">    &lt;/</w:t>
+            </w:r>
+            <w:r>
+              <w:rPr>
+                <w:rFonts w:hint="default" w:ascii="Consolas" w:hAnsi="Consolas" w:eastAsia="Consolas" w:cs="Consolas"/>
+                <w:b/>
+                <w:color w:val="000080"/>
+                <w:sz w:val="21"/>
+                <w:szCs w:val="21"/>
+                <w:shd w:val="clear" w:color="auto" w:fill="auto"/>
+              </w:rPr>
+              <w:t>bean</w:t>
+            </w:r>
+            <w:r>
+              <w:rPr>
+                <w:rFonts w:hint="default" w:ascii="Consolas" w:hAnsi="Consolas" w:eastAsia="Consolas" w:cs="Consolas"/>
+                <w:color w:val="000000"/>
+                <w:sz w:val="21"/>
+                <w:szCs w:val="21"/>
+                <w:shd w:val="clear" w:color="auto" w:fill="auto"/>
+              </w:rPr>
+              <w:t>&gt;</w:t>
+            </w:r>
+            <w:r>
+              <w:rPr>
+                <w:rFonts w:hint="default" w:ascii="Consolas" w:hAnsi="Consolas" w:eastAsia="Consolas" w:cs="Consolas"/>
+                <w:color w:val="000000"/>
+                <w:sz w:val="21"/>
+                <w:szCs w:val="21"/>
+                <w:shd w:val="clear" w:color="auto" w:fill="auto"/>
+              </w:rPr>
+              <w:br w:type="textWrapping"/>
+            </w:r>
+            <w:r>
+              <w:rPr>
+                <w:rFonts w:hint="default" w:ascii="Consolas" w:hAnsi="Consolas" w:eastAsia="Consolas" w:cs="Consolas"/>
+                <w:color w:val="000000"/>
+                <w:sz w:val="21"/>
+                <w:szCs w:val="21"/>
+                <w:shd w:val="clear" w:color="auto" w:fill="auto"/>
+              </w:rPr>
+              <w:t xml:space="preserve">    &lt;</w:t>
+            </w:r>
+            <w:r>
+              <w:rPr>
+                <w:rFonts w:hint="default" w:ascii="Consolas" w:hAnsi="Consolas" w:eastAsia="Consolas" w:cs="Consolas"/>
+                <w:b/>
+                <w:color w:val="000080"/>
+                <w:sz w:val="21"/>
+                <w:szCs w:val="21"/>
+                <w:shd w:val="clear" w:color="auto" w:fill="auto"/>
+              </w:rPr>
+              <w:t xml:space="preserve">bean </w:t>
+            </w:r>
+            <w:r>
+              <w:rPr>
+                <w:rFonts w:hint="default" w:ascii="Consolas" w:hAnsi="Consolas" w:eastAsia="Consolas" w:cs="Consolas"/>
+                <w:b/>
+                <w:color w:val="0000FF"/>
+                <w:sz w:val="21"/>
+                <w:szCs w:val="21"/>
+                <w:shd w:val="clear" w:color="auto" w:fill="auto"/>
+              </w:rPr>
+              <w:t>id</w:t>
+            </w:r>
+            <w:r>
+              <w:rPr>
+                <w:rFonts w:hint="default" w:ascii="Consolas" w:hAnsi="Consolas" w:eastAsia="Consolas" w:cs="Consolas"/>
+                <w:b/>
+                <w:color w:val="008000"/>
+                <w:sz w:val="21"/>
+                <w:szCs w:val="21"/>
+                <w:shd w:val="clear" w:color="auto" w:fill="auto"/>
+              </w:rPr>
+              <w:t xml:space="preserve">="userDao" </w:t>
+            </w:r>
+            <w:r>
+              <w:rPr>
+                <w:rFonts w:hint="default" w:ascii="Consolas" w:hAnsi="Consolas" w:eastAsia="Consolas" w:cs="Consolas"/>
+                <w:b/>
+                <w:color w:val="0000FF"/>
+                <w:sz w:val="21"/>
+                <w:szCs w:val="21"/>
+                <w:shd w:val="clear" w:color="auto" w:fill="auto"/>
+              </w:rPr>
+              <w:t>class</w:t>
+            </w:r>
+            <w:r>
+              <w:rPr>
+                <w:rFonts w:hint="default" w:ascii="Consolas" w:hAnsi="Consolas" w:eastAsia="Consolas" w:cs="Consolas"/>
+                <w:b/>
+                <w:color w:val="008000"/>
+                <w:sz w:val="21"/>
+                <w:szCs w:val="21"/>
+                <w:shd w:val="clear" w:color="auto" w:fill="auto"/>
+              </w:rPr>
+              <w:t>="com.zhang.test.UserDao"</w:t>
+            </w:r>
+            <w:r>
+              <w:rPr>
+                <w:rFonts w:hint="default" w:ascii="Consolas" w:hAnsi="Consolas" w:eastAsia="Consolas" w:cs="Consolas"/>
+                <w:color w:val="000000"/>
+                <w:sz w:val="21"/>
+                <w:szCs w:val="21"/>
+                <w:shd w:val="clear" w:color="auto" w:fill="auto"/>
+              </w:rPr>
+              <w:t>&gt;</w:t>
+            </w:r>
+            <w:r>
+              <w:rPr>
+                <w:rFonts w:hint="default" w:ascii="Consolas" w:hAnsi="Consolas" w:eastAsia="Consolas" w:cs="Consolas"/>
+                <w:color w:val="000000"/>
+                <w:sz w:val="21"/>
+                <w:szCs w:val="21"/>
+                <w:shd w:val="clear" w:color="auto" w:fill="auto"/>
+              </w:rPr>
+              <w:br w:type="textWrapping"/>
+            </w:r>
+            <w:r>
+              <w:rPr>
+                <w:rFonts w:hint="default" w:ascii="Consolas" w:hAnsi="Consolas" w:eastAsia="Consolas" w:cs="Consolas"/>
+                <w:color w:val="000000"/>
+                <w:sz w:val="21"/>
+                <w:szCs w:val="21"/>
+                <w:shd w:val="clear" w:color="auto" w:fill="auto"/>
+              </w:rPr>
+              <w:t xml:space="preserve">        &lt;</w:t>
+            </w:r>
+            <w:r>
+              <w:rPr>
+                <w:rFonts w:hint="default" w:ascii="Consolas" w:hAnsi="Consolas" w:eastAsia="Consolas" w:cs="Consolas"/>
+                <w:b/>
+                <w:color w:val="000080"/>
+                <w:sz w:val="21"/>
+                <w:szCs w:val="21"/>
+                <w:shd w:val="clear" w:color="auto" w:fill="auto"/>
+              </w:rPr>
+              <w:t xml:space="preserve">property </w:t>
+            </w:r>
+            <w:r>
+              <w:rPr>
+                <w:rFonts w:hint="default" w:ascii="Consolas" w:hAnsi="Consolas" w:eastAsia="Consolas" w:cs="Consolas"/>
+                <w:b/>
+                <w:color w:val="0000FF"/>
+                <w:sz w:val="21"/>
+                <w:szCs w:val="21"/>
+                <w:shd w:val="clear" w:color="auto" w:fill="auto"/>
+              </w:rPr>
+              <w:t>name</w:t>
+            </w:r>
+            <w:r>
+              <w:rPr>
+                <w:rFonts w:hint="default" w:ascii="Consolas" w:hAnsi="Consolas" w:eastAsia="Consolas" w:cs="Consolas"/>
+                <w:b/>
+                <w:color w:val="008000"/>
+                <w:sz w:val="21"/>
+                <w:szCs w:val="21"/>
+                <w:shd w:val="clear" w:color="auto" w:fill="auto"/>
+              </w:rPr>
+              <w:t xml:space="preserve">="jdbcTemplate" </w:t>
+            </w:r>
+            <w:r>
+              <w:rPr>
+                <w:rFonts w:hint="default" w:ascii="Consolas" w:hAnsi="Consolas" w:eastAsia="Consolas" w:cs="Consolas"/>
+                <w:b/>
+                <w:color w:val="0000FF"/>
+                <w:sz w:val="21"/>
+                <w:szCs w:val="21"/>
+                <w:shd w:val="clear" w:color="auto" w:fill="auto"/>
+              </w:rPr>
+              <w:t>ref</w:t>
+            </w:r>
+            <w:r>
+              <w:rPr>
+                <w:rFonts w:hint="default" w:ascii="Consolas" w:hAnsi="Consolas" w:eastAsia="Consolas" w:cs="Consolas"/>
+                <w:b/>
+                <w:color w:val="008000"/>
+                <w:sz w:val="21"/>
+                <w:szCs w:val="21"/>
+                <w:shd w:val="clear" w:color="auto" w:fill="auto"/>
+              </w:rPr>
+              <w:t xml:space="preserve">="jdbcTemplate" </w:t>
+            </w:r>
+            <w:r>
+              <w:rPr>
+                <w:rFonts w:hint="default" w:ascii="Consolas" w:hAnsi="Consolas" w:eastAsia="Consolas" w:cs="Consolas"/>
+                <w:color w:val="000000"/>
+                <w:sz w:val="21"/>
+                <w:szCs w:val="21"/>
+                <w:shd w:val="clear" w:color="auto" w:fill="auto"/>
+              </w:rPr>
+              <w:t>/&gt;</w:t>
+            </w:r>
+            <w:r>
+              <w:rPr>
+                <w:rFonts w:hint="default" w:ascii="Consolas" w:hAnsi="Consolas" w:eastAsia="Consolas" w:cs="Consolas"/>
+                <w:color w:val="000000"/>
+                <w:sz w:val="21"/>
+                <w:szCs w:val="21"/>
+                <w:shd w:val="clear" w:color="auto" w:fill="auto"/>
+              </w:rPr>
+              <w:br w:type="textWrapping"/>
+            </w:r>
+            <w:r>
+              <w:rPr>
+                <w:rFonts w:hint="default" w:ascii="Consolas" w:hAnsi="Consolas" w:eastAsia="Consolas" w:cs="Consolas"/>
+                <w:color w:val="000000"/>
+                <w:sz w:val="21"/>
+                <w:szCs w:val="21"/>
+                <w:shd w:val="clear" w:color="auto" w:fill="auto"/>
+              </w:rPr>
+              <w:t xml:space="preserve">    &lt;/</w:t>
+            </w:r>
+            <w:r>
+              <w:rPr>
+                <w:rFonts w:hint="default" w:ascii="Consolas" w:hAnsi="Consolas" w:eastAsia="Consolas" w:cs="Consolas"/>
+                <w:b/>
+                <w:color w:val="000080"/>
+                <w:sz w:val="21"/>
+                <w:szCs w:val="21"/>
+                <w:shd w:val="clear" w:color="auto" w:fill="auto"/>
+              </w:rPr>
+              <w:t>bean</w:t>
+            </w:r>
+            <w:r>
+              <w:rPr>
+                <w:rFonts w:hint="default" w:ascii="Consolas" w:hAnsi="Consolas" w:eastAsia="Consolas" w:cs="Consolas"/>
+                <w:color w:val="000000"/>
+                <w:sz w:val="21"/>
+                <w:szCs w:val="21"/>
+                <w:shd w:val="clear" w:color="auto" w:fill="auto"/>
+              </w:rPr>
+              <w:t>&gt;</w:t>
+            </w:r>
+            <w:r>
+              <w:rPr>
+                <w:rFonts w:hint="default" w:ascii="Consolas" w:hAnsi="Consolas" w:eastAsia="Consolas" w:cs="Consolas"/>
+                <w:color w:val="000000"/>
+                <w:sz w:val="21"/>
+                <w:szCs w:val="21"/>
+                <w:shd w:val="clear" w:color="auto" w:fill="auto"/>
+              </w:rPr>
+              <w:br w:type="textWrapping"/>
+            </w:r>
+            <w:r>
+              <w:rPr>
+                <w:rFonts w:hint="default" w:ascii="Consolas" w:hAnsi="Consolas" w:eastAsia="Consolas" w:cs="Consolas"/>
+                <w:color w:val="000000"/>
+                <w:sz w:val="21"/>
+                <w:szCs w:val="21"/>
+                <w:shd w:val="clear" w:color="auto" w:fill="auto"/>
+              </w:rPr>
+              <w:t>&lt;/</w:t>
+            </w:r>
+            <w:r>
+              <w:rPr>
+                <w:rFonts w:hint="default" w:ascii="Consolas" w:hAnsi="Consolas" w:eastAsia="Consolas" w:cs="Consolas"/>
+                <w:b/>
+                <w:color w:val="000080"/>
+                <w:sz w:val="21"/>
+                <w:szCs w:val="21"/>
+                <w:shd w:val="clear" w:color="auto" w:fill="auto"/>
+              </w:rPr>
+              <w:t>beans</w:t>
+            </w:r>
+            <w:r>
+              <w:rPr>
+                <w:rFonts w:hint="default" w:ascii="Consolas" w:hAnsi="Consolas" w:eastAsia="Consolas" w:cs="Consolas"/>
+                <w:color w:val="000000"/>
+                <w:sz w:val="21"/>
+                <w:szCs w:val="21"/>
+                <w:shd w:val="clear" w:color="auto" w:fill="auto"/>
+              </w:rPr>
+              <w:t>&gt;</w:t>
+            </w:r>
+          </w:p>
+        </w:tc>
+      </w:tr>
+    </w:tbl>
+    <w:p>
+      <w:pPr>
+        <w:keepNext w:val="0"/>
+        <w:keepLines w:val="0"/>
+        <w:pageBreakBefore w:val="0"/>
+        <w:widowControl w:val="0"/>
+        <w:kinsoku/>
+        <w:wordWrap/>
+        <w:overflowPunct/>
+        <w:topLinePunct w:val="0"/>
+        <w:autoSpaceDE/>
+        <w:autoSpaceDN/>
+        <w:bidi w:val="0"/>
+        <w:adjustRightInd/>
+        <w:snapToGrid/>
+        <w:spacing w:line="240" w:lineRule="auto"/>
+        <w:ind w:left="0" w:leftChars="0" w:right="0" w:rightChars="0" w:firstLine="420" w:firstLineChars="200"/>
+        <w:jc w:val="both"/>
+        <w:textAlignment w:val="auto"/>
+        <w:outlineLvl w:val="9"/>
+        <w:rPr>
+          <w:rFonts w:hint="eastAsia"/>
+          <w:lang w:val="en-US" w:eastAsia="zh-CN"/>
+        </w:rPr>
+      </w:pPr>
+    </w:p>
+    <w:p>
+      <w:pPr>
+        <w:keepNext w:val="0"/>
+        <w:keepLines w:val="0"/>
+        <w:pageBreakBefore w:val="0"/>
+        <w:widowControl w:val="0"/>
+        <w:kinsoku/>
+        <w:wordWrap/>
+        <w:overflowPunct/>
+        <w:topLinePunct w:val="0"/>
+        <w:autoSpaceDE/>
+        <w:autoSpaceDN/>
+        <w:bidi w:val="0"/>
+        <w:adjustRightInd/>
+        <w:snapToGrid/>
+        <w:spacing w:line="240" w:lineRule="auto"/>
+        <w:ind w:left="0" w:leftChars="0" w:right="0" w:rightChars="0" w:firstLine="420" w:firstLineChars="200"/>
+        <w:jc w:val="both"/>
+        <w:textAlignment w:val="auto"/>
+        <w:outlineLvl w:val="9"/>
+        <w:rPr>
+          <w:rFonts w:hint="eastAsia"/>
+          <w:lang w:val="en-US" w:eastAsia="zh-CN"/>
+        </w:rPr>
+      </w:pPr>
+      <w:r>
+        <w:rPr>
+          <w:rFonts w:hint="eastAsia"/>
+          <w:lang w:val="en-US" w:eastAsia="zh-CN"/>
+        </w:rPr>
+        <w:t>经过这样的改进，部署项目时只需关注db.properties文</w:t>
+      </w:r>
+      <w:bookmarkStart w:id="0" w:name="_GoBack"/>
+      <w:bookmarkEnd w:id="0"/>
+      <w:r>
+        <w:rPr>
+          <w:rFonts w:hint="eastAsia"/>
+          <w:lang w:val="en-US" w:eastAsia="zh-CN"/>
+        </w:rPr>
+        <w:t>件即可，简单直观。</w:t>
+      </w:r>
     </w:p>
     <w:p>
       <w:pPr>
@@ -6945,6 +9629,12 @@
             <w:insideV w:val="single" w:color="auto" w:sz="4" w:space="0"/>
           </w:tblBorders>
           <w:tblLayout w:type="fixed"/>
+          <w:tblCellMar>
+            <w:top w:w="0" w:type="dxa"/>
+            <w:left w:w="108" w:type="dxa"/>
+            <w:bottom w:w="0" w:type="dxa"/>
+            <w:right w:w="108" w:type="dxa"/>
+          </w:tblCellMar>
         </w:tblPrEx>
         <w:tc>
           <w:tcPr>
@@ -8626,6 +11316,16 @@
             <w:r>
               <w:rPr>
                 <w:rFonts w:hint="default" w:ascii="Consolas" w:hAnsi="Consolas" w:eastAsia="Consolas" w:cs="Consolas"/>
+                <w:color w:val="000000"/>
+                <w:sz w:val="21"/>
+                <w:szCs w:val="21"/>
+                <w:shd w:val="clear" w:color="auto" w:fill="auto"/>
+              </w:rPr>
+              <w:t xml:space="preserve">        </w:t>
+            </w:r>
+            <w:r>
+              <w:rPr>
+                <w:rFonts w:hint="default" w:ascii="Consolas" w:hAnsi="Consolas" w:eastAsia="Consolas" w:cs="Consolas"/>
                 <w:i/>
                 <w:color w:val="808080"/>
                 <w:sz w:val="21"/>
@@ -8698,7 +11398,7 @@
                 <w:szCs w:val="21"/>
                 <w:shd w:val="clear" w:color="auto" w:fill="auto"/>
               </w:rPr>
-              <w:t xml:space="preserve">&lt;!-- 1. </w:t>
+              <w:t xml:space="preserve">        &lt;!-- 1. </w:t>
             </w:r>
             <w:r>
               <w:rPr>
@@ -8843,6 +11543,422 @@
             <w:r>
               <w:rPr>
                 <w:rFonts w:hint="default" w:ascii="Consolas" w:hAnsi="Consolas" w:eastAsia="Consolas" w:cs="Consolas"/>
+                <w:i/>
+                <w:color w:val="808080"/>
+                <w:sz w:val="21"/>
+                <w:szCs w:val="21"/>
+                <w:shd w:val="clear" w:color="auto" w:fill="auto"/>
+              </w:rPr>
+              <w:t xml:space="preserve">&lt;!-- </w:t>
+            </w:r>
+            <w:r>
+              <w:rPr>
+                <w:rFonts w:hint="eastAsia" w:ascii="宋体" w:hAnsi="宋体" w:eastAsia="宋体" w:cs="宋体"/>
+                <w:i/>
+                <w:color w:val="808080"/>
+                <w:sz w:val="21"/>
+                <w:szCs w:val="21"/>
+                <w:shd w:val="clear" w:color="auto" w:fill="auto"/>
+              </w:rPr>
+              <w:t xml:space="preserve">其中引用下数据源 </w:t>
+            </w:r>
+            <w:r>
+              <w:rPr>
+                <w:rFonts w:hint="default" w:ascii="Consolas" w:hAnsi="Consolas" w:eastAsia="Consolas" w:cs="Consolas"/>
+                <w:i/>
+                <w:color w:val="808080"/>
+                <w:sz w:val="21"/>
+                <w:szCs w:val="21"/>
+                <w:shd w:val="clear" w:color="auto" w:fill="auto"/>
+              </w:rPr>
+              <w:t>--&gt;</w:t>
+            </w:r>
+            <w:r>
+              <w:rPr>
+                <w:rFonts w:hint="default" w:ascii="Consolas" w:hAnsi="Consolas" w:eastAsia="Consolas" w:cs="Consolas"/>
+                <w:i/>
+                <w:color w:val="808080"/>
+                <w:sz w:val="21"/>
+                <w:szCs w:val="21"/>
+                <w:shd w:val="clear" w:color="auto" w:fill="auto"/>
+              </w:rPr>
+              <w:br w:type="textWrapping"/>
+            </w:r>
+            <w:r>
+              <w:rPr>
+                <w:rFonts w:hint="default" w:ascii="Consolas" w:hAnsi="Consolas" w:eastAsia="Consolas" w:cs="Consolas"/>
+                <w:color w:val="000000"/>
+                <w:sz w:val="21"/>
+                <w:szCs w:val="21"/>
+                <w:shd w:val="clear" w:color="auto" w:fill="auto"/>
+              </w:rPr>
+              <w:t>&lt;</w:t>
+            </w:r>
+            <w:r>
+              <w:rPr>
+                <w:rFonts w:hint="default" w:ascii="Consolas" w:hAnsi="Consolas" w:eastAsia="Consolas" w:cs="Consolas"/>
+                <w:b/>
+                <w:color w:val="000080"/>
+                <w:sz w:val="21"/>
+                <w:szCs w:val="21"/>
+                <w:shd w:val="clear" w:color="auto" w:fill="auto"/>
+              </w:rPr>
+              <w:t xml:space="preserve">property </w:t>
+            </w:r>
+            <w:r>
+              <w:rPr>
+                <w:rFonts w:hint="default" w:ascii="Consolas" w:hAnsi="Consolas" w:eastAsia="Consolas" w:cs="Consolas"/>
+                <w:b/>
+                <w:color w:val="0000FF"/>
+                <w:sz w:val="21"/>
+                <w:szCs w:val="21"/>
+                <w:shd w:val="clear" w:color="auto" w:fill="auto"/>
+              </w:rPr>
+              <w:t>name</w:t>
+            </w:r>
+            <w:r>
+              <w:rPr>
+                <w:rFonts w:hint="default" w:ascii="Consolas" w:hAnsi="Consolas" w:eastAsia="Consolas" w:cs="Consolas"/>
+                <w:b/>
+                <w:color w:val="008000"/>
+                <w:sz w:val="21"/>
+                <w:szCs w:val="21"/>
+                <w:shd w:val="clear" w:color="auto" w:fill="auto"/>
+              </w:rPr>
+              <w:t xml:space="preserve">="dataSource" </w:t>
+            </w:r>
+            <w:r>
+              <w:rPr>
+                <w:rFonts w:hint="default" w:ascii="Consolas" w:hAnsi="Consolas" w:eastAsia="Consolas" w:cs="Consolas"/>
+                <w:b/>
+                <w:color w:val="0000FF"/>
+                <w:sz w:val="21"/>
+                <w:szCs w:val="21"/>
+                <w:shd w:val="clear" w:color="auto" w:fill="auto"/>
+              </w:rPr>
+              <w:t>ref</w:t>
+            </w:r>
+            <w:r>
+              <w:rPr>
+                <w:rFonts w:hint="default" w:ascii="Consolas" w:hAnsi="Consolas" w:eastAsia="Consolas" w:cs="Consolas"/>
+                <w:b/>
+                <w:color w:val="008000"/>
+                <w:sz w:val="21"/>
+                <w:szCs w:val="21"/>
+                <w:shd w:val="clear" w:color="auto" w:fill="auto"/>
+              </w:rPr>
+              <w:t xml:space="preserve">="dataSource" </w:t>
+            </w:r>
+            <w:r>
+              <w:rPr>
+                <w:rFonts w:hint="default" w:ascii="Consolas" w:hAnsi="Consolas" w:eastAsia="Consolas" w:cs="Consolas"/>
+                <w:color w:val="000000"/>
+                <w:sz w:val="21"/>
+                <w:szCs w:val="21"/>
+                <w:shd w:val="clear" w:color="auto" w:fill="auto"/>
+              </w:rPr>
+              <w:t>/&gt;</w:t>
+            </w:r>
+            <w:r>
+              <w:rPr>
+                <w:rFonts w:hint="default" w:ascii="Consolas" w:hAnsi="Consolas" w:eastAsia="Consolas" w:cs="Consolas"/>
+                <w:color w:val="000000"/>
+                <w:sz w:val="21"/>
+                <w:szCs w:val="21"/>
+                <w:shd w:val="clear" w:color="auto" w:fill="auto"/>
+              </w:rPr>
+              <w:br w:type="textWrapping"/>
+            </w:r>
+            <w:r>
+              <w:rPr>
+                <w:rFonts w:hint="default" w:ascii="Consolas" w:hAnsi="Consolas" w:eastAsia="Consolas" w:cs="Consolas"/>
+                <w:color w:val="000000"/>
+                <w:sz w:val="21"/>
+                <w:szCs w:val="21"/>
+                <w:shd w:val="clear" w:color="auto" w:fill="auto"/>
+              </w:rPr>
+              <w:t>&lt;/</w:t>
+            </w:r>
+            <w:r>
+              <w:rPr>
+                <w:rFonts w:hint="default" w:ascii="Consolas" w:hAnsi="Consolas" w:eastAsia="Consolas" w:cs="Consolas"/>
+                <w:b/>
+                <w:color w:val="000080"/>
+                <w:sz w:val="21"/>
+                <w:szCs w:val="21"/>
+                <w:shd w:val="clear" w:color="auto" w:fill="auto"/>
+              </w:rPr>
+              <w:t>bean</w:t>
+            </w:r>
+            <w:r>
+              <w:rPr>
+                <w:rFonts w:hint="default" w:ascii="Consolas" w:hAnsi="Consolas" w:eastAsia="Consolas" w:cs="Consolas"/>
+                <w:color w:val="000000"/>
+                <w:sz w:val="21"/>
+                <w:szCs w:val="21"/>
+                <w:shd w:val="clear" w:color="auto" w:fill="auto"/>
+              </w:rPr>
+              <w:t>&gt;</w:t>
+            </w:r>
+            <w:r>
+              <w:rPr>
+                <w:rFonts w:hint="default" w:ascii="Consolas" w:hAnsi="Consolas" w:eastAsia="Consolas" w:cs="Consolas"/>
+                <w:color w:val="000000"/>
+                <w:sz w:val="21"/>
+                <w:szCs w:val="21"/>
+                <w:shd w:val="clear" w:color="auto" w:fill="auto"/>
+              </w:rPr>
+              <w:br w:type="textWrapping"/>
+            </w:r>
+            <w:r>
+              <w:rPr>
+                <w:rFonts w:hint="default" w:ascii="Consolas" w:hAnsi="Consolas" w:eastAsia="Consolas" w:cs="Consolas"/>
+                <w:color w:val="000000"/>
+                <w:sz w:val="21"/>
+                <w:szCs w:val="21"/>
+                <w:shd w:val="clear" w:color="auto" w:fill="auto"/>
+              </w:rPr>
+              <w:t xml:space="preserve">        </w:t>
+            </w:r>
+            <w:r>
+              <w:rPr>
+                <w:rFonts w:hint="default" w:ascii="Consolas" w:hAnsi="Consolas" w:eastAsia="Consolas" w:cs="Consolas"/>
+                <w:i/>
+                <w:color w:val="808080"/>
+                <w:sz w:val="21"/>
+                <w:szCs w:val="21"/>
+                <w:shd w:val="clear" w:color="auto" w:fill="auto"/>
+              </w:rPr>
+              <w:t xml:space="preserve">&lt;!-- 2. </w:t>
+            </w:r>
+            <w:r>
+              <w:rPr>
+                <w:rFonts w:hint="eastAsia" w:ascii="宋体" w:hAnsi="宋体" w:eastAsia="宋体" w:cs="宋体"/>
+                <w:i/>
+                <w:color w:val="808080"/>
+                <w:sz w:val="21"/>
+                <w:szCs w:val="21"/>
+                <w:shd w:val="clear" w:color="auto" w:fill="auto"/>
+              </w:rPr>
+              <w:t xml:space="preserve">配置事物管理器，就是如何管理事物 </w:t>
+            </w:r>
+            <w:r>
+              <w:rPr>
+                <w:rFonts w:hint="default" w:ascii="Consolas" w:hAnsi="Consolas" w:eastAsia="Consolas" w:cs="Consolas"/>
+                <w:i/>
+                <w:color w:val="808080"/>
+                <w:sz w:val="21"/>
+                <w:szCs w:val="21"/>
+                <w:shd w:val="clear" w:color="auto" w:fill="auto"/>
+              </w:rPr>
+              <w:t>--&gt;</w:t>
+            </w:r>
+            <w:r>
+              <w:rPr>
+                <w:rFonts w:hint="default" w:ascii="Consolas" w:hAnsi="Consolas" w:eastAsia="Consolas" w:cs="Consolas"/>
+                <w:i/>
+                <w:color w:val="808080"/>
+                <w:sz w:val="21"/>
+                <w:szCs w:val="21"/>
+                <w:shd w:val="clear" w:color="auto" w:fill="auto"/>
+              </w:rPr>
+              <w:br w:type="textWrapping"/>
+            </w:r>
+            <w:r>
+              <w:rPr>
+                <w:rFonts w:hint="default" w:ascii="Consolas" w:hAnsi="Consolas" w:eastAsia="Consolas" w:cs="Consolas"/>
+                <w:i/>
+                <w:color w:val="808080"/>
+                <w:sz w:val="21"/>
+                <w:szCs w:val="21"/>
+                <w:shd w:val="clear" w:color="auto" w:fill="auto"/>
+              </w:rPr>
+              <w:t xml:space="preserve">        &lt;!-- transaction-manager</w:t>
+            </w:r>
+            <w:r>
+              <w:rPr>
+                <w:rFonts w:hint="eastAsia" w:ascii="宋体" w:hAnsi="宋体" w:eastAsia="宋体" w:cs="宋体"/>
+                <w:i/>
+                <w:color w:val="808080"/>
+                <w:sz w:val="21"/>
+                <w:szCs w:val="21"/>
+                <w:shd w:val="clear" w:color="auto" w:fill="auto"/>
+              </w:rPr>
+              <w:t>就是上面的</w:t>
+            </w:r>
+            <w:r>
+              <w:rPr>
+                <w:rFonts w:hint="default" w:ascii="Consolas" w:hAnsi="Consolas" w:eastAsia="Consolas" w:cs="Consolas"/>
+                <w:i/>
+                <w:color w:val="808080"/>
+                <w:sz w:val="21"/>
+                <w:szCs w:val="21"/>
+                <w:shd w:val="clear" w:color="auto" w:fill="auto"/>
+              </w:rPr>
+              <w:t>txJDBC --&gt;</w:t>
+            </w:r>
+            <w:r>
+              <w:rPr>
+                <w:rFonts w:hint="default" w:ascii="Consolas" w:hAnsi="Consolas" w:eastAsia="Consolas" w:cs="Consolas"/>
+                <w:i/>
+                <w:color w:val="808080"/>
+                <w:sz w:val="21"/>
+                <w:szCs w:val="21"/>
+                <w:shd w:val="clear" w:color="auto" w:fill="auto"/>
+              </w:rPr>
+              <w:br w:type="textWrapping"/>
+            </w:r>
+            <w:r>
+              <w:rPr>
+                <w:rFonts w:hint="default" w:ascii="Consolas" w:hAnsi="Consolas" w:eastAsia="Consolas" w:cs="Consolas"/>
+                <w:color w:val="000000"/>
+                <w:sz w:val="21"/>
+                <w:szCs w:val="21"/>
+                <w:shd w:val="clear" w:color="auto" w:fill="auto"/>
+              </w:rPr>
+              <w:t>&lt;</w:t>
+            </w:r>
+            <w:r>
+              <w:rPr>
+                <w:rFonts w:hint="default" w:ascii="Consolas" w:hAnsi="Consolas" w:eastAsia="Consolas" w:cs="Consolas"/>
+                <w:b/>
+                <w:color w:val="660E7A"/>
+                <w:sz w:val="21"/>
+                <w:szCs w:val="21"/>
+                <w:shd w:val="clear" w:color="auto" w:fill="auto"/>
+              </w:rPr>
+              <w:t>tx</w:t>
+            </w:r>
+            <w:r>
+              <w:rPr>
+                <w:rFonts w:hint="default" w:ascii="Consolas" w:hAnsi="Consolas" w:eastAsia="Consolas" w:cs="Consolas"/>
+                <w:b/>
+                <w:color w:val="000080"/>
+                <w:sz w:val="21"/>
+                <w:szCs w:val="21"/>
+                <w:shd w:val="clear" w:color="auto" w:fill="auto"/>
+              </w:rPr>
+              <w:t xml:space="preserve">:advice </w:t>
+            </w:r>
+            <w:r>
+              <w:rPr>
+                <w:rFonts w:hint="default" w:ascii="Consolas" w:hAnsi="Consolas" w:eastAsia="Consolas" w:cs="Consolas"/>
+                <w:b/>
+                <w:color w:val="0000FF"/>
+                <w:sz w:val="21"/>
+                <w:szCs w:val="21"/>
+                <w:shd w:val="clear" w:color="auto" w:fill="auto"/>
+              </w:rPr>
+              <w:t>id</w:t>
+            </w:r>
+            <w:r>
+              <w:rPr>
+                <w:rFonts w:hint="default" w:ascii="Consolas" w:hAnsi="Consolas" w:eastAsia="Consolas" w:cs="Consolas"/>
+                <w:b/>
+                <w:color w:val="008000"/>
+                <w:sz w:val="21"/>
+                <w:szCs w:val="21"/>
+                <w:shd w:val="clear" w:color="auto" w:fill="auto"/>
+              </w:rPr>
+              <w:t xml:space="preserve">="txAdvice" </w:t>
+            </w:r>
+            <w:r>
+              <w:rPr>
+                <w:rFonts w:hint="default" w:ascii="Consolas" w:hAnsi="Consolas" w:eastAsia="Consolas" w:cs="Consolas"/>
+                <w:b/>
+                <w:color w:val="0000FF"/>
+                <w:sz w:val="21"/>
+                <w:szCs w:val="21"/>
+                <w:shd w:val="clear" w:color="auto" w:fill="auto"/>
+              </w:rPr>
+              <w:t>transaction-manager</w:t>
+            </w:r>
+            <w:r>
+              <w:rPr>
+                <w:rFonts w:hint="default" w:ascii="Consolas" w:hAnsi="Consolas" w:eastAsia="Consolas" w:cs="Consolas"/>
+                <w:b/>
+                <w:color w:val="008000"/>
+                <w:sz w:val="21"/>
+                <w:szCs w:val="21"/>
+                <w:shd w:val="clear" w:color="auto" w:fill="auto"/>
+              </w:rPr>
+              <w:t>="txJDBC"</w:t>
+            </w:r>
+            <w:r>
+              <w:rPr>
+                <w:rFonts w:hint="default" w:ascii="Consolas" w:hAnsi="Consolas" w:eastAsia="Consolas" w:cs="Consolas"/>
+                <w:color w:val="000000"/>
+                <w:sz w:val="21"/>
+                <w:szCs w:val="21"/>
+                <w:shd w:val="clear" w:color="auto" w:fill="auto"/>
+              </w:rPr>
+              <w:t>&gt;</w:t>
+            </w:r>
+            <w:r>
+              <w:rPr>
+                <w:rFonts w:hint="default" w:ascii="Consolas" w:hAnsi="Consolas" w:eastAsia="Consolas" w:cs="Consolas"/>
+                <w:color w:val="000000"/>
+                <w:sz w:val="21"/>
+                <w:szCs w:val="21"/>
+                <w:shd w:val="clear" w:color="auto" w:fill="auto"/>
+              </w:rPr>
+              <w:br w:type="textWrapping"/>
+            </w:r>
+            <w:r>
+              <w:rPr>
+                <w:rFonts w:hint="default" w:ascii="Consolas" w:hAnsi="Consolas" w:eastAsia="Consolas" w:cs="Consolas"/>
+                <w:color w:val="000000"/>
+                <w:sz w:val="21"/>
+                <w:szCs w:val="21"/>
+                <w:shd w:val="clear" w:color="auto" w:fill="auto"/>
+              </w:rPr>
+              <w:t>&lt;</w:t>
+            </w:r>
+            <w:r>
+              <w:rPr>
+                <w:rFonts w:hint="default" w:ascii="Consolas" w:hAnsi="Consolas" w:eastAsia="Consolas" w:cs="Consolas"/>
+                <w:b/>
+                <w:color w:val="660E7A"/>
+                <w:sz w:val="21"/>
+                <w:szCs w:val="21"/>
+                <w:shd w:val="clear" w:color="auto" w:fill="auto"/>
+              </w:rPr>
+              <w:t>tx</w:t>
+            </w:r>
+            <w:r>
+              <w:rPr>
+                <w:rFonts w:hint="default" w:ascii="Consolas" w:hAnsi="Consolas" w:eastAsia="Consolas" w:cs="Consolas"/>
+                <w:b/>
+                <w:color w:val="000080"/>
+                <w:sz w:val="21"/>
+                <w:szCs w:val="21"/>
+                <w:shd w:val="clear" w:color="auto" w:fill="auto"/>
+              </w:rPr>
+              <w:t>:attributes</w:t>
+            </w:r>
+            <w:r>
+              <w:rPr>
+                <w:rFonts w:hint="default" w:ascii="Consolas" w:hAnsi="Consolas" w:eastAsia="Consolas" w:cs="Consolas"/>
+                <w:color w:val="000000"/>
+                <w:sz w:val="21"/>
+                <w:szCs w:val="21"/>
+                <w:shd w:val="clear" w:color="auto" w:fill="auto"/>
+              </w:rPr>
+              <w:t>&gt;</w:t>
+            </w:r>
+            <w:r>
+              <w:rPr>
+                <w:rFonts w:hint="default" w:ascii="Consolas" w:hAnsi="Consolas" w:eastAsia="Consolas" w:cs="Consolas"/>
+                <w:color w:val="000000"/>
+                <w:sz w:val="21"/>
+                <w:szCs w:val="21"/>
+                <w:shd w:val="clear" w:color="auto" w:fill="auto"/>
+              </w:rPr>
+              <w:br w:type="textWrapping"/>
+            </w:r>
+            <w:r>
+              <w:rPr>
+                <w:rFonts w:hint="default" w:ascii="Consolas" w:hAnsi="Consolas" w:eastAsia="Consolas" w:cs="Consolas"/>
                 <w:color w:val="000000"/>
                 <w:sz w:val="21"/>
                 <w:szCs w:val="21"/>
@@ -8859,6 +11975,491 @@
                 <w:szCs w:val="21"/>
                 <w:shd w:val="clear" w:color="auto" w:fill="auto"/>
               </w:rPr>
+              <w:t>&lt;!-- attributes</w:t>
+            </w:r>
+            <w:r>
+              <w:rPr>
+                <w:rFonts w:hint="eastAsia" w:ascii="宋体" w:hAnsi="宋体" w:eastAsia="宋体" w:cs="宋体"/>
+                <w:i/>
+                <w:color w:val="808080"/>
+                <w:sz w:val="21"/>
+                <w:szCs w:val="21"/>
+                <w:shd w:val="clear" w:color="auto" w:fill="auto"/>
+              </w:rPr>
+              <w:t>节点中配置详细。</w:t>
+            </w:r>
+            <w:r>
+              <w:rPr>
+                <w:rFonts w:hint="default" w:ascii="Consolas" w:hAnsi="Consolas" w:eastAsia="Consolas" w:cs="Consolas"/>
+                <w:i/>
+                <w:color w:val="808080"/>
+                <w:sz w:val="21"/>
+                <w:szCs w:val="21"/>
+                <w:shd w:val="clear" w:color="auto" w:fill="auto"/>
+              </w:rPr>
+              <w:t>name</w:t>
+            </w:r>
+            <w:r>
+              <w:rPr>
+                <w:rFonts w:hint="eastAsia" w:ascii="宋体" w:hAnsi="宋体" w:eastAsia="宋体" w:cs="宋体"/>
+                <w:i/>
+                <w:color w:val="808080"/>
+                <w:sz w:val="21"/>
+                <w:szCs w:val="21"/>
+                <w:shd w:val="clear" w:color="auto" w:fill="auto"/>
+              </w:rPr>
+              <w:t xml:space="preserve">指定对哪些方法应用事物，这里用了通配符 </w:t>
+            </w:r>
+            <w:r>
+              <w:rPr>
+                <w:rFonts w:hint="default" w:ascii="Consolas" w:hAnsi="Consolas" w:eastAsia="Consolas" w:cs="Consolas"/>
+                <w:i/>
+                <w:color w:val="808080"/>
+                <w:sz w:val="21"/>
+                <w:szCs w:val="21"/>
+                <w:shd w:val="clear" w:color="auto" w:fill="auto"/>
+              </w:rPr>
+              <w:t>--&gt;</w:t>
+            </w:r>
+            <w:r>
+              <w:rPr>
+                <w:rFonts w:hint="default" w:ascii="Consolas" w:hAnsi="Consolas" w:eastAsia="Consolas" w:cs="Consolas"/>
+                <w:i/>
+                <w:color w:val="808080"/>
+                <w:sz w:val="21"/>
+                <w:szCs w:val="21"/>
+                <w:shd w:val="clear" w:color="auto" w:fill="auto"/>
+              </w:rPr>
+              <w:br w:type="textWrapping"/>
+            </w:r>
+            <w:r>
+              <w:rPr>
+                <w:rFonts w:hint="default" w:ascii="Consolas" w:hAnsi="Consolas" w:eastAsia="Consolas" w:cs="Consolas"/>
+                <w:i/>
+                <w:color w:val="808080"/>
+                <w:sz w:val="21"/>
+                <w:szCs w:val="21"/>
+                <w:shd w:val="clear" w:color="auto" w:fill="auto"/>
+              </w:rPr>
+              <w:t xml:space="preserve">    &lt;!-- read-only</w:t>
+            </w:r>
+            <w:r>
+              <w:rPr>
+                <w:rFonts w:hint="eastAsia" w:ascii="宋体" w:hAnsi="宋体" w:eastAsia="宋体" w:cs="宋体"/>
+                <w:i/>
+                <w:color w:val="808080"/>
+                <w:sz w:val="21"/>
+                <w:szCs w:val="21"/>
+                <w:shd w:val="clear" w:color="auto" w:fill="auto"/>
+              </w:rPr>
+              <w:t>表示此事物是否为只读。由于</w:t>
+            </w:r>
+            <w:r>
+              <w:rPr>
+                <w:rFonts w:hint="default" w:ascii="Consolas" w:hAnsi="Consolas" w:eastAsia="Consolas" w:cs="Consolas"/>
+                <w:i/>
+                <w:color w:val="808080"/>
+                <w:sz w:val="21"/>
+                <w:szCs w:val="21"/>
+                <w:shd w:val="clear" w:color="auto" w:fill="auto"/>
+              </w:rPr>
+              <w:t>save2()</w:t>
+            </w:r>
+            <w:r>
+              <w:rPr>
+                <w:rFonts w:hint="eastAsia" w:ascii="宋体" w:hAnsi="宋体" w:eastAsia="宋体" w:cs="宋体"/>
+                <w:i/>
+                <w:color w:val="808080"/>
+                <w:sz w:val="21"/>
+                <w:szCs w:val="21"/>
+                <w:shd w:val="clear" w:color="auto" w:fill="auto"/>
+              </w:rPr>
+              <w:t>这个方法是添加数据，因此不能设置为</w:t>
+            </w:r>
+            <w:r>
+              <w:rPr>
+                <w:rFonts w:hint="default" w:ascii="Consolas" w:hAnsi="Consolas" w:eastAsia="Consolas" w:cs="Consolas"/>
+                <w:i/>
+                <w:color w:val="808080"/>
+                <w:sz w:val="21"/>
+                <w:szCs w:val="21"/>
+                <w:shd w:val="clear" w:color="auto" w:fill="auto"/>
+              </w:rPr>
+              <w:t>true</w:t>
+            </w:r>
+            <w:r>
+              <w:rPr>
+                <w:rFonts w:hint="eastAsia" w:ascii="宋体" w:hAnsi="宋体" w:eastAsia="宋体" w:cs="宋体"/>
+                <w:i/>
+                <w:color w:val="808080"/>
+                <w:sz w:val="21"/>
+                <w:szCs w:val="21"/>
+                <w:shd w:val="clear" w:color="auto" w:fill="auto"/>
+              </w:rPr>
+              <w:t>。可自行进行其他配置。这里使用了通配符，表示以</w:t>
+            </w:r>
+            <w:r>
+              <w:rPr>
+                <w:rFonts w:hint="default" w:ascii="Consolas" w:hAnsi="Consolas" w:eastAsia="Consolas" w:cs="Consolas"/>
+                <w:i/>
+                <w:color w:val="808080"/>
+                <w:sz w:val="21"/>
+                <w:szCs w:val="21"/>
+                <w:shd w:val="clear" w:color="auto" w:fill="auto"/>
+              </w:rPr>
+              <w:t>save/update/delete</w:t>
+            </w:r>
+            <w:r>
+              <w:rPr>
+                <w:rFonts w:hint="eastAsia" w:ascii="宋体" w:hAnsi="宋体" w:eastAsia="宋体" w:cs="宋体"/>
+                <w:i/>
+                <w:color w:val="808080"/>
+                <w:sz w:val="21"/>
+                <w:szCs w:val="21"/>
+                <w:shd w:val="clear" w:color="auto" w:fill="auto"/>
+              </w:rPr>
+              <w:t xml:space="preserve">等开头的方法不是只读的 </w:t>
+            </w:r>
+            <w:r>
+              <w:rPr>
+                <w:rFonts w:hint="default" w:ascii="Consolas" w:hAnsi="Consolas" w:eastAsia="Consolas" w:cs="Consolas"/>
+                <w:i/>
+                <w:color w:val="808080"/>
+                <w:sz w:val="21"/>
+                <w:szCs w:val="21"/>
+                <w:shd w:val="clear" w:color="auto" w:fill="auto"/>
+              </w:rPr>
+              <w:t>--&gt;</w:t>
+            </w:r>
+            <w:r>
+              <w:rPr>
+                <w:rFonts w:hint="default" w:ascii="Consolas" w:hAnsi="Consolas" w:eastAsia="Consolas" w:cs="Consolas"/>
+                <w:i/>
+                <w:color w:val="808080"/>
+                <w:sz w:val="21"/>
+                <w:szCs w:val="21"/>
+                <w:shd w:val="clear" w:color="auto" w:fill="auto"/>
+              </w:rPr>
+              <w:br w:type="textWrapping"/>
+            </w:r>
+            <w:r>
+              <w:rPr>
+                <w:rFonts w:hint="default" w:ascii="Consolas" w:hAnsi="Consolas" w:eastAsia="Consolas" w:cs="Consolas"/>
+                <w:i/>
+                <w:color w:val="808080"/>
+                <w:sz w:val="21"/>
+                <w:szCs w:val="21"/>
+                <w:shd w:val="clear" w:color="auto" w:fill="auto"/>
+              </w:rPr>
+              <w:t xml:space="preserve">    </w:t>
+            </w:r>
+            <w:r>
+              <w:rPr>
+                <w:rFonts w:hint="default" w:ascii="Consolas" w:hAnsi="Consolas" w:eastAsia="Consolas" w:cs="Consolas"/>
+                <w:color w:val="000000"/>
+                <w:sz w:val="21"/>
+                <w:szCs w:val="21"/>
+                <w:shd w:val="clear" w:color="auto" w:fill="auto"/>
+              </w:rPr>
+              <w:t>&lt;</w:t>
+            </w:r>
+            <w:r>
+              <w:rPr>
+                <w:rFonts w:hint="default" w:ascii="Consolas" w:hAnsi="Consolas" w:eastAsia="Consolas" w:cs="Consolas"/>
+                <w:b/>
+                <w:color w:val="660E7A"/>
+                <w:sz w:val="21"/>
+                <w:szCs w:val="21"/>
+                <w:shd w:val="clear" w:color="auto" w:fill="auto"/>
+              </w:rPr>
+              <w:t>tx</w:t>
+            </w:r>
+            <w:r>
+              <w:rPr>
+                <w:rFonts w:hint="default" w:ascii="Consolas" w:hAnsi="Consolas" w:eastAsia="Consolas" w:cs="Consolas"/>
+                <w:b/>
+                <w:color w:val="000080"/>
+                <w:sz w:val="21"/>
+                <w:szCs w:val="21"/>
+                <w:shd w:val="clear" w:color="auto" w:fill="auto"/>
+              </w:rPr>
+              <w:t xml:space="preserve">:method </w:t>
+            </w:r>
+            <w:r>
+              <w:rPr>
+                <w:rFonts w:hint="default" w:ascii="Consolas" w:hAnsi="Consolas" w:eastAsia="Consolas" w:cs="Consolas"/>
+                <w:b/>
+                <w:color w:val="0000FF"/>
+                <w:sz w:val="21"/>
+                <w:szCs w:val="21"/>
+                <w:shd w:val="clear" w:color="auto" w:fill="auto"/>
+              </w:rPr>
+              <w:t>name</w:t>
+            </w:r>
+            <w:r>
+              <w:rPr>
+                <w:rFonts w:hint="default" w:ascii="Consolas" w:hAnsi="Consolas" w:eastAsia="Consolas" w:cs="Consolas"/>
+                <w:b/>
+                <w:color w:val="008000"/>
+                <w:sz w:val="21"/>
+                <w:szCs w:val="21"/>
+                <w:shd w:val="clear" w:color="auto" w:fill="auto"/>
+              </w:rPr>
+              <w:t xml:space="preserve">="save*" </w:t>
+            </w:r>
+            <w:r>
+              <w:rPr>
+                <w:rFonts w:hint="default" w:ascii="Consolas" w:hAnsi="Consolas" w:eastAsia="Consolas" w:cs="Consolas"/>
+                <w:b/>
+                <w:color w:val="0000FF"/>
+                <w:sz w:val="21"/>
+                <w:szCs w:val="21"/>
+                <w:shd w:val="clear" w:color="auto" w:fill="auto"/>
+              </w:rPr>
+              <w:t>read-only</w:t>
+            </w:r>
+            <w:r>
+              <w:rPr>
+                <w:rFonts w:hint="default" w:ascii="Consolas" w:hAnsi="Consolas" w:eastAsia="Consolas" w:cs="Consolas"/>
+                <w:b/>
+                <w:color w:val="008000"/>
+                <w:sz w:val="21"/>
+                <w:szCs w:val="21"/>
+                <w:shd w:val="clear" w:color="auto" w:fill="auto"/>
+              </w:rPr>
+              <w:t xml:space="preserve">="false" </w:t>
+            </w:r>
+            <w:r>
+              <w:rPr>
+                <w:rFonts w:hint="default" w:ascii="Consolas" w:hAnsi="Consolas" w:eastAsia="Consolas" w:cs="Consolas"/>
+                <w:color w:val="000000"/>
+                <w:sz w:val="21"/>
+                <w:szCs w:val="21"/>
+                <w:shd w:val="clear" w:color="auto" w:fill="auto"/>
+              </w:rPr>
+              <w:t>/&gt;</w:t>
+            </w:r>
+            <w:r>
+              <w:rPr>
+                <w:rFonts w:hint="default" w:ascii="Consolas" w:hAnsi="Consolas" w:eastAsia="Consolas" w:cs="Consolas"/>
+                <w:color w:val="000000"/>
+                <w:sz w:val="21"/>
+                <w:szCs w:val="21"/>
+                <w:shd w:val="clear" w:color="auto" w:fill="auto"/>
+              </w:rPr>
+              <w:br w:type="textWrapping"/>
+            </w:r>
+            <w:r>
+              <w:rPr>
+                <w:rFonts w:hint="default" w:ascii="Consolas" w:hAnsi="Consolas" w:eastAsia="Consolas" w:cs="Consolas"/>
+                <w:color w:val="000000"/>
+                <w:sz w:val="21"/>
+                <w:szCs w:val="21"/>
+                <w:shd w:val="clear" w:color="auto" w:fill="auto"/>
+              </w:rPr>
+              <w:t xml:space="preserve">    &lt;</w:t>
+            </w:r>
+            <w:r>
+              <w:rPr>
+                <w:rFonts w:hint="default" w:ascii="Consolas" w:hAnsi="Consolas" w:eastAsia="Consolas" w:cs="Consolas"/>
+                <w:b/>
+                <w:color w:val="660E7A"/>
+                <w:sz w:val="21"/>
+                <w:szCs w:val="21"/>
+                <w:shd w:val="clear" w:color="auto" w:fill="auto"/>
+              </w:rPr>
+              <w:t>tx</w:t>
+            </w:r>
+            <w:r>
+              <w:rPr>
+                <w:rFonts w:hint="default" w:ascii="Consolas" w:hAnsi="Consolas" w:eastAsia="Consolas" w:cs="Consolas"/>
+                <w:b/>
+                <w:color w:val="000080"/>
+                <w:sz w:val="21"/>
+                <w:szCs w:val="21"/>
+                <w:shd w:val="clear" w:color="auto" w:fill="auto"/>
+              </w:rPr>
+              <w:t xml:space="preserve">:method </w:t>
+            </w:r>
+            <w:r>
+              <w:rPr>
+                <w:rFonts w:hint="default" w:ascii="Consolas" w:hAnsi="Consolas" w:eastAsia="Consolas" w:cs="Consolas"/>
+                <w:b/>
+                <w:color w:val="0000FF"/>
+                <w:sz w:val="21"/>
+                <w:szCs w:val="21"/>
+                <w:shd w:val="clear" w:color="auto" w:fill="auto"/>
+              </w:rPr>
+              <w:t>name</w:t>
+            </w:r>
+            <w:r>
+              <w:rPr>
+                <w:rFonts w:hint="default" w:ascii="Consolas" w:hAnsi="Consolas" w:eastAsia="Consolas" w:cs="Consolas"/>
+                <w:b/>
+                <w:color w:val="008000"/>
+                <w:sz w:val="21"/>
+                <w:szCs w:val="21"/>
+                <w:shd w:val="clear" w:color="auto" w:fill="auto"/>
+              </w:rPr>
+              <w:t xml:space="preserve">="update*" </w:t>
+            </w:r>
+            <w:r>
+              <w:rPr>
+                <w:rFonts w:hint="default" w:ascii="Consolas" w:hAnsi="Consolas" w:eastAsia="Consolas" w:cs="Consolas"/>
+                <w:b/>
+                <w:color w:val="0000FF"/>
+                <w:sz w:val="21"/>
+                <w:szCs w:val="21"/>
+                <w:shd w:val="clear" w:color="auto" w:fill="auto"/>
+              </w:rPr>
+              <w:t>read-only</w:t>
+            </w:r>
+            <w:r>
+              <w:rPr>
+                <w:rFonts w:hint="default" w:ascii="Consolas" w:hAnsi="Consolas" w:eastAsia="Consolas" w:cs="Consolas"/>
+                <w:b/>
+                <w:color w:val="008000"/>
+                <w:sz w:val="21"/>
+                <w:szCs w:val="21"/>
+                <w:shd w:val="clear" w:color="auto" w:fill="auto"/>
+              </w:rPr>
+              <w:t xml:space="preserve">="false" </w:t>
+            </w:r>
+            <w:r>
+              <w:rPr>
+                <w:rFonts w:hint="default" w:ascii="Consolas" w:hAnsi="Consolas" w:eastAsia="Consolas" w:cs="Consolas"/>
+                <w:color w:val="000000"/>
+                <w:sz w:val="21"/>
+                <w:szCs w:val="21"/>
+                <w:shd w:val="clear" w:color="auto" w:fill="auto"/>
+              </w:rPr>
+              <w:t>/&gt;</w:t>
+            </w:r>
+            <w:r>
+              <w:rPr>
+                <w:rFonts w:hint="default" w:ascii="Consolas" w:hAnsi="Consolas" w:eastAsia="Consolas" w:cs="Consolas"/>
+                <w:color w:val="000000"/>
+                <w:sz w:val="21"/>
+                <w:szCs w:val="21"/>
+                <w:shd w:val="clear" w:color="auto" w:fill="auto"/>
+              </w:rPr>
+              <w:br w:type="textWrapping"/>
+            </w:r>
+            <w:r>
+              <w:rPr>
+                <w:rFonts w:hint="default" w:ascii="Consolas" w:hAnsi="Consolas" w:eastAsia="Consolas" w:cs="Consolas"/>
+                <w:color w:val="000000"/>
+                <w:sz w:val="21"/>
+                <w:szCs w:val="21"/>
+                <w:shd w:val="clear" w:color="auto" w:fill="auto"/>
+              </w:rPr>
+              <w:t xml:space="preserve">    &lt;</w:t>
+            </w:r>
+            <w:r>
+              <w:rPr>
+                <w:rFonts w:hint="default" w:ascii="Consolas" w:hAnsi="Consolas" w:eastAsia="Consolas" w:cs="Consolas"/>
+                <w:b/>
+                <w:color w:val="660E7A"/>
+                <w:sz w:val="21"/>
+                <w:szCs w:val="21"/>
+                <w:shd w:val="clear" w:color="auto" w:fill="auto"/>
+              </w:rPr>
+              <w:t>tx</w:t>
+            </w:r>
+            <w:r>
+              <w:rPr>
+                <w:rFonts w:hint="default" w:ascii="Consolas" w:hAnsi="Consolas" w:eastAsia="Consolas" w:cs="Consolas"/>
+                <w:b/>
+                <w:color w:val="000080"/>
+                <w:sz w:val="21"/>
+                <w:szCs w:val="21"/>
+                <w:shd w:val="clear" w:color="auto" w:fill="auto"/>
+              </w:rPr>
+              <w:t xml:space="preserve">:method </w:t>
+            </w:r>
+            <w:r>
+              <w:rPr>
+                <w:rFonts w:hint="default" w:ascii="Consolas" w:hAnsi="Consolas" w:eastAsia="Consolas" w:cs="Consolas"/>
+                <w:b/>
+                <w:color w:val="0000FF"/>
+                <w:sz w:val="21"/>
+                <w:szCs w:val="21"/>
+                <w:shd w:val="clear" w:color="auto" w:fill="auto"/>
+              </w:rPr>
+              <w:t>name</w:t>
+            </w:r>
+            <w:r>
+              <w:rPr>
+                <w:rFonts w:hint="default" w:ascii="Consolas" w:hAnsi="Consolas" w:eastAsia="Consolas" w:cs="Consolas"/>
+                <w:b/>
+                <w:color w:val="008000"/>
+                <w:sz w:val="21"/>
+                <w:szCs w:val="21"/>
+                <w:shd w:val="clear" w:color="auto" w:fill="auto"/>
+              </w:rPr>
+              <w:t xml:space="preserve">="delete*" </w:t>
+            </w:r>
+            <w:r>
+              <w:rPr>
+                <w:rFonts w:hint="default" w:ascii="Consolas" w:hAnsi="Consolas" w:eastAsia="Consolas" w:cs="Consolas"/>
+                <w:b/>
+                <w:color w:val="0000FF"/>
+                <w:sz w:val="21"/>
+                <w:szCs w:val="21"/>
+                <w:shd w:val="clear" w:color="auto" w:fill="auto"/>
+              </w:rPr>
+              <w:t>read-only</w:t>
+            </w:r>
+            <w:r>
+              <w:rPr>
+                <w:rFonts w:hint="default" w:ascii="Consolas" w:hAnsi="Consolas" w:eastAsia="Consolas" w:cs="Consolas"/>
+                <w:b/>
+                <w:color w:val="008000"/>
+                <w:sz w:val="21"/>
+                <w:szCs w:val="21"/>
+                <w:shd w:val="clear" w:color="auto" w:fill="auto"/>
+              </w:rPr>
+              <w:t xml:space="preserve">="false" </w:t>
+            </w:r>
+            <w:r>
+              <w:rPr>
+                <w:rFonts w:hint="default" w:ascii="Consolas" w:hAnsi="Consolas" w:eastAsia="Consolas" w:cs="Consolas"/>
+                <w:color w:val="000000"/>
+                <w:sz w:val="21"/>
+                <w:szCs w:val="21"/>
+                <w:shd w:val="clear" w:color="auto" w:fill="auto"/>
+              </w:rPr>
+              <w:t>/&gt;</w:t>
+            </w:r>
+            <w:r>
+              <w:rPr>
+                <w:rFonts w:hint="default" w:ascii="Consolas" w:hAnsi="Consolas" w:eastAsia="Consolas" w:cs="Consolas"/>
+                <w:color w:val="000000"/>
+                <w:sz w:val="21"/>
+                <w:szCs w:val="21"/>
+                <w:shd w:val="clear" w:color="auto" w:fill="auto"/>
+              </w:rPr>
+              <w:br w:type="textWrapping"/>
+            </w:r>
+            <w:r>
+              <w:rPr>
+                <w:rFonts w:hint="default" w:ascii="Consolas" w:hAnsi="Consolas" w:eastAsia="Consolas" w:cs="Consolas"/>
+                <w:color w:val="000000"/>
+                <w:sz w:val="21"/>
+                <w:szCs w:val="21"/>
+                <w:shd w:val="clear" w:color="auto" w:fill="auto"/>
+              </w:rPr>
+              <w:t xml:space="preserve">    </w:t>
+            </w:r>
+            <w:r>
+              <w:rPr>
+                <w:rFonts w:hint="default" w:ascii="Consolas" w:hAnsi="Consolas" w:eastAsia="Consolas" w:cs="Consolas"/>
+                <w:i/>
+                <w:color w:val="808080"/>
+                <w:sz w:val="21"/>
+                <w:szCs w:val="21"/>
+                <w:shd w:val="clear" w:color="auto" w:fill="auto"/>
+              </w:rPr>
               <w:t xml:space="preserve">&lt;!-- </w:t>
             </w:r>
             <w:r>
@@ -8870,7 +12471,168 @@
                 <w:szCs w:val="21"/>
                 <w:shd w:val="clear" w:color="auto" w:fill="auto"/>
               </w:rPr>
-              <w:t xml:space="preserve">其中引用下数据源 </w:t>
+              <w:t>对于查询操作，可设置只读为</w:t>
+            </w:r>
+            <w:r>
+              <w:rPr>
+                <w:rFonts w:hint="default" w:ascii="Consolas" w:hAnsi="Consolas" w:eastAsia="Consolas" w:cs="Consolas"/>
+                <w:i/>
+                <w:color w:val="808080"/>
+                <w:sz w:val="21"/>
+                <w:szCs w:val="21"/>
+                <w:shd w:val="clear" w:color="auto" w:fill="auto"/>
+              </w:rPr>
+              <w:t>true --&gt;</w:t>
+            </w:r>
+            <w:r>
+              <w:rPr>
+                <w:rFonts w:hint="default" w:ascii="Consolas" w:hAnsi="Consolas" w:eastAsia="Consolas" w:cs="Consolas"/>
+                <w:i/>
+                <w:color w:val="808080"/>
+                <w:sz w:val="21"/>
+                <w:szCs w:val="21"/>
+                <w:shd w:val="clear" w:color="auto" w:fill="auto"/>
+              </w:rPr>
+              <w:br w:type="textWrapping"/>
+            </w:r>
+            <w:r>
+              <w:rPr>
+                <w:rFonts w:hint="default" w:ascii="Consolas" w:hAnsi="Consolas" w:eastAsia="Consolas" w:cs="Consolas"/>
+                <w:i/>
+                <w:color w:val="808080"/>
+                <w:sz w:val="21"/>
+                <w:szCs w:val="21"/>
+                <w:shd w:val="clear" w:color="auto" w:fill="auto"/>
+              </w:rPr>
+              <w:t xml:space="preserve">    </w:t>
+            </w:r>
+            <w:r>
+              <w:rPr>
+                <w:rFonts w:hint="default" w:ascii="Consolas" w:hAnsi="Consolas" w:eastAsia="Consolas" w:cs="Consolas"/>
+                <w:color w:val="000000"/>
+                <w:sz w:val="21"/>
+                <w:szCs w:val="21"/>
+                <w:shd w:val="clear" w:color="auto" w:fill="auto"/>
+              </w:rPr>
+              <w:t>&lt;</w:t>
+            </w:r>
+            <w:r>
+              <w:rPr>
+                <w:rFonts w:hint="default" w:ascii="Consolas" w:hAnsi="Consolas" w:eastAsia="Consolas" w:cs="Consolas"/>
+                <w:b/>
+                <w:color w:val="660E7A"/>
+                <w:sz w:val="21"/>
+                <w:szCs w:val="21"/>
+                <w:shd w:val="clear" w:color="auto" w:fill="auto"/>
+              </w:rPr>
+              <w:t>tx</w:t>
+            </w:r>
+            <w:r>
+              <w:rPr>
+                <w:rFonts w:hint="default" w:ascii="Consolas" w:hAnsi="Consolas" w:eastAsia="Consolas" w:cs="Consolas"/>
+                <w:b/>
+                <w:color w:val="000080"/>
+                <w:sz w:val="21"/>
+                <w:szCs w:val="21"/>
+                <w:shd w:val="clear" w:color="auto" w:fill="auto"/>
+              </w:rPr>
+              <w:t xml:space="preserve">:method </w:t>
+            </w:r>
+            <w:r>
+              <w:rPr>
+                <w:rFonts w:hint="default" w:ascii="Consolas" w:hAnsi="Consolas" w:eastAsia="Consolas" w:cs="Consolas"/>
+                <w:b/>
+                <w:color w:val="0000FF"/>
+                <w:sz w:val="21"/>
+                <w:szCs w:val="21"/>
+                <w:shd w:val="clear" w:color="auto" w:fill="auto"/>
+              </w:rPr>
+              <w:t>name</w:t>
+            </w:r>
+            <w:r>
+              <w:rPr>
+                <w:rFonts w:hint="default" w:ascii="Consolas" w:hAnsi="Consolas" w:eastAsia="Consolas" w:cs="Consolas"/>
+                <w:b/>
+                <w:color w:val="008000"/>
+                <w:sz w:val="21"/>
+                <w:szCs w:val="21"/>
+                <w:shd w:val="clear" w:color="auto" w:fill="auto"/>
+              </w:rPr>
+              <w:t xml:space="preserve">="query*" </w:t>
+            </w:r>
+            <w:r>
+              <w:rPr>
+                <w:rFonts w:hint="default" w:ascii="Consolas" w:hAnsi="Consolas" w:eastAsia="Consolas" w:cs="Consolas"/>
+                <w:b/>
+                <w:color w:val="0000FF"/>
+                <w:sz w:val="21"/>
+                <w:szCs w:val="21"/>
+                <w:shd w:val="clear" w:color="auto" w:fill="auto"/>
+              </w:rPr>
+              <w:t>read-only</w:t>
+            </w:r>
+            <w:r>
+              <w:rPr>
+                <w:rFonts w:hint="default" w:ascii="Consolas" w:hAnsi="Consolas" w:eastAsia="Consolas" w:cs="Consolas"/>
+                <w:b/>
+                <w:color w:val="008000"/>
+                <w:sz w:val="21"/>
+                <w:szCs w:val="21"/>
+                <w:shd w:val="clear" w:color="auto" w:fill="auto"/>
+              </w:rPr>
+              <w:t xml:space="preserve">="true" </w:t>
+            </w:r>
+            <w:r>
+              <w:rPr>
+                <w:rFonts w:hint="default" w:ascii="Consolas" w:hAnsi="Consolas" w:eastAsia="Consolas" w:cs="Consolas"/>
+                <w:color w:val="000000"/>
+                <w:sz w:val="21"/>
+                <w:szCs w:val="21"/>
+                <w:shd w:val="clear" w:color="auto" w:fill="auto"/>
+              </w:rPr>
+              <w:t>/&gt;</w:t>
+            </w:r>
+            <w:r>
+              <w:rPr>
+                <w:rFonts w:hint="default" w:ascii="Consolas" w:hAnsi="Consolas" w:eastAsia="Consolas" w:cs="Consolas"/>
+                <w:color w:val="000000"/>
+                <w:sz w:val="21"/>
+                <w:szCs w:val="21"/>
+                <w:shd w:val="clear" w:color="auto" w:fill="auto"/>
+              </w:rPr>
+              <w:br w:type="textWrapping"/>
+            </w:r>
+            <w:r>
+              <w:rPr>
+                <w:rFonts w:hint="default" w:ascii="Consolas" w:hAnsi="Consolas" w:eastAsia="Consolas" w:cs="Consolas"/>
+                <w:color w:val="000000"/>
+                <w:sz w:val="21"/>
+                <w:szCs w:val="21"/>
+                <w:shd w:val="clear" w:color="auto" w:fill="auto"/>
+              </w:rPr>
+              <w:t xml:space="preserve">    </w:t>
+            </w:r>
+            <w:r>
+              <w:rPr>
+                <w:rFonts w:hint="default" w:ascii="Consolas" w:hAnsi="Consolas" w:eastAsia="Consolas" w:cs="Consolas"/>
+                <w:i/>
+                <w:color w:val="808080"/>
+                <w:sz w:val="21"/>
+                <w:szCs w:val="21"/>
+                <w:shd w:val="clear" w:color="auto" w:fill="auto"/>
+              </w:rPr>
+              <w:t xml:space="preserve">&lt;!-- </w:t>
+            </w:r>
+            <w:r>
+              <w:rPr>
+                <w:rFonts w:hint="eastAsia" w:ascii="宋体" w:hAnsi="宋体" w:eastAsia="宋体" w:cs="宋体"/>
+                <w:i/>
+                <w:color w:val="808080"/>
+                <w:sz w:val="21"/>
+                <w:szCs w:val="21"/>
+                <w:shd w:val="clear" w:color="auto" w:fill="auto"/>
+              </w:rPr>
+              <w:t xml:space="preserve">对于所有的方法，一旦遇到异常，就要回滚操作，使得此业务的所有操作，要么全部成功，要么全部失败 </w:t>
             </w:r>
             <w:r>
               <w:rPr>
@@ -8919,12 +12681,23 @@
               <w:rPr>
                 <w:rFonts w:hint="default" w:ascii="Consolas" w:hAnsi="Consolas" w:eastAsia="Consolas" w:cs="Consolas"/>
                 <w:b/>
+                <w:color w:val="660E7A"/>
+                <w:sz w:val="21"/>
+                <w:szCs w:val="21"/>
+                <w:shd w:val="clear" w:color="auto" w:fill="auto"/>
+              </w:rPr>
+              <w:t>tx</w:t>
+            </w:r>
+            <w:r>
+              <w:rPr>
+                <w:rFonts w:hint="default" w:ascii="Consolas" w:hAnsi="Consolas" w:eastAsia="Consolas" w:cs="Consolas"/>
+                <w:b/>
                 <w:color w:val="000080"/>
                 <w:sz w:val="21"/>
                 <w:szCs w:val="21"/>
                 <w:shd w:val="clear" w:color="auto" w:fill="auto"/>
               </w:rPr>
-              <w:t xml:space="preserve">property </w:t>
+              <w:t xml:space="preserve">:method </w:t>
             </w:r>
             <w:r>
               <w:rPr>
@@ -8946,7 +12719,7 @@
                 <w:szCs w:val="21"/>
                 <w:shd w:val="clear" w:color="auto" w:fill="auto"/>
               </w:rPr>
-              <w:t xml:space="preserve">="dataSource" </w:t>
+              <w:t xml:space="preserve">="*" </w:t>
             </w:r>
             <w:r>
               <w:rPr>
@@ -8957,7 +12730,7 @@
                 <w:szCs w:val="21"/>
                 <w:shd w:val="clear" w:color="auto" w:fill="auto"/>
               </w:rPr>
-              <w:t>ref</w:t>
+              <w:t>rollback-for</w:t>
             </w:r>
             <w:r>
               <w:rPr>
@@ -8968,7 +12741,7 @@
                 <w:szCs w:val="21"/>
                 <w:shd w:val="clear" w:color="auto" w:fill="auto"/>
               </w:rPr>
-              <w:t xml:space="preserve">="dataSource" </w:t>
+              <w:t xml:space="preserve">="Throwable" </w:t>
             </w:r>
             <w:r>
               <w:rPr>
@@ -9004,12 +12777,23 @@
               <w:rPr>
                 <w:rFonts w:hint="default" w:ascii="Consolas" w:hAnsi="Consolas" w:eastAsia="Consolas" w:cs="Consolas"/>
                 <w:b/>
+                <w:color w:val="660E7A"/>
+                <w:sz w:val="21"/>
+                <w:szCs w:val="21"/>
+                <w:shd w:val="clear" w:color="auto" w:fill="auto"/>
+              </w:rPr>
+              <w:t>tx</w:t>
+            </w:r>
+            <w:r>
+              <w:rPr>
+                <w:rFonts w:hint="default" w:ascii="Consolas" w:hAnsi="Consolas" w:eastAsia="Consolas" w:cs="Consolas"/>
+                <w:b/>
                 <w:color w:val="000080"/>
                 <w:sz w:val="21"/>
                 <w:szCs w:val="21"/>
                 <w:shd w:val="clear" w:color="auto" w:fill="auto"/>
               </w:rPr>
-              <w:t>bean</w:t>
+              <w:t>:attributes</w:t>
             </w:r>
             <w:r>
               <w:rPr>
@@ -9034,13 +12818,75 @@
             <w:r>
               <w:rPr>
                 <w:rFonts w:hint="default" w:ascii="Consolas" w:hAnsi="Consolas" w:eastAsia="Consolas" w:cs="Consolas"/>
-                <w:i/>
-                <w:color w:val="808080"/>
-                <w:sz w:val="21"/>
-                <w:szCs w:val="21"/>
-                <w:shd w:val="clear" w:color="auto" w:fill="auto"/>
-              </w:rPr>
-              <w:t xml:space="preserve">&lt;!-- 2. </w:t>
+                <w:color w:val="000000"/>
+                <w:sz w:val="21"/>
+                <w:szCs w:val="21"/>
+                <w:shd w:val="clear" w:color="auto" w:fill="auto"/>
+              </w:rPr>
+              <w:t>&lt;/</w:t>
+            </w:r>
+            <w:r>
+              <w:rPr>
+                <w:rFonts w:hint="default" w:ascii="Consolas" w:hAnsi="Consolas" w:eastAsia="Consolas" w:cs="Consolas"/>
+                <w:b/>
+                <w:color w:val="660E7A"/>
+                <w:sz w:val="21"/>
+                <w:szCs w:val="21"/>
+                <w:shd w:val="clear" w:color="auto" w:fill="auto"/>
+              </w:rPr>
+              <w:t>tx</w:t>
+            </w:r>
+            <w:r>
+              <w:rPr>
+                <w:rFonts w:hint="default" w:ascii="Consolas" w:hAnsi="Consolas" w:eastAsia="Consolas" w:cs="Consolas"/>
+                <w:b/>
+                <w:color w:val="000080"/>
+                <w:sz w:val="21"/>
+                <w:szCs w:val="21"/>
+                <w:shd w:val="clear" w:color="auto" w:fill="auto"/>
+              </w:rPr>
+              <w:t>:advice</w:t>
+            </w:r>
+            <w:r>
+              <w:rPr>
+                <w:rFonts w:hint="default" w:ascii="Consolas" w:hAnsi="Consolas" w:eastAsia="Consolas" w:cs="Consolas"/>
+                <w:color w:val="000000"/>
+                <w:sz w:val="21"/>
+                <w:szCs w:val="21"/>
+                <w:shd w:val="clear" w:color="auto" w:fill="auto"/>
+              </w:rPr>
+              <w:t>&gt;</w:t>
+            </w:r>
+            <w:r>
+              <w:rPr>
+                <w:rFonts w:hint="default" w:ascii="Consolas" w:hAnsi="Consolas" w:eastAsia="Consolas" w:cs="Consolas"/>
+                <w:color w:val="000000"/>
+                <w:sz w:val="21"/>
+                <w:szCs w:val="21"/>
+                <w:shd w:val="clear" w:color="auto" w:fill="auto"/>
+              </w:rPr>
+              <w:br w:type="textWrapping"/>
+            </w:r>
+            <w:r>
+              <w:rPr>
+                <w:rFonts w:hint="default" w:ascii="Consolas" w:hAnsi="Consolas" w:eastAsia="Consolas" w:cs="Consolas"/>
+                <w:color w:val="000000"/>
+                <w:sz w:val="21"/>
+                <w:szCs w:val="21"/>
+                <w:shd w:val="clear" w:color="auto" w:fill="auto"/>
+              </w:rPr>
+              <w:t xml:space="preserve">        </w:t>
+            </w:r>
+            <w:r>
+              <w:rPr>
+                <w:rFonts w:hint="default" w:ascii="Consolas" w:hAnsi="Consolas" w:eastAsia="Consolas" w:cs="Consolas"/>
+                <w:i/>
+                <w:color w:val="808080"/>
+                <w:sz w:val="21"/>
+                <w:szCs w:val="21"/>
+                <w:shd w:val="clear" w:color="auto" w:fill="auto"/>
+              </w:rPr>
+              <w:t>&lt;!-- 3.AOP</w:t>
             </w:r>
             <w:r>
               <w:rPr>
@@ -9051,7 +12897,51 @@
                 <w:szCs w:val="21"/>
                 <w:shd w:val="clear" w:color="auto" w:fill="auto"/>
               </w:rPr>
-              <w:t xml:space="preserve">配置事物管理器，就是如何管理事物 </w:t>
+              <w:t>配置。指定切入点，这样</w:t>
+            </w:r>
+            <w:r>
+              <w:rPr>
+                <w:rFonts w:hint="default" w:ascii="Consolas" w:hAnsi="Consolas" w:eastAsia="Consolas" w:cs="Consolas"/>
+                <w:i/>
+                <w:color w:val="808080"/>
+                <w:sz w:val="21"/>
+                <w:szCs w:val="21"/>
+                <w:shd w:val="clear" w:color="auto" w:fill="auto"/>
+              </w:rPr>
+              <w:t>Spring</w:t>
+            </w:r>
+            <w:r>
+              <w:rPr>
+                <w:rFonts w:hint="eastAsia" w:ascii="宋体" w:hAnsi="宋体" w:eastAsia="宋体" w:cs="宋体"/>
+                <w:i/>
+                <w:color w:val="808080"/>
+                <w:sz w:val="21"/>
+                <w:szCs w:val="21"/>
+                <w:shd w:val="clear" w:color="auto" w:fill="auto"/>
+              </w:rPr>
+              <w:t>才能为下面的方法植入上述的事物增强配置的相关代码（相关代码由</w:t>
+            </w:r>
+            <w:r>
+              <w:rPr>
+                <w:rFonts w:hint="default" w:ascii="Consolas" w:hAnsi="Consolas" w:eastAsia="Consolas" w:cs="Consolas"/>
+                <w:i/>
+                <w:color w:val="808080"/>
+                <w:sz w:val="21"/>
+                <w:szCs w:val="21"/>
+                <w:shd w:val="clear" w:color="auto" w:fill="auto"/>
+              </w:rPr>
+              <w:t>Spring</w:t>
+            </w:r>
+            <w:r>
+              <w:rPr>
+                <w:rFonts w:hint="eastAsia" w:ascii="宋体" w:hAnsi="宋体" w:eastAsia="宋体" w:cs="宋体"/>
+                <w:i/>
+                <w:color w:val="808080"/>
+                <w:sz w:val="21"/>
+                <w:szCs w:val="21"/>
+                <w:shd w:val="clear" w:color="auto" w:fill="auto"/>
+              </w:rPr>
+              <w:t xml:space="preserve">提供）。 </w:t>
             </w:r>
             <w:r>
               <w:rPr>
@@ -9078,13 +12968,65 @@
             <w:r>
               <w:rPr>
                 <w:rFonts w:hint="default" w:ascii="Consolas" w:hAnsi="Consolas" w:eastAsia="Consolas" w:cs="Consolas"/>
-                <w:i/>
-                <w:color w:val="808080"/>
-                <w:sz w:val="21"/>
-                <w:szCs w:val="21"/>
-                <w:shd w:val="clear" w:color="auto" w:fill="auto"/>
-              </w:rPr>
-              <w:t>&lt;!-- transaction-manager</w:t>
+                <w:color w:val="000000"/>
+                <w:sz w:val="21"/>
+                <w:szCs w:val="21"/>
+                <w:shd w:val="clear" w:color="auto" w:fill="auto"/>
+              </w:rPr>
+              <w:t>&lt;</w:t>
+            </w:r>
+            <w:r>
+              <w:rPr>
+                <w:rFonts w:hint="default" w:ascii="Consolas" w:hAnsi="Consolas" w:eastAsia="Consolas" w:cs="Consolas"/>
+                <w:b/>
+                <w:color w:val="660E7A"/>
+                <w:sz w:val="21"/>
+                <w:szCs w:val="21"/>
+                <w:shd w:val="clear" w:color="auto" w:fill="auto"/>
+              </w:rPr>
+              <w:t>aop</w:t>
+            </w:r>
+            <w:r>
+              <w:rPr>
+                <w:rFonts w:hint="default" w:ascii="Consolas" w:hAnsi="Consolas" w:eastAsia="Consolas" w:cs="Consolas"/>
+                <w:b/>
+                <w:color w:val="000080"/>
+                <w:sz w:val="21"/>
+                <w:szCs w:val="21"/>
+                <w:shd w:val="clear" w:color="auto" w:fill="auto"/>
+              </w:rPr>
+              <w:t>:config</w:t>
+            </w:r>
+            <w:r>
+              <w:rPr>
+                <w:rFonts w:hint="default" w:ascii="Consolas" w:hAnsi="Consolas" w:eastAsia="Consolas" w:cs="Consolas"/>
+                <w:color w:val="000000"/>
+                <w:sz w:val="21"/>
+                <w:szCs w:val="21"/>
+                <w:shd w:val="clear" w:color="auto" w:fill="auto"/>
+              </w:rPr>
+              <w:t>&gt;</w:t>
+            </w:r>
+            <w:r>
+              <w:rPr>
+                <w:rFonts w:hint="default" w:ascii="Consolas" w:hAnsi="Consolas" w:eastAsia="Consolas" w:cs="Consolas"/>
+                <w:color w:val="000000"/>
+                <w:sz w:val="21"/>
+                <w:szCs w:val="21"/>
+                <w:shd w:val="clear" w:color="auto" w:fill="auto"/>
+              </w:rPr>
+              <w:br w:type="textWrapping"/>
+            </w:r>
+            <w:r>
+              <w:rPr>
+                <w:rFonts w:hint="default" w:ascii="Consolas" w:hAnsi="Consolas" w:eastAsia="Consolas" w:cs="Consolas"/>
+                <w:i/>
+                <w:color w:val="808080"/>
+                <w:sz w:val="21"/>
+                <w:szCs w:val="21"/>
+                <w:shd w:val="clear" w:color="auto" w:fill="auto"/>
+              </w:rPr>
+              <w:t xml:space="preserve">&lt;!-- </w:t>
             </w:r>
             <w:r>
               <w:rPr>
@@ -9095,18 +13037,18 @@
                 <w:szCs w:val="21"/>
                 <w:shd w:val="clear" w:color="auto" w:fill="auto"/>
               </w:rPr>
-              <w:t>就是上面的</w:t>
-            </w:r>
-            <w:r>
-              <w:rPr>
-                <w:rFonts w:hint="default" w:ascii="Consolas" w:hAnsi="Consolas" w:eastAsia="Consolas" w:cs="Consolas"/>
-                <w:i/>
-                <w:color w:val="808080"/>
-                <w:sz w:val="21"/>
-                <w:szCs w:val="21"/>
-                <w:shd w:val="clear" w:color="auto" w:fill="auto"/>
-              </w:rPr>
-              <w:t>txJDBC --&gt;</w:t>
+              <w:t xml:space="preserve">切入点表达式 </w:t>
+            </w:r>
+            <w:r>
+              <w:rPr>
+                <w:rFonts w:hint="default" w:ascii="Consolas" w:hAnsi="Consolas" w:eastAsia="Consolas" w:cs="Consolas"/>
+                <w:i/>
+                <w:color w:val="808080"/>
+                <w:sz w:val="21"/>
+                <w:szCs w:val="21"/>
+                <w:shd w:val="clear" w:color="auto" w:fill="auto"/>
+              </w:rPr>
+              <w:t>--&gt;</w:t>
             </w:r>
             <w:r>
               <w:rPr>
@@ -9138,7 +13080,7 @@
                 <w:szCs w:val="21"/>
                 <w:shd w:val="clear" w:color="auto" w:fill="auto"/>
               </w:rPr>
-              <w:t>tx</w:t>
+              <w:t>aop</w:t>
             </w:r>
             <w:r>
               <w:rPr>
@@ -9149,7 +13091,7 @@
                 <w:szCs w:val="21"/>
                 <w:shd w:val="clear" w:color="auto" w:fill="auto"/>
               </w:rPr>
-              <w:t xml:space="preserve">:advice </w:t>
+              <w:t xml:space="preserve">:pointcut </w:t>
             </w:r>
             <w:r>
               <w:rPr>
@@ -9171,7 +13113,7 @@
                 <w:szCs w:val="21"/>
                 <w:shd w:val="clear" w:color="auto" w:fill="auto"/>
               </w:rPr>
-              <w:t xml:space="preserve">="txAdvice" </w:t>
+              <w:t xml:space="preserve">="pt" </w:t>
             </w:r>
             <w:r>
               <w:rPr>
@@ -9182,7 +13124,7 @@
                 <w:szCs w:val="21"/>
                 <w:shd w:val="clear" w:color="auto" w:fill="auto"/>
               </w:rPr>
-              <w:t>transaction-manager</w:t>
+              <w:t>expression</w:t>
             </w:r>
             <w:r>
               <w:rPr>
@@ -9193,100 +13135,38 @@
                 <w:szCs w:val="21"/>
                 <w:shd w:val="clear" w:color="auto" w:fill="auto"/>
               </w:rPr>
-              <w:t>="txJDBC"</w:t>
-            </w:r>
-            <w:r>
-              <w:rPr>
-                <w:rFonts w:hint="default" w:ascii="Consolas" w:hAnsi="Consolas" w:eastAsia="Consolas" w:cs="Consolas"/>
-                <w:color w:val="000000"/>
-                <w:sz w:val="21"/>
-                <w:szCs w:val="21"/>
-                <w:shd w:val="clear" w:color="auto" w:fill="auto"/>
-              </w:rPr>
-              <w:t>&gt;</w:t>
-            </w:r>
-            <w:r>
-              <w:rPr>
-                <w:rFonts w:hint="default" w:ascii="Consolas" w:hAnsi="Consolas" w:eastAsia="Consolas" w:cs="Consolas"/>
-                <w:color w:val="000000"/>
-                <w:sz w:val="21"/>
-                <w:szCs w:val="21"/>
-                <w:shd w:val="clear" w:color="auto" w:fill="auto"/>
-              </w:rPr>
-              <w:br w:type="textWrapping"/>
-            </w:r>
-            <w:r>
-              <w:rPr>
-                <w:rFonts w:hint="default" w:ascii="Consolas" w:hAnsi="Consolas" w:eastAsia="Consolas" w:cs="Consolas"/>
-                <w:color w:val="000000"/>
-                <w:sz w:val="21"/>
-                <w:szCs w:val="21"/>
-                <w:shd w:val="clear" w:color="auto" w:fill="auto"/>
-              </w:rPr>
-              <w:t xml:space="preserve">    &lt;</w:t>
-            </w:r>
-            <w:r>
-              <w:rPr>
-                <w:rFonts w:hint="default" w:ascii="Consolas" w:hAnsi="Consolas" w:eastAsia="Consolas" w:cs="Consolas"/>
-                <w:b/>
-                <w:color w:val="660E7A"/>
-                <w:sz w:val="21"/>
-                <w:szCs w:val="21"/>
-                <w:shd w:val="clear" w:color="auto" w:fill="auto"/>
-              </w:rPr>
-              <w:t>tx</w:t>
-            </w:r>
-            <w:r>
-              <w:rPr>
-                <w:rFonts w:hint="default" w:ascii="Consolas" w:hAnsi="Consolas" w:eastAsia="Consolas" w:cs="Consolas"/>
-                <w:b/>
-                <w:color w:val="000080"/>
-                <w:sz w:val="21"/>
-                <w:szCs w:val="21"/>
-                <w:shd w:val="clear" w:color="auto" w:fill="auto"/>
-              </w:rPr>
-              <w:t>:attributes</w:t>
-            </w:r>
-            <w:r>
-              <w:rPr>
-                <w:rFonts w:hint="default" w:ascii="Consolas" w:hAnsi="Consolas" w:eastAsia="Consolas" w:cs="Consolas"/>
-                <w:color w:val="000000"/>
-                <w:sz w:val="21"/>
-                <w:szCs w:val="21"/>
-                <w:shd w:val="clear" w:color="auto" w:fill="auto"/>
-              </w:rPr>
-              <w:t>&gt;</w:t>
-            </w:r>
-            <w:r>
-              <w:rPr>
-                <w:rFonts w:hint="default" w:ascii="Consolas" w:hAnsi="Consolas" w:eastAsia="Consolas" w:cs="Consolas"/>
-                <w:color w:val="000000"/>
-                <w:sz w:val="21"/>
-                <w:szCs w:val="21"/>
-                <w:shd w:val="clear" w:color="auto" w:fill="auto"/>
-              </w:rPr>
-              <w:br w:type="textWrapping"/>
-            </w:r>
-            <w:r>
-              <w:rPr>
-                <w:rFonts w:hint="default" w:ascii="Consolas" w:hAnsi="Consolas" w:eastAsia="Consolas" w:cs="Consolas"/>
-                <w:color w:val="000000"/>
-                <w:sz w:val="21"/>
-                <w:szCs w:val="21"/>
-                <w:shd w:val="clear" w:color="auto" w:fill="auto"/>
-              </w:rPr>
-              <w:t xml:space="preserve">        </w:t>
-            </w:r>
-            <w:r>
-              <w:rPr>
-                <w:rFonts w:hint="default" w:ascii="Consolas" w:hAnsi="Consolas" w:eastAsia="Consolas" w:cs="Consolas"/>
-                <w:i/>
-                <w:color w:val="808080"/>
-                <w:sz w:val="21"/>
-                <w:szCs w:val="21"/>
-                <w:shd w:val="clear" w:color="auto" w:fill="auto"/>
-              </w:rPr>
-              <w:t>&lt;!-- attributes</w:t>
+              <w:t xml:space="preserve">="execution(* com.zhang.test.UserService.save2(..))" </w:t>
+            </w:r>
+            <w:r>
+              <w:rPr>
+                <w:rFonts w:hint="default" w:ascii="Consolas" w:hAnsi="Consolas" w:eastAsia="Consolas" w:cs="Consolas"/>
+                <w:color w:val="000000"/>
+                <w:sz w:val="21"/>
+                <w:szCs w:val="21"/>
+                <w:shd w:val="clear" w:color="auto" w:fill="auto"/>
+              </w:rPr>
+              <w:t>/&gt;</w:t>
+            </w:r>
+            <w:r>
+              <w:rPr>
+                <w:rFonts w:hint="default" w:ascii="Consolas" w:hAnsi="Consolas" w:eastAsia="Consolas" w:cs="Consolas"/>
+                <w:color w:val="000000"/>
+                <w:sz w:val="21"/>
+                <w:szCs w:val="21"/>
+                <w:shd w:val="clear" w:color="auto" w:fill="auto"/>
+              </w:rPr>
+              <w:br w:type="textWrapping"/>
+            </w:r>
+            <w:r>
+              <w:rPr>
+                <w:rFonts w:hint="default" w:ascii="Consolas" w:hAnsi="Consolas" w:eastAsia="Consolas" w:cs="Consolas"/>
+                <w:i/>
+                <w:color w:val="808080"/>
+                <w:sz w:val="21"/>
+                <w:szCs w:val="21"/>
+                <w:shd w:val="clear" w:color="auto" w:fill="auto"/>
+              </w:rPr>
+              <w:t xml:space="preserve">&lt;!-- </w:t>
             </w:r>
             <w:r>
               <w:rPr>
@@ -9297,29 +13177,7 @@
                 <w:szCs w:val="21"/>
                 <w:shd w:val="clear" w:color="auto" w:fill="auto"/>
               </w:rPr>
-              <w:t>节点中配置详细。</w:t>
-            </w:r>
-            <w:r>
-              <w:rPr>
-                <w:rFonts w:hint="default" w:ascii="Consolas" w:hAnsi="Consolas" w:eastAsia="Consolas" w:cs="Consolas"/>
-                <w:i/>
-                <w:color w:val="808080"/>
-                <w:sz w:val="21"/>
-                <w:szCs w:val="21"/>
-                <w:shd w:val="clear" w:color="auto" w:fill="auto"/>
-              </w:rPr>
-              <w:t>name</w:t>
-            </w:r>
-            <w:r>
-              <w:rPr>
-                <w:rFonts w:hint="eastAsia" w:ascii="宋体" w:hAnsi="宋体" w:eastAsia="宋体" w:cs="宋体"/>
-                <w:i/>
-                <w:color w:val="808080"/>
-                <w:sz w:val="21"/>
-                <w:szCs w:val="21"/>
-                <w:shd w:val="clear" w:color="auto" w:fill="auto"/>
-              </w:rPr>
-              <w:t xml:space="preserve">指定对哪些方法应用事物，这里用了通配符 </w:t>
+              <w:t xml:space="preserve">增强事物和切入点的关联配置 </w:t>
             </w:r>
             <w:r>
               <w:rPr>
@@ -9342,671 +13200,6 @@
                 <w:shd w:val="clear" w:color="auto" w:fill="auto"/>
               </w:rPr>
               <w:br w:type="textWrapping"/>
-            </w:r>
-            <w:r>
-              <w:rPr>
-                <w:rFonts w:hint="default" w:ascii="Consolas" w:hAnsi="Consolas" w:eastAsia="Consolas" w:cs="Consolas"/>
-                <w:i/>
-                <w:color w:val="808080"/>
-                <w:sz w:val="21"/>
-                <w:szCs w:val="21"/>
-                <w:shd w:val="clear" w:color="auto" w:fill="auto"/>
-              </w:rPr>
-              <w:t xml:space="preserve">        &lt;!-- read-only</w:t>
-            </w:r>
-            <w:r>
-              <w:rPr>
-                <w:rFonts w:hint="eastAsia" w:ascii="宋体" w:hAnsi="宋体" w:eastAsia="宋体" w:cs="宋体"/>
-                <w:i/>
-                <w:color w:val="808080"/>
-                <w:sz w:val="21"/>
-                <w:szCs w:val="21"/>
-                <w:shd w:val="clear" w:color="auto" w:fill="auto"/>
-              </w:rPr>
-              <w:t>表示此事物是否为只读。由于</w:t>
-            </w:r>
-            <w:r>
-              <w:rPr>
-                <w:rFonts w:hint="default" w:ascii="Consolas" w:hAnsi="Consolas" w:eastAsia="Consolas" w:cs="Consolas"/>
-                <w:i/>
-                <w:color w:val="808080"/>
-                <w:sz w:val="21"/>
-                <w:szCs w:val="21"/>
-                <w:shd w:val="clear" w:color="auto" w:fill="auto"/>
-              </w:rPr>
-              <w:t>save2()</w:t>
-            </w:r>
-            <w:r>
-              <w:rPr>
-                <w:rFonts w:hint="eastAsia" w:ascii="宋体" w:hAnsi="宋体" w:eastAsia="宋体" w:cs="宋体"/>
-                <w:i/>
-                <w:color w:val="808080"/>
-                <w:sz w:val="21"/>
-                <w:szCs w:val="21"/>
-                <w:shd w:val="clear" w:color="auto" w:fill="auto"/>
-              </w:rPr>
-              <w:t>这个方法是添加数据，因此不能设置为</w:t>
-            </w:r>
-            <w:r>
-              <w:rPr>
-                <w:rFonts w:hint="default" w:ascii="Consolas" w:hAnsi="Consolas" w:eastAsia="Consolas" w:cs="Consolas"/>
-                <w:i/>
-                <w:color w:val="808080"/>
-                <w:sz w:val="21"/>
-                <w:szCs w:val="21"/>
-                <w:shd w:val="clear" w:color="auto" w:fill="auto"/>
-              </w:rPr>
-              <w:t>true</w:t>
-            </w:r>
-            <w:r>
-              <w:rPr>
-                <w:rFonts w:hint="eastAsia" w:ascii="宋体" w:hAnsi="宋体" w:eastAsia="宋体" w:cs="宋体"/>
-                <w:i/>
-                <w:color w:val="808080"/>
-                <w:sz w:val="21"/>
-                <w:szCs w:val="21"/>
-                <w:shd w:val="clear" w:color="auto" w:fill="auto"/>
-              </w:rPr>
-              <w:t>。对于查询操作，可设置为</w:t>
-            </w:r>
-            <w:r>
-              <w:rPr>
-                <w:rFonts w:hint="default" w:ascii="Consolas" w:hAnsi="Consolas" w:eastAsia="Consolas" w:cs="Consolas"/>
-                <w:i/>
-                <w:color w:val="808080"/>
-                <w:sz w:val="21"/>
-                <w:szCs w:val="21"/>
-                <w:shd w:val="clear" w:color="auto" w:fill="auto"/>
-              </w:rPr>
-              <w:t>true --&gt;</w:t>
-            </w:r>
-            <w:r>
-              <w:rPr>
-                <w:rFonts w:hint="default" w:ascii="Consolas" w:hAnsi="Consolas" w:eastAsia="Consolas" w:cs="Consolas"/>
-                <w:i/>
-                <w:color w:val="808080"/>
-                <w:sz w:val="21"/>
-                <w:szCs w:val="21"/>
-                <w:shd w:val="clear" w:color="auto" w:fill="auto"/>
-              </w:rPr>
-              <w:br w:type="textWrapping"/>
-            </w:r>
-            <w:r>
-              <w:rPr>
-                <w:rFonts w:hint="default" w:ascii="Consolas" w:hAnsi="Consolas" w:eastAsia="Consolas" w:cs="Consolas"/>
-                <w:i/>
-                <w:color w:val="808080"/>
-                <w:sz w:val="21"/>
-                <w:szCs w:val="21"/>
-                <w:shd w:val="clear" w:color="auto" w:fill="auto"/>
-              </w:rPr>
-              <w:t xml:space="preserve">        </w:t>
-            </w:r>
-            <w:r>
-              <w:rPr>
-                <w:rFonts w:hint="default" w:ascii="Consolas" w:hAnsi="Consolas" w:eastAsia="Consolas" w:cs="Consolas"/>
-                <w:color w:val="000000"/>
-                <w:sz w:val="21"/>
-                <w:szCs w:val="21"/>
-                <w:shd w:val="clear" w:color="auto" w:fill="auto"/>
-              </w:rPr>
-              <w:t>&lt;</w:t>
-            </w:r>
-            <w:r>
-              <w:rPr>
-                <w:rFonts w:hint="default" w:ascii="Consolas" w:hAnsi="Consolas" w:eastAsia="Consolas" w:cs="Consolas"/>
-                <w:b/>
-                <w:color w:val="660E7A"/>
-                <w:sz w:val="21"/>
-                <w:szCs w:val="21"/>
-                <w:shd w:val="clear" w:color="auto" w:fill="auto"/>
-              </w:rPr>
-              <w:t>tx</w:t>
-            </w:r>
-            <w:r>
-              <w:rPr>
-                <w:rFonts w:hint="default" w:ascii="Consolas" w:hAnsi="Consolas" w:eastAsia="Consolas" w:cs="Consolas"/>
-                <w:b/>
-                <w:color w:val="000080"/>
-                <w:sz w:val="21"/>
-                <w:szCs w:val="21"/>
-                <w:shd w:val="clear" w:color="auto" w:fill="auto"/>
-              </w:rPr>
-              <w:t xml:space="preserve">:method </w:t>
-            </w:r>
-            <w:r>
-              <w:rPr>
-                <w:rFonts w:hint="default" w:ascii="Consolas" w:hAnsi="Consolas" w:eastAsia="Consolas" w:cs="Consolas"/>
-                <w:b/>
-                <w:color w:val="0000FF"/>
-                <w:sz w:val="21"/>
-                <w:szCs w:val="21"/>
-                <w:shd w:val="clear" w:color="auto" w:fill="auto"/>
-              </w:rPr>
-              <w:t>name</w:t>
-            </w:r>
-            <w:r>
-              <w:rPr>
-                <w:rFonts w:hint="default" w:ascii="Consolas" w:hAnsi="Consolas" w:eastAsia="Consolas" w:cs="Consolas"/>
-                <w:b/>
-                <w:color w:val="008000"/>
-                <w:sz w:val="21"/>
-                <w:szCs w:val="21"/>
-                <w:shd w:val="clear" w:color="auto" w:fill="auto"/>
-              </w:rPr>
-              <w:t xml:space="preserve">="*" </w:t>
-            </w:r>
-            <w:r>
-              <w:rPr>
-                <w:rFonts w:hint="default" w:ascii="Consolas" w:hAnsi="Consolas" w:eastAsia="Consolas" w:cs="Consolas"/>
-                <w:b/>
-                <w:color w:val="0000FF"/>
-                <w:sz w:val="21"/>
-                <w:szCs w:val="21"/>
-                <w:shd w:val="clear" w:color="auto" w:fill="auto"/>
-              </w:rPr>
-              <w:t>read-only</w:t>
-            </w:r>
-            <w:r>
-              <w:rPr>
-                <w:rFonts w:hint="default" w:ascii="Consolas" w:hAnsi="Consolas" w:eastAsia="Consolas" w:cs="Consolas"/>
-                <w:b/>
-                <w:color w:val="008000"/>
-                <w:sz w:val="21"/>
-                <w:szCs w:val="21"/>
-                <w:shd w:val="clear" w:color="auto" w:fill="auto"/>
-              </w:rPr>
-              <w:t xml:space="preserve">="false" </w:t>
-            </w:r>
-            <w:r>
-              <w:rPr>
-                <w:rFonts w:hint="default" w:ascii="Consolas" w:hAnsi="Consolas" w:eastAsia="Consolas" w:cs="Consolas"/>
-                <w:color w:val="000000"/>
-                <w:sz w:val="21"/>
-                <w:szCs w:val="21"/>
-                <w:shd w:val="clear" w:color="auto" w:fill="auto"/>
-              </w:rPr>
-              <w:t>/&gt;</w:t>
-            </w:r>
-            <w:r>
-              <w:rPr>
-                <w:rFonts w:hint="default" w:ascii="Consolas" w:hAnsi="Consolas" w:eastAsia="Consolas" w:cs="Consolas"/>
-                <w:color w:val="000000"/>
-                <w:sz w:val="21"/>
-                <w:szCs w:val="21"/>
-                <w:shd w:val="clear" w:color="auto" w:fill="auto"/>
-              </w:rPr>
-              <w:br w:type="textWrapping"/>
-            </w:r>
-            <w:r>
-              <w:rPr>
-                <w:rFonts w:hint="default" w:ascii="Consolas" w:hAnsi="Consolas" w:eastAsia="Consolas" w:cs="Consolas"/>
-                <w:color w:val="000000"/>
-                <w:sz w:val="21"/>
-                <w:szCs w:val="21"/>
-                <w:shd w:val="clear" w:color="auto" w:fill="auto"/>
-              </w:rPr>
-              <w:t xml:space="preserve">    &lt;/</w:t>
-            </w:r>
-            <w:r>
-              <w:rPr>
-                <w:rFonts w:hint="default" w:ascii="Consolas" w:hAnsi="Consolas" w:eastAsia="Consolas" w:cs="Consolas"/>
-                <w:b/>
-                <w:color w:val="660E7A"/>
-                <w:sz w:val="21"/>
-                <w:szCs w:val="21"/>
-                <w:shd w:val="clear" w:color="auto" w:fill="auto"/>
-              </w:rPr>
-              <w:t>tx</w:t>
-            </w:r>
-            <w:r>
-              <w:rPr>
-                <w:rFonts w:hint="default" w:ascii="Consolas" w:hAnsi="Consolas" w:eastAsia="Consolas" w:cs="Consolas"/>
-                <w:b/>
-                <w:color w:val="000080"/>
-                <w:sz w:val="21"/>
-                <w:szCs w:val="21"/>
-                <w:shd w:val="clear" w:color="auto" w:fill="auto"/>
-              </w:rPr>
-              <w:t>:attributes</w:t>
-            </w:r>
-            <w:r>
-              <w:rPr>
-                <w:rFonts w:hint="default" w:ascii="Consolas" w:hAnsi="Consolas" w:eastAsia="Consolas" w:cs="Consolas"/>
-                <w:color w:val="000000"/>
-                <w:sz w:val="21"/>
-                <w:szCs w:val="21"/>
-                <w:shd w:val="clear" w:color="auto" w:fill="auto"/>
-              </w:rPr>
-              <w:t>&gt;</w:t>
-            </w:r>
-            <w:r>
-              <w:rPr>
-                <w:rFonts w:hint="default" w:ascii="Consolas" w:hAnsi="Consolas" w:eastAsia="Consolas" w:cs="Consolas"/>
-                <w:color w:val="000000"/>
-                <w:sz w:val="21"/>
-                <w:szCs w:val="21"/>
-                <w:shd w:val="clear" w:color="auto" w:fill="auto"/>
-              </w:rPr>
-              <w:br w:type="textWrapping"/>
-            </w:r>
-            <w:r>
-              <w:rPr>
-                <w:rFonts w:hint="default" w:ascii="Consolas" w:hAnsi="Consolas" w:eastAsia="Consolas" w:cs="Consolas"/>
-                <w:color w:val="000000"/>
-                <w:sz w:val="21"/>
-                <w:szCs w:val="21"/>
-                <w:shd w:val="clear" w:color="auto" w:fill="auto"/>
-              </w:rPr>
-              <w:t>&lt;/</w:t>
-            </w:r>
-            <w:r>
-              <w:rPr>
-                <w:rFonts w:hint="default" w:ascii="Consolas" w:hAnsi="Consolas" w:eastAsia="Consolas" w:cs="Consolas"/>
-                <w:b/>
-                <w:color w:val="660E7A"/>
-                <w:sz w:val="21"/>
-                <w:szCs w:val="21"/>
-                <w:shd w:val="clear" w:color="auto" w:fill="auto"/>
-              </w:rPr>
-              <w:t>tx</w:t>
-            </w:r>
-            <w:r>
-              <w:rPr>
-                <w:rFonts w:hint="default" w:ascii="Consolas" w:hAnsi="Consolas" w:eastAsia="Consolas" w:cs="Consolas"/>
-                <w:b/>
-                <w:color w:val="000080"/>
-                <w:sz w:val="21"/>
-                <w:szCs w:val="21"/>
-                <w:shd w:val="clear" w:color="auto" w:fill="auto"/>
-              </w:rPr>
-              <w:t>:advice</w:t>
-            </w:r>
-            <w:r>
-              <w:rPr>
-                <w:rFonts w:hint="default" w:ascii="Consolas" w:hAnsi="Consolas" w:eastAsia="Consolas" w:cs="Consolas"/>
-                <w:color w:val="000000"/>
-                <w:sz w:val="21"/>
-                <w:szCs w:val="21"/>
-                <w:shd w:val="clear" w:color="auto" w:fill="auto"/>
-              </w:rPr>
-              <w:t>&gt;</w:t>
-            </w:r>
-            <w:r>
-              <w:rPr>
-                <w:rFonts w:hint="default" w:ascii="Consolas" w:hAnsi="Consolas" w:eastAsia="Consolas" w:cs="Consolas"/>
-                <w:color w:val="000000"/>
-                <w:sz w:val="21"/>
-                <w:szCs w:val="21"/>
-                <w:shd w:val="clear" w:color="auto" w:fill="auto"/>
-              </w:rPr>
-              <w:br w:type="textWrapping"/>
-            </w:r>
-            <w:r>
-              <w:rPr>
-                <w:rFonts w:hint="default" w:ascii="Consolas" w:hAnsi="Consolas" w:eastAsia="Consolas" w:cs="Consolas"/>
-                <w:i/>
-                <w:color w:val="808080"/>
-                <w:sz w:val="21"/>
-                <w:szCs w:val="21"/>
-                <w:shd w:val="clear" w:color="auto" w:fill="auto"/>
-              </w:rPr>
-              <w:t>&lt;!-- 3.AOP</w:t>
-            </w:r>
-            <w:r>
-              <w:rPr>
-                <w:rFonts w:hint="eastAsia" w:ascii="宋体" w:hAnsi="宋体" w:eastAsia="宋体" w:cs="宋体"/>
-                <w:i/>
-                <w:color w:val="808080"/>
-                <w:sz w:val="21"/>
-                <w:szCs w:val="21"/>
-                <w:shd w:val="clear" w:color="auto" w:fill="auto"/>
-              </w:rPr>
-              <w:t>配置。指定切入点，这样</w:t>
-            </w:r>
-            <w:r>
-              <w:rPr>
-                <w:rFonts w:hint="default" w:ascii="Consolas" w:hAnsi="Consolas" w:eastAsia="Consolas" w:cs="Consolas"/>
-                <w:i/>
-                <w:color w:val="808080"/>
-                <w:sz w:val="21"/>
-                <w:szCs w:val="21"/>
-                <w:shd w:val="clear" w:color="auto" w:fill="auto"/>
-              </w:rPr>
-              <w:t>Spring</w:t>
-            </w:r>
-            <w:r>
-              <w:rPr>
-                <w:rFonts w:hint="eastAsia" w:ascii="宋体" w:hAnsi="宋体" w:eastAsia="宋体" w:cs="宋体"/>
-                <w:i/>
-                <w:color w:val="808080"/>
-                <w:sz w:val="21"/>
-                <w:szCs w:val="21"/>
-                <w:shd w:val="clear" w:color="auto" w:fill="auto"/>
-              </w:rPr>
-              <w:t>才能为下面的方法植入上述的事物增强配置的相关代码（相关代码由</w:t>
-            </w:r>
-            <w:r>
-              <w:rPr>
-                <w:rFonts w:hint="default" w:ascii="Consolas" w:hAnsi="Consolas" w:eastAsia="Consolas" w:cs="Consolas"/>
-                <w:i/>
-                <w:color w:val="808080"/>
-                <w:sz w:val="21"/>
-                <w:szCs w:val="21"/>
-                <w:shd w:val="clear" w:color="auto" w:fill="auto"/>
-              </w:rPr>
-              <w:t>Spring</w:t>
-            </w:r>
-            <w:r>
-              <w:rPr>
-                <w:rFonts w:hint="eastAsia" w:ascii="宋体" w:hAnsi="宋体" w:eastAsia="宋体" w:cs="宋体"/>
-                <w:i/>
-                <w:color w:val="808080"/>
-                <w:sz w:val="21"/>
-                <w:szCs w:val="21"/>
-                <w:shd w:val="clear" w:color="auto" w:fill="auto"/>
-              </w:rPr>
-              <w:t xml:space="preserve">提供）。 </w:t>
-            </w:r>
-            <w:r>
-              <w:rPr>
-                <w:rFonts w:hint="default" w:ascii="Consolas" w:hAnsi="Consolas" w:eastAsia="Consolas" w:cs="Consolas"/>
-                <w:i/>
-                <w:color w:val="808080"/>
-                <w:sz w:val="21"/>
-                <w:szCs w:val="21"/>
-                <w:shd w:val="clear" w:color="auto" w:fill="auto"/>
-              </w:rPr>
-              <w:t>--&gt;</w:t>
-            </w:r>
-            <w:r>
-              <w:rPr>
-                <w:rFonts w:hint="default" w:ascii="Consolas" w:hAnsi="Consolas" w:eastAsia="Consolas" w:cs="Consolas"/>
-                <w:i/>
-                <w:color w:val="808080"/>
-                <w:sz w:val="21"/>
-                <w:szCs w:val="21"/>
-                <w:shd w:val="clear" w:color="auto" w:fill="auto"/>
-              </w:rPr>
-              <w:br w:type="textWrapping"/>
-            </w:r>
-            <w:r>
-              <w:rPr>
-                <w:rFonts w:hint="default" w:ascii="Consolas" w:hAnsi="Consolas" w:eastAsia="Consolas" w:cs="Consolas"/>
-                <w:color w:val="000000"/>
-                <w:sz w:val="21"/>
-                <w:szCs w:val="21"/>
-                <w:shd w:val="clear" w:color="auto" w:fill="auto"/>
-              </w:rPr>
-              <w:t>&lt;</w:t>
-            </w:r>
-            <w:r>
-              <w:rPr>
-                <w:rFonts w:hint="default" w:ascii="Consolas" w:hAnsi="Consolas" w:eastAsia="Consolas" w:cs="Consolas"/>
-                <w:b/>
-                <w:color w:val="660E7A"/>
-                <w:sz w:val="21"/>
-                <w:szCs w:val="21"/>
-                <w:shd w:val="clear" w:color="auto" w:fill="auto"/>
-              </w:rPr>
-              <w:t>aop</w:t>
-            </w:r>
-            <w:r>
-              <w:rPr>
-                <w:rFonts w:hint="default" w:ascii="Consolas" w:hAnsi="Consolas" w:eastAsia="Consolas" w:cs="Consolas"/>
-                <w:b/>
-                <w:color w:val="000080"/>
-                <w:sz w:val="21"/>
-                <w:szCs w:val="21"/>
-                <w:shd w:val="clear" w:color="auto" w:fill="auto"/>
-              </w:rPr>
-              <w:t>:config</w:t>
-            </w:r>
-            <w:r>
-              <w:rPr>
-                <w:rFonts w:hint="default" w:ascii="Consolas" w:hAnsi="Consolas" w:eastAsia="Consolas" w:cs="Consolas"/>
-                <w:color w:val="000000"/>
-                <w:sz w:val="21"/>
-                <w:szCs w:val="21"/>
-                <w:shd w:val="clear" w:color="auto" w:fill="auto"/>
-              </w:rPr>
-              <w:t>&gt;</w:t>
-            </w:r>
-            <w:r>
-              <w:rPr>
-                <w:rFonts w:hint="default" w:ascii="Consolas" w:hAnsi="Consolas" w:eastAsia="Consolas" w:cs="Consolas"/>
-                <w:color w:val="000000"/>
-                <w:sz w:val="21"/>
-                <w:szCs w:val="21"/>
-                <w:shd w:val="clear" w:color="auto" w:fill="auto"/>
-              </w:rPr>
-              <w:br w:type="textWrapping"/>
-            </w:r>
-            <w:r>
-              <w:rPr>
-                <w:rFonts w:hint="default" w:ascii="Consolas" w:hAnsi="Consolas" w:eastAsia="Consolas" w:cs="Consolas"/>
-                <w:color w:val="000000"/>
-                <w:sz w:val="21"/>
-                <w:szCs w:val="21"/>
-                <w:shd w:val="clear" w:color="auto" w:fill="auto"/>
-              </w:rPr>
-              <w:t xml:space="preserve">    </w:t>
-            </w:r>
-            <w:r>
-              <w:rPr>
-                <w:rFonts w:hint="default" w:ascii="Consolas" w:hAnsi="Consolas" w:eastAsia="Consolas" w:cs="Consolas"/>
-                <w:i/>
-                <w:color w:val="808080"/>
-                <w:sz w:val="21"/>
-                <w:szCs w:val="21"/>
-                <w:shd w:val="clear" w:color="auto" w:fill="auto"/>
-              </w:rPr>
-              <w:t xml:space="preserve">&lt;!-- </w:t>
-            </w:r>
-            <w:r>
-              <w:rPr>
-                <w:rFonts w:hint="eastAsia" w:ascii="宋体" w:hAnsi="宋体" w:eastAsia="宋体" w:cs="宋体"/>
-                <w:i/>
-                <w:color w:val="808080"/>
-                <w:sz w:val="21"/>
-                <w:szCs w:val="21"/>
-                <w:shd w:val="clear" w:color="auto" w:fill="auto"/>
-              </w:rPr>
-              <w:t xml:space="preserve">切入点表达式 </w:t>
-            </w:r>
-            <w:r>
-              <w:rPr>
-                <w:rFonts w:hint="default" w:ascii="Consolas" w:hAnsi="Consolas" w:eastAsia="Consolas" w:cs="Consolas"/>
-                <w:i/>
-                <w:color w:val="808080"/>
-                <w:sz w:val="21"/>
-                <w:szCs w:val="21"/>
-                <w:shd w:val="clear" w:color="auto" w:fill="auto"/>
-              </w:rPr>
-              <w:t>--&gt;</w:t>
-            </w:r>
-            <w:r>
-              <w:rPr>
-                <w:rFonts w:hint="default" w:ascii="Consolas" w:hAnsi="Consolas" w:eastAsia="Consolas" w:cs="Consolas"/>
-                <w:i/>
-                <w:color w:val="808080"/>
-                <w:sz w:val="21"/>
-                <w:szCs w:val="21"/>
-                <w:shd w:val="clear" w:color="auto" w:fill="auto"/>
-              </w:rPr>
-              <w:br w:type="textWrapping"/>
-            </w:r>
-            <w:r>
-              <w:rPr>
-                <w:rFonts w:hint="default" w:ascii="Consolas" w:hAnsi="Consolas" w:eastAsia="Consolas" w:cs="Consolas"/>
-                <w:i/>
-                <w:color w:val="808080"/>
-                <w:sz w:val="21"/>
-                <w:szCs w:val="21"/>
-                <w:shd w:val="clear" w:color="auto" w:fill="auto"/>
-              </w:rPr>
-              <w:t xml:space="preserve">    </w:t>
-            </w:r>
-            <w:r>
-              <w:rPr>
-                <w:rFonts w:hint="default" w:ascii="Consolas" w:hAnsi="Consolas" w:eastAsia="Consolas" w:cs="Consolas"/>
-                <w:color w:val="000000"/>
-                <w:sz w:val="21"/>
-                <w:szCs w:val="21"/>
-                <w:shd w:val="clear" w:color="auto" w:fill="auto"/>
-              </w:rPr>
-              <w:t>&lt;</w:t>
-            </w:r>
-            <w:r>
-              <w:rPr>
-                <w:rFonts w:hint="default" w:ascii="Consolas" w:hAnsi="Consolas" w:eastAsia="Consolas" w:cs="Consolas"/>
-                <w:b/>
-                <w:color w:val="660E7A"/>
-                <w:sz w:val="21"/>
-                <w:szCs w:val="21"/>
-                <w:shd w:val="clear" w:color="auto" w:fill="auto"/>
-              </w:rPr>
-              <w:t>aop</w:t>
-            </w:r>
-            <w:r>
-              <w:rPr>
-                <w:rFonts w:hint="default" w:ascii="Consolas" w:hAnsi="Consolas" w:eastAsia="Consolas" w:cs="Consolas"/>
-                <w:b/>
-                <w:color w:val="000080"/>
-                <w:sz w:val="21"/>
-                <w:szCs w:val="21"/>
-                <w:shd w:val="clear" w:color="auto" w:fill="auto"/>
-              </w:rPr>
-              <w:t xml:space="preserve">:pointcut </w:t>
-            </w:r>
-            <w:r>
-              <w:rPr>
-                <w:rFonts w:hint="default" w:ascii="Consolas" w:hAnsi="Consolas" w:eastAsia="Consolas" w:cs="Consolas"/>
-                <w:b/>
-                <w:color w:val="0000FF"/>
-                <w:sz w:val="21"/>
-                <w:szCs w:val="21"/>
-                <w:shd w:val="clear" w:color="auto" w:fill="auto"/>
-              </w:rPr>
-              <w:t>id</w:t>
-            </w:r>
-            <w:r>
-              <w:rPr>
-                <w:rFonts w:hint="default" w:ascii="Consolas" w:hAnsi="Consolas" w:eastAsia="Consolas" w:cs="Consolas"/>
-                <w:b/>
-                <w:color w:val="008000"/>
-                <w:sz w:val="21"/>
-                <w:szCs w:val="21"/>
-                <w:shd w:val="clear" w:color="auto" w:fill="auto"/>
-              </w:rPr>
-              <w:t xml:space="preserve">="pt" </w:t>
-            </w:r>
-            <w:r>
-              <w:rPr>
-                <w:rFonts w:hint="default" w:ascii="Consolas" w:hAnsi="Consolas" w:eastAsia="Consolas" w:cs="Consolas"/>
-                <w:b/>
-                <w:color w:val="0000FF"/>
-                <w:sz w:val="21"/>
-                <w:szCs w:val="21"/>
-                <w:shd w:val="clear" w:color="auto" w:fill="auto"/>
-              </w:rPr>
-              <w:t>expression</w:t>
-            </w:r>
-            <w:r>
-              <w:rPr>
-                <w:rFonts w:hint="default" w:ascii="Consolas" w:hAnsi="Consolas" w:eastAsia="Consolas" w:cs="Consolas"/>
-                <w:b/>
-                <w:color w:val="008000"/>
-                <w:sz w:val="21"/>
-                <w:szCs w:val="21"/>
-                <w:shd w:val="clear" w:color="auto" w:fill="auto"/>
-              </w:rPr>
-              <w:t xml:space="preserve">="execution(* com.zhang.test.UserService.save2(..))" </w:t>
-            </w:r>
-            <w:r>
-              <w:rPr>
-                <w:rFonts w:hint="default" w:ascii="Consolas" w:hAnsi="Consolas" w:eastAsia="Consolas" w:cs="Consolas"/>
-                <w:color w:val="000000"/>
-                <w:sz w:val="21"/>
-                <w:szCs w:val="21"/>
-                <w:shd w:val="clear" w:color="auto" w:fill="auto"/>
-              </w:rPr>
-              <w:t>/&gt;</w:t>
-            </w:r>
-            <w:r>
-              <w:rPr>
-                <w:rFonts w:hint="default" w:ascii="Consolas" w:hAnsi="Consolas" w:eastAsia="Consolas" w:cs="Consolas"/>
-                <w:color w:val="000000"/>
-                <w:sz w:val="21"/>
-                <w:szCs w:val="21"/>
-                <w:shd w:val="clear" w:color="auto" w:fill="auto"/>
-              </w:rPr>
-              <w:br w:type="textWrapping"/>
-            </w:r>
-            <w:r>
-              <w:rPr>
-                <w:rFonts w:hint="default" w:ascii="Consolas" w:hAnsi="Consolas" w:eastAsia="Consolas" w:cs="Consolas"/>
-                <w:color w:val="000000"/>
-                <w:sz w:val="21"/>
-                <w:szCs w:val="21"/>
-                <w:shd w:val="clear" w:color="auto" w:fill="auto"/>
-              </w:rPr>
-              <w:t xml:space="preserve">    </w:t>
-            </w:r>
-            <w:r>
-              <w:rPr>
-                <w:rFonts w:hint="default" w:ascii="Consolas" w:hAnsi="Consolas" w:eastAsia="Consolas" w:cs="Consolas"/>
-                <w:i/>
-                <w:color w:val="808080"/>
-                <w:sz w:val="21"/>
-                <w:szCs w:val="21"/>
-                <w:shd w:val="clear" w:color="auto" w:fill="auto"/>
-              </w:rPr>
-              <w:t xml:space="preserve">&lt;!-- </w:t>
-            </w:r>
-            <w:r>
-              <w:rPr>
-                <w:rFonts w:hint="eastAsia" w:ascii="宋体" w:hAnsi="宋体" w:eastAsia="宋体" w:cs="宋体"/>
-                <w:i/>
-                <w:color w:val="808080"/>
-                <w:sz w:val="21"/>
-                <w:szCs w:val="21"/>
-                <w:shd w:val="clear" w:color="auto" w:fill="auto"/>
-              </w:rPr>
-              <w:t xml:space="preserve">增强事物和切入点的关联配置 </w:t>
-            </w:r>
-            <w:r>
-              <w:rPr>
-                <w:rFonts w:hint="default" w:ascii="Consolas" w:hAnsi="Consolas" w:eastAsia="Consolas" w:cs="Consolas"/>
-                <w:i/>
-                <w:color w:val="808080"/>
-                <w:sz w:val="21"/>
-                <w:szCs w:val="21"/>
-                <w:shd w:val="clear" w:color="auto" w:fill="auto"/>
-              </w:rPr>
-              <w:t>--&gt;</w:t>
-            </w:r>
-            <w:r>
-              <w:rPr>
-                <w:rFonts w:hint="default" w:ascii="Consolas" w:hAnsi="Consolas" w:eastAsia="Consolas" w:cs="Consolas"/>
-                <w:i/>
-                <w:color w:val="808080"/>
-                <w:sz w:val="21"/>
-                <w:szCs w:val="21"/>
-                <w:shd w:val="clear" w:color="auto" w:fill="auto"/>
-              </w:rPr>
-              <w:br w:type="textWrapping"/>
-            </w:r>
-            <w:r>
-              <w:rPr>
-                <w:rFonts w:hint="default" w:ascii="Consolas" w:hAnsi="Consolas" w:eastAsia="Consolas" w:cs="Consolas"/>
-                <w:i/>
-                <w:color w:val="808080"/>
-                <w:sz w:val="21"/>
-                <w:szCs w:val="21"/>
-                <w:shd w:val="clear" w:color="auto" w:fill="auto"/>
-              </w:rPr>
-              <w:t xml:space="preserve">    </w:t>
             </w:r>
             <w:r>
               <w:rPr>
@@ -10379,7 +13572,9 @@
         </w:tblBorders>
         <w:tblLayout w:type="fixed"/>
         <w:tblCellMar>
+          <w:top w:w="0" w:type="dxa"/>
           <w:left w:w="108" w:type="dxa"/>
+          <w:bottom w:w="0" w:type="dxa"/>
           <w:right w:w="108" w:type="dxa"/>
         </w:tblCellMar>
       </w:tblPr>
@@ -10397,6 +13592,12 @@
             <w:insideV w:val="single" w:color="auto" w:sz="4" w:space="0"/>
           </w:tblBorders>
           <w:tblLayout w:type="fixed"/>
+          <w:tblCellMar>
+            <w:top w:w="0" w:type="dxa"/>
+            <w:left w:w="108" w:type="dxa"/>
+            <w:bottom w:w="0" w:type="dxa"/>
+            <w:right w:w="108" w:type="dxa"/>
+          </w:tblCellMar>
         </w:tblPrEx>
         <w:tc>
           <w:tcPr>
@@ -13119,8 +16320,6 @@
           <w:lang w:val="en-US" w:eastAsia="zh-CN"/>
         </w:rPr>
       </w:pPr>
-      <w:bookmarkStart w:id="0" w:name="_GoBack"/>
-      <w:bookmarkEnd w:id="0"/>
       <w:r>
         <w:rPr>
           <w:rFonts w:hint="eastAsia"/>
